--- a/transcripts/Courtney/annotated/Group 00 Transcript and Annotation-FJB.docx
+++ b/transcripts/Courtney/annotated/Group 00 Transcript and Annotation-FJB.docx
@@ -1,6 +1,6 @@
 
 <file path=word/document.xml><?xml version="1.0" encoding="utf-8"?>
-<w:document xmlns:wpc="http://schemas.microsoft.com/office/word/2010/wordprocessingCanvas" xmlns:mc="http://schemas.openxmlformats.org/markup-compatibility/2006" xmlns:o="urn:schemas-microsoft-com:office:office" xmlns:r="http://schemas.openxmlformats.org/officeDocument/2006/relationships" xmlns:m="http://schemas.openxmlformats.org/officeDocument/2006/math" xmlns:v="urn:schemas-microsoft-com:vml" xmlns:wp14="http://schemas.microsoft.com/office/word/2010/wordprocessingDrawing" xmlns:wp="http://schemas.openxmlformats.org/drawingml/2006/wordprocessingDrawing" xmlns:w10="urn:schemas-microsoft-com:office:word" xmlns:w="http://schemas.openxmlformats.org/wordprocessingml/2006/main" xmlns:w14="http://schemas.microsoft.com/office/word/2010/wordml" xmlns:wpg="http://schemas.microsoft.com/office/word/2010/wordprocessingGroup" xmlns:wpi="http://schemas.microsoft.com/office/word/2010/wordprocessingInk" xmlns:wne="http://schemas.microsoft.com/office/word/2006/wordml" xmlns:wps="http://schemas.microsoft.com/office/word/2010/wordprocessingShape" mc:Ignorable="w14 wp14">
+<w:document xmlns:wpc="http://schemas.microsoft.com/office/word/2010/wordprocessingCanvas" xmlns:mo="http://schemas.microsoft.com/office/mac/office/2008/main" xmlns:mc="http://schemas.openxmlformats.org/markup-compatibility/2006" xmlns:mv="urn:schemas-microsoft-com:mac:vml" xmlns:o="urn:schemas-microsoft-com:office:office" xmlns:r="http://schemas.openxmlformats.org/officeDocument/2006/relationships" xmlns:m="http://schemas.openxmlformats.org/officeDocument/2006/math" xmlns:v="urn:schemas-microsoft-com:vml" xmlns:wp14="http://schemas.microsoft.com/office/word/2010/wordprocessingDrawing" xmlns:wp="http://schemas.openxmlformats.org/drawingml/2006/wordprocessingDrawing" xmlns:w10="urn:schemas-microsoft-com:office:word" xmlns:w="http://schemas.openxmlformats.org/wordprocessingml/2006/main" xmlns:w14="http://schemas.microsoft.com/office/word/2010/wordml" xmlns:w15="http://schemas.microsoft.com/office/word/2012/wordml" xmlns:wpg="http://schemas.microsoft.com/office/word/2010/wordprocessingGroup" xmlns:wpi="http://schemas.microsoft.com/office/word/2010/wordprocessingInk" xmlns:wne="http://schemas.microsoft.com/office/word/2006/wordml" xmlns:wps="http://schemas.microsoft.com/office/word/2010/wordprocessingShape" mc:Ignorable="w14 w15 wp14">
   <w:body>
     <w:p>
       <w:pPr>
@@ -324,7 +324,43 @@
                 <w:sz w:val="24"/>
                 <w:szCs w:val="24"/>
               </w:rPr>
-              <w:t>So, yeah [pause] I would start with something about the context. That we have to determine who the users of the system are gonna be, stakeholders.</w:t>
+              <w:t xml:space="preserve">So, yeah [pause] I would start with something about the context. That we </w:t>
+            </w:r>
+            <w:proofErr w:type="gramStart"/>
+            <w:r>
+              <w:rPr>
+                <w:rFonts w:ascii="Times New Roman" w:hAnsi="Times New Roman" w:cs="Times New Roman"/>
+                <w:sz w:val="24"/>
+                <w:szCs w:val="24"/>
+              </w:rPr>
+              <w:t>have to</w:t>
+            </w:r>
+            <w:proofErr w:type="gramEnd"/>
+            <w:r>
+              <w:rPr>
+                <w:rFonts w:ascii="Times New Roman" w:hAnsi="Times New Roman" w:cs="Times New Roman"/>
+                <w:sz w:val="24"/>
+                <w:szCs w:val="24"/>
+              </w:rPr>
+              <w:t xml:space="preserve"> determine who the users of the system are </w:t>
+            </w:r>
+            <w:proofErr w:type="spellStart"/>
+            <w:r>
+              <w:rPr>
+                <w:rFonts w:ascii="Times New Roman" w:hAnsi="Times New Roman" w:cs="Times New Roman"/>
+                <w:sz w:val="24"/>
+                <w:szCs w:val="24"/>
+              </w:rPr>
+              <w:t>gonna</w:t>
+            </w:r>
+            <w:proofErr w:type="spellEnd"/>
+            <w:r>
+              <w:rPr>
+                <w:rFonts w:ascii="Times New Roman" w:hAnsi="Times New Roman" w:cs="Times New Roman"/>
+                <w:sz w:val="24"/>
+                <w:szCs w:val="24"/>
+              </w:rPr>
+              <w:t xml:space="preserve"> be, stakeholders.</w:t>
             </w:r>
           </w:p>
         </w:tc>
@@ -455,13 +491,23 @@
                 <w:szCs w:val="24"/>
               </w:rPr>
             </w:pPr>
-            <w:r>
-              <w:rPr>
-                <w:rFonts w:ascii="Times New Roman" w:hAnsi="Times New Roman" w:cs="Times New Roman"/>
-                <w:sz w:val="24"/>
-                <w:szCs w:val="24"/>
-              </w:rPr>
-              <w:t>Mhm yeah, they are students</w:t>
+            <w:proofErr w:type="spellStart"/>
+            <w:r>
+              <w:rPr>
+                <w:rFonts w:ascii="Times New Roman" w:hAnsi="Times New Roman" w:cs="Times New Roman"/>
+                <w:sz w:val="24"/>
+                <w:szCs w:val="24"/>
+              </w:rPr>
+              <w:t>Mhm</w:t>
+            </w:r>
+            <w:proofErr w:type="spellEnd"/>
+            <w:r>
+              <w:rPr>
+                <w:rFonts w:ascii="Times New Roman" w:hAnsi="Times New Roman" w:cs="Times New Roman"/>
+                <w:sz w:val="24"/>
+                <w:szCs w:val="24"/>
+              </w:rPr>
+              <w:t xml:space="preserve"> yeah, they are students</w:t>
             </w:r>
           </w:p>
         </w:tc>
@@ -975,7 +1021,25 @@
                 <w:sz w:val="24"/>
                 <w:szCs w:val="24"/>
               </w:rPr>
-              <w:t>Because they’re probably gonna get graded. Do we have to make assumptions about something for the teacher?</w:t>
+              <w:t xml:space="preserve">Because they’re probably </w:t>
+            </w:r>
+            <w:proofErr w:type="spellStart"/>
+            <w:r>
+              <w:rPr>
+                <w:rFonts w:ascii="Times New Roman" w:hAnsi="Times New Roman" w:cs="Times New Roman"/>
+                <w:sz w:val="24"/>
+                <w:szCs w:val="24"/>
+              </w:rPr>
+              <w:t>gonna</w:t>
+            </w:r>
+            <w:proofErr w:type="spellEnd"/>
+            <w:r>
+              <w:rPr>
+                <w:rFonts w:ascii="Times New Roman" w:hAnsi="Times New Roman" w:cs="Times New Roman"/>
+                <w:sz w:val="24"/>
+                <w:szCs w:val="24"/>
+              </w:rPr>
+              <w:t xml:space="preserve"> get graded. Do we have to make assumptions about something for the teacher?</w:t>
             </w:r>
           </w:p>
         </w:tc>
@@ -1139,6 +1203,7 @@
               </w:rPr>
               <w:t xml:space="preserve">[5 </w:t>
             </w:r>
+            <w:proofErr w:type="spellStart"/>
             <w:r>
               <w:rPr>
                 <w:rFonts w:ascii="Times New Roman" w:hAnsi="Times New Roman" w:cs="Times New Roman"/>
@@ -1157,6 +1222,7 @@
               </w:rPr>
               <w:t>goal</w:t>
             </w:r>
+            <w:proofErr w:type="spellEnd"/>
             <w:r>
               <w:rPr>
                 <w:rFonts w:ascii="Times New Roman" w:hAnsi="Times New Roman" w:cs="Times New Roman"/>
@@ -1246,13 +1312,23 @@
                 <w:szCs w:val="24"/>
               </w:rPr>
             </w:pPr>
-            <w:r>
-              <w:rPr>
-                <w:rFonts w:ascii="Times New Roman" w:hAnsi="Times New Roman" w:cs="Times New Roman"/>
-                <w:sz w:val="24"/>
-                <w:szCs w:val="24"/>
-              </w:rPr>
-              <w:t>So it actually is basically if it works you get a pass. I guess. Right?</w:t>
+            <w:proofErr w:type="gramStart"/>
+            <w:r>
+              <w:rPr>
+                <w:rFonts w:ascii="Times New Roman" w:hAnsi="Times New Roman" w:cs="Times New Roman"/>
+                <w:sz w:val="24"/>
+                <w:szCs w:val="24"/>
+              </w:rPr>
+              <w:t>So</w:t>
+            </w:r>
+            <w:proofErr w:type="gramEnd"/>
+            <w:r>
+              <w:rPr>
+                <w:rFonts w:ascii="Times New Roman" w:hAnsi="Times New Roman" w:cs="Times New Roman"/>
+                <w:sz w:val="24"/>
+                <w:szCs w:val="24"/>
+              </w:rPr>
+              <w:t xml:space="preserve"> it actually is basically if it works you get a pass. I guess. Right?</w:t>
             </w:r>
           </w:p>
         </w:tc>
@@ -1548,7 +1624,25 @@
                 <w:sz w:val="24"/>
                 <w:szCs w:val="24"/>
               </w:rPr>
-              <w:t>Well this lists elegance and clarity as a-. So what is meant by elegance and clarity is kind off an assumption of -</w:t>
+              <w:t xml:space="preserve">Well this lists elegance and clarity as a-. </w:t>
+            </w:r>
+            <w:proofErr w:type="gramStart"/>
+            <w:r>
+              <w:rPr>
+                <w:rFonts w:ascii="Times New Roman" w:hAnsi="Times New Roman" w:cs="Times New Roman"/>
+                <w:sz w:val="24"/>
+                <w:szCs w:val="24"/>
+              </w:rPr>
+              <w:t>So</w:t>
+            </w:r>
+            <w:proofErr w:type="gramEnd"/>
+            <w:r>
+              <w:rPr>
+                <w:rFonts w:ascii="Times New Roman" w:hAnsi="Times New Roman" w:cs="Times New Roman"/>
+                <w:sz w:val="24"/>
+                <w:szCs w:val="24"/>
+              </w:rPr>
+              <w:t xml:space="preserve"> what is meant by elegance and clarity is kind off an assumption of -</w:t>
             </w:r>
           </w:p>
         </w:tc>
@@ -1754,8 +1848,18 @@
                 <w:sz w:val="24"/>
                 <w:szCs w:val="24"/>
               </w:rPr>
-              <w:t>Yeah that is true yeah, uhm</w:t>
-            </w:r>
+              <w:t xml:space="preserve">Yeah that is true yeah, </w:t>
+            </w:r>
+            <w:proofErr w:type="spellStart"/>
+            <w:r>
+              <w:rPr>
+                <w:rFonts w:ascii="Times New Roman" w:hAnsi="Times New Roman" w:cs="Times New Roman"/>
+                <w:sz w:val="24"/>
+                <w:szCs w:val="24"/>
+              </w:rPr>
+              <w:t>uhm</w:t>
+            </w:r>
+            <w:proofErr w:type="spellEnd"/>
           </w:p>
         </w:tc>
         <w:tc>
@@ -2669,7 +2773,25 @@
                 <w:sz w:val="24"/>
                 <w:szCs w:val="24"/>
               </w:rPr>
-              <w:t>I’m not really sure when to play cards because it’s a discussion</w:t>
+              <w:t xml:space="preserve">I’m not </w:t>
+            </w:r>
+            <w:proofErr w:type="gramStart"/>
+            <w:r>
+              <w:rPr>
+                <w:rFonts w:ascii="Times New Roman" w:hAnsi="Times New Roman" w:cs="Times New Roman"/>
+                <w:sz w:val="24"/>
+                <w:szCs w:val="24"/>
+              </w:rPr>
+              <w:t>really sure</w:t>
+            </w:r>
+            <w:proofErr w:type="gramEnd"/>
+            <w:r>
+              <w:rPr>
+                <w:rFonts w:ascii="Times New Roman" w:hAnsi="Times New Roman" w:cs="Times New Roman"/>
+                <w:sz w:val="24"/>
+                <w:szCs w:val="24"/>
+              </w:rPr>
+              <w:t xml:space="preserve"> when to play cards because it’s a discussion</w:t>
             </w:r>
           </w:p>
           <w:p>
@@ -2941,7 +3063,25 @@
                 <w:sz w:val="24"/>
                 <w:szCs w:val="24"/>
               </w:rPr>
-              <w:t>So, well let’s look at constraints then. So what are the limitations maybe that gives us a good impression of what we can and cannot do. Oh, what do you mean with very simple</w:t>
+              <w:t xml:space="preserve">So, well let’s look at constraints then. </w:t>
+            </w:r>
+            <w:proofErr w:type="gramStart"/>
+            <w:r>
+              <w:rPr>
+                <w:rFonts w:ascii="Times New Roman" w:hAnsi="Times New Roman" w:cs="Times New Roman"/>
+                <w:sz w:val="24"/>
+                <w:szCs w:val="24"/>
+              </w:rPr>
+              <w:t>So</w:t>
+            </w:r>
+            <w:proofErr w:type="gramEnd"/>
+            <w:r>
+              <w:rPr>
+                <w:rFonts w:ascii="Times New Roman" w:hAnsi="Times New Roman" w:cs="Times New Roman"/>
+                <w:sz w:val="24"/>
+                <w:szCs w:val="24"/>
+              </w:rPr>
+              <w:t xml:space="preserve"> what are the limitations maybe that gives us a good impression of what we can and cannot do. Oh, what do you mean with very simple</w:t>
             </w:r>
           </w:p>
         </w:tc>
@@ -3028,7 +3168,25 @@
                 <w:sz w:val="24"/>
                 <w:szCs w:val="24"/>
               </w:rPr>
-              <w:t>Well the first thing I noticed about one of the constraints. Like, you should be able to create your own map, but it can only be four-way intersections. So, it’s gonna be Manhattan anyway.</w:t>
+              <w:t xml:space="preserve">Well the first thing I noticed about one of the constraints. Like, you should be able to create your own map, but it can only be four-way intersections. So, it’s </w:t>
+            </w:r>
+            <w:proofErr w:type="spellStart"/>
+            <w:r>
+              <w:rPr>
+                <w:rFonts w:ascii="Times New Roman" w:hAnsi="Times New Roman" w:cs="Times New Roman"/>
+                <w:sz w:val="24"/>
+                <w:szCs w:val="24"/>
+              </w:rPr>
+              <w:t>gonna</w:t>
+            </w:r>
+            <w:proofErr w:type="spellEnd"/>
+            <w:r>
+              <w:rPr>
+                <w:rFonts w:ascii="Times New Roman" w:hAnsi="Times New Roman" w:cs="Times New Roman"/>
+                <w:sz w:val="24"/>
+                <w:szCs w:val="24"/>
+              </w:rPr>
+              <w:t xml:space="preserve"> be Manhattan anyway.</w:t>
             </w:r>
           </w:p>
         </w:tc>
@@ -3546,7 +3704,25 @@
                 <w:sz w:val="24"/>
                 <w:szCs w:val="24"/>
               </w:rPr>
-              <w:t>Let me, put down the constraint card. [looks through cards] Oh what is it- It’s a constraint. Alright. So alright, all intersections are four-ways, so you don’t have to come up with alternative intersections. An intersection is a simple thing.</w:t>
+              <w:t xml:space="preserve">Let me, put down the constraint card. [looks through cards] Oh what is it- It’s a constraint. Alright. </w:t>
+            </w:r>
+            <w:proofErr w:type="gramStart"/>
+            <w:r>
+              <w:rPr>
+                <w:rFonts w:ascii="Times New Roman" w:hAnsi="Times New Roman" w:cs="Times New Roman"/>
+                <w:sz w:val="24"/>
+                <w:szCs w:val="24"/>
+              </w:rPr>
+              <w:t>So</w:t>
+            </w:r>
+            <w:proofErr w:type="gramEnd"/>
+            <w:r>
+              <w:rPr>
+                <w:rFonts w:ascii="Times New Roman" w:hAnsi="Times New Roman" w:cs="Times New Roman"/>
+                <w:sz w:val="24"/>
+                <w:szCs w:val="24"/>
+              </w:rPr>
+              <w:t xml:space="preserve"> alright, all intersections are four-ways, so you don’t have to come up with alternative intersections. An intersection is a simple thing.</w:t>
             </w:r>
           </w:p>
         </w:tc>
@@ -3721,7 +3897,43 @@
                 <w:sz w:val="24"/>
                 <w:szCs w:val="24"/>
               </w:rPr>
-              <w:t xml:space="preserve">No stoplights or passes or anything else?  So really simple intersection. So the only difference that there exists is really- Oh no, I read that wrong. Accommodate left hand turns protected by left hand green arrow lights. It’s not driving on the left, it’s turning left. </w:t>
+              <w:t xml:space="preserve">No stoplights or passes or anything else?  So </w:t>
+            </w:r>
+            <w:proofErr w:type="gramStart"/>
+            <w:r>
+              <w:rPr>
+                <w:rFonts w:ascii="Times New Roman" w:hAnsi="Times New Roman" w:cs="Times New Roman"/>
+                <w:sz w:val="24"/>
+                <w:szCs w:val="24"/>
+              </w:rPr>
+              <w:t>really simple</w:t>
+            </w:r>
+            <w:proofErr w:type="gramEnd"/>
+            <w:r>
+              <w:rPr>
+                <w:rFonts w:ascii="Times New Roman" w:hAnsi="Times New Roman" w:cs="Times New Roman"/>
+                <w:sz w:val="24"/>
+                <w:szCs w:val="24"/>
+              </w:rPr>
+              <w:t xml:space="preserve"> intersection. </w:t>
+            </w:r>
+            <w:proofErr w:type="gramStart"/>
+            <w:r>
+              <w:rPr>
+                <w:rFonts w:ascii="Times New Roman" w:hAnsi="Times New Roman" w:cs="Times New Roman"/>
+                <w:sz w:val="24"/>
+                <w:szCs w:val="24"/>
+              </w:rPr>
+              <w:t>So</w:t>
+            </w:r>
+            <w:proofErr w:type="gramEnd"/>
+            <w:r>
+              <w:rPr>
+                <w:rFonts w:ascii="Times New Roman" w:hAnsi="Times New Roman" w:cs="Times New Roman"/>
+                <w:sz w:val="24"/>
+                <w:szCs w:val="24"/>
+              </w:rPr>
+              <w:t xml:space="preserve"> the only difference that there exists is really- Oh no, I read that wrong. Accommodate left hand turns protected by left hand green arrow lights. It’s not driving on the left, it’s turning left. </w:t>
             </w:r>
           </w:p>
         </w:tc>
@@ -3808,7 +4020,79 @@
                 <w:sz w:val="24"/>
                 <w:szCs w:val="24"/>
               </w:rPr>
-              <w:t xml:space="preserve">I guess, yeah. I think that they’re saying like turning left is uhm. Well, we’re actually making an assumption. We thought cars- Nowhere states that how cars should drive, like if a car enters the map. Where does it go, what is the type of target to go to. It nowhere states should you just randomly generate an exit point in  the map where you, the card wants to go and then have pathfinding and it starts to get complicated for a simple traffic light simulator. </w:t>
+              <w:t xml:space="preserve">I guess, yeah. I think that they’re saying like turning left is </w:t>
+            </w:r>
+            <w:proofErr w:type="spellStart"/>
+            <w:r>
+              <w:rPr>
+                <w:rFonts w:ascii="Times New Roman" w:hAnsi="Times New Roman" w:cs="Times New Roman"/>
+                <w:sz w:val="24"/>
+                <w:szCs w:val="24"/>
+              </w:rPr>
+              <w:t>uhm</w:t>
+            </w:r>
+            <w:proofErr w:type="spellEnd"/>
+            <w:r>
+              <w:rPr>
+                <w:rFonts w:ascii="Times New Roman" w:hAnsi="Times New Roman" w:cs="Times New Roman"/>
+                <w:sz w:val="24"/>
+                <w:szCs w:val="24"/>
+              </w:rPr>
+              <w:t xml:space="preserve">. Well, we’re actually </w:t>
+            </w:r>
+            <w:proofErr w:type="gramStart"/>
+            <w:r>
+              <w:rPr>
+                <w:rFonts w:ascii="Times New Roman" w:hAnsi="Times New Roman" w:cs="Times New Roman"/>
+                <w:sz w:val="24"/>
+                <w:szCs w:val="24"/>
+              </w:rPr>
+              <w:t>making an assumption</w:t>
+            </w:r>
+            <w:proofErr w:type="gramEnd"/>
+            <w:r>
+              <w:rPr>
+                <w:rFonts w:ascii="Times New Roman" w:hAnsi="Times New Roman" w:cs="Times New Roman"/>
+                <w:sz w:val="24"/>
+                <w:szCs w:val="24"/>
+              </w:rPr>
+              <w:t xml:space="preserve">. We thought cars- Nowhere states that how cars should drive, like if a car enters the map. Where does it go, what is the type of target to go </w:t>
+            </w:r>
+            <w:proofErr w:type="gramStart"/>
+            <w:r>
+              <w:rPr>
+                <w:rFonts w:ascii="Times New Roman" w:hAnsi="Times New Roman" w:cs="Times New Roman"/>
+                <w:sz w:val="24"/>
+                <w:szCs w:val="24"/>
+              </w:rPr>
+              <w:t>to.</w:t>
+            </w:r>
+            <w:proofErr w:type="gramEnd"/>
+            <w:r>
+              <w:rPr>
+                <w:rFonts w:ascii="Times New Roman" w:hAnsi="Times New Roman" w:cs="Times New Roman"/>
+                <w:sz w:val="24"/>
+                <w:szCs w:val="24"/>
+              </w:rPr>
+              <w:t xml:space="preserve"> It nowhere states should you just randomly generate an exit point </w:t>
+            </w:r>
+            <w:proofErr w:type="gramStart"/>
+            <w:r>
+              <w:rPr>
+                <w:rFonts w:ascii="Times New Roman" w:hAnsi="Times New Roman" w:cs="Times New Roman"/>
+                <w:sz w:val="24"/>
+                <w:szCs w:val="24"/>
+              </w:rPr>
+              <w:t>in  the</w:t>
+            </w:r>
+            <w:proofErr w:type="gramEnd"/>
+            <w:r>
+              <w:rPr>
+                <w:rFonts w:ascii="Times New Roman" w:hAnsi="Times New Roman" w:cs="Times New Roman"/>
+                <w:sz w:val="24"/>
+                <w:szCs w:val="24"/>
+              </w:rPr>
+              <w:t xml:space="preserve"> map where you, the card wants to go and then have pathfinding and it starts to get complicated for a simple traffic light simulator. </w:t>
             </w:r>
           </w:p>
         </w:tc>
@@ -4326,7 +4610,23 @@
                 <w:rFonts w:ascii="Times New Roman" w:hAnsi="Times New Roman" w:cs="Times New Roman"/>
                 <w:b/>
               </w:rPr>
-              <w:t xml:space="preserve">[softgoal] </w:t>
+              <w:t>[</w:t>
+            </w:r>
+            <w:proofErr w:type="spellStart"/>
+            <w:r>
+              <w:rPr>
+                <w:rFonts w:ascii="Times New Roman" w:hAnsi="Times New Roman" w:cs="Times New Roman"/>
+                <w:b/>
+              </w:rPr>
+              <w:t>softgoal</w:t>
+            </w:r>
+            <w:proofErr w:type="spellEnd"/>
+            <w:r>
+              <w:rPr>
+                <w:rFonts w:ascii="Times New Roman" w:hAnsi="Times New Roman" w:cs="Times New Roman"/>
+                <w:b/>
+              </w:rPr>
+              <w:t xml:space="preserve">] </w:t>
             </w:r>
             <w:r>
               <w:rPr>
@@ -4366,7 +4666,21 @@
               <w:rPr>
                 <w:rFonts w:ascii="Times New Roman" w:hAnsi="Times New Roman" w:cs="Times New Roman"/>
               </w:rPr>
-              <w:t>ars" contributes negatively to "</w:t>
+              <w:t xml:space="preserve">ars" contributes </w:t>
+            </w:r>
+            <w:bookmarkStart w:id="0" w:name="_GoBack"/>
+            <w:r>
+              <w:rPr>
+                <w:rFonts w:ascii="Times New Roman" w:hAnsi="Times New Roman" w:cs="Times New Roman"/>
+              </w:rPr>
+              <w:t>negatively</w:t>
+            </w:r>
+            <w:bookmarkEnd w:id="0"/>
+            <w:r>
+              <w:rPr>
+                <w:rFonts w:ascii="Times New Roman" w:hAnsi="Times New Roman" w:cs="Times New Roman"/>
+              </w:rPr>
+              <w:t xml:space="preserve"> to "</w:t>
             </w:r>
             <w:r>
               <w:rPr>
@@ -4928,7 +5242,61 @@
                 <w:sz w:val="24"/>
                 <w:szCs w:val="24"/>
               </w:rPr>
-              <w:t>Yeah, performance versus, I don’t know, functionality. Like, what you say, cars come out at the end of the map side is performance wise and, I don’t know, easier to make but it is less functional. Because you can’t see traffic flows that easy because, well there’s fixed amount of cars so there’s not really gonna be jams. Is there around Utrecht always the same amount of cars?</w:t>
+              <w:t xml:space="preserve">Yeah, performance versus, I don’t know, functionality. Like, what you say, cars come out at the end of the map side is performance wise and, I don’t know, easier to make but it is less functional. Because you can’t see traffic flows that easy because, well there’s fixed </w:t>
+            </w:r>
+            <w:proofErr w:type="gramStart"/>
+            <w:r>
+              <w:rPr>
+                <w:rFonts w:ascii="Times New Roman" w:hAnsi="Times New Roman" w:cs="Times New Roman"/>
+                <w:sz w:val="24"/>
+                <w:szCs w:val="24"/>
+              </w:rPr>
+              <w:t>amount</w:t>
+            </w:r>
+            <w:proofErr w:type="gramEnd"/>
+            <w:r>
+              <w:rPr>
+                <w:rFonts w:ascii="Times New Roman" w:hAnsi="Times New Roman" w:cs="Times New Roman"/>
+                <w:sz w:val="24"/>
+                <w:szCs w:val="24"/>
+              </w:rPr>
+              <w:t xml:space="preserve"> of cars so there’s not really </w:t>
+            </w:r>
+            <w:proofErr w:type="spellStart"/>
+            <w:r>
+              <w:rPr>
+                <w:rFonts w:ascii="Times New Roman" w:hAnsi="Times New Roman" w:cs="Times New Roman"/>
+                <w:sz w:val="24"/>
+                <w:szCs w:val="24"/>
+              </w:rPr>
+              <w:t>gonna</w:t>
+            </w:r>
+            <w:proofErr w:type="spellEnd"/>
+            <w:r>
+              <w:rPr>
+                <w:rFonts w:ascii="Times New Roman" w:hAnsi="Times New Roman" w:cs="Times New Roman"/>
+                <w:sz w:val="24"/>
+                <w:szCs w:val="24"/>
+              </w:rPr>
+              <w:t xml:space="preserve"> be jams. Is there around Utrecht always the same </w:t>
+            </w:r>
+            <w:proofErr w:type="gramStart"/>
+            <w:r>
+              <w:rPr>
+                <w:rFonts w:ascii="Times New Roman" w:hAnsi="Times New Roman" w:cs="Times New Roman"/>
+                <w:sz w:val="24"/>
+                <w:szCs w:val="24"/>
+              </w:rPr>
+              <w:t>amount</w:t>
+            </w:r>
+            <w:proofErr w:type="gramEnd"/>
+            <w:r>
+              <w:rPr>
+                <w:rFonts w:ascii="Times New Roman" w:hAnsi="Times New Roman" w:cs="Times New Roman"/>
+                <w:sz w:val="24"/>
+                <w:szCs w:val="24"/>
+              </w:rPr>
+              <w:t xml:space="preserve"> of cars?</w:t>
             </w:r>
           </w:p>
         </w:tc>
@@ -4966,12 +5334,21 @@
               </w:rPr>
               <w:t>[</w:t>
             </w:r>
+            <w:proofErr w:type="spellStart"/>
             <w:r>
               <w:rPr>
                 <w:rFonts w:ascii="Times New Roman" w:hAnsi="Times New Roman" w:cs="Times New Roman"/>
                 <w:b/>
               </w:rPr>
-              <w:t>softgoal (AS4)]</w:t>
+              <w:t>softgoal</w:t>
+            </w:r>
+            <w:proofErr w:type="spellEnd"/>
+            <w:r>
+              <w:rPr>
+                <w:rFonts w:ascii="Times New Roman" w:hAnsi="Times New Roman" w:cs="Times New Roman"/>
+                <w:b/>
+              </w:rPr>
+              <w:t xml:space="preserve"> (AS4)]</w:t>
             </w:r>
             <w:r>
               <w:rPr>
@@ -5000,12 +5377,21 @@
               </w:rPr>
               <w:t>[</w:t>
             </w:r>
+            <w:proofErr w:type="spellStart"/>
             <w:r>
               <w:rPr>
                 <w:rFonts w:ascii="Times New Roman" w:hAnsi="Times New Roman" w:cs="Times New Roman"/>
                 <w:b/>
               </w:rPr>
-              <w:t>softgoal (AS4)]</w:t>
+              <w:t>softgoal</w:t>
+            </w:r>
+            <w:proofErr w:type="spellEnd"/>
+            <w:r>
+              <w:rPr>
+                <w:rFonts w:ascii="Times New Roman" w:hAnsi="Times New Roman" w:cs="Times New Roman"/>
+                <w:b/>
+              </w:rPr>
+              <w:t xml:space="preserve"> (AS4)]</w:t>
             </w:r>
             <w:r>
               <w:rPr>
@@ -5270,7 +5656,21 @@
               <w:rPr>
                 <w:rFonts w:ascii="Times New Roman" w:hAnsi="Times New Roman" w:cs="Times New Roman"/>
               </w:rPr>
-              <w:t>there’s not really gonna be jams</w:t>
+              <w:t xml:space="preserve">there’s not really </w:t>
+            </w:r>
+            <w:proofErr w:type="spellStart"/>
+            <w:r>
+              <w:rPr>
+                <w:rFonts w:ascii="Times New Roman" w:hAnsi="Times New Roman" w:cs="Times New Roman"/>
+              </w:rPr>
+              <w:t>gonna</w:t>
+            </w:r>
+            <w:proofErr w:type="spellEnd"/>
+            <w:r>
+              <w:rPr>
+                <w:rFonts w:ascii="Times New Roman" w:hAnsi="Times New Roman" w:cs="Times New Roman"/>
+              </w:rPr>
+              <w:t xml:space="preserve"> be jams</w:t>
             </w:r>
             <w:r>
               <w:rPr>
@@ -5278,8 +5678,6 @@
               </w:rPr>
               <w:t>”</w:t>
             </w:r>
-            <w:bookmarkStart w:id="0" w:name="_GoBack"/>
-            <w:bookmarkEnd w:id="0"/>
           </w:p>
           <w:p>
             <w:pPr>
@@ -5319,7 +5717,21 @@
               <w:rPr>
                 <w:rFonts w:ascii="Times New Roman" w:hAnsi="Times New Roman" w:cs="Times New Roman"/>
               </w:rPr>
-              <w:t>Is “realistic simulation” a legitimate softgoal?</w:t>
+              <w:t xml:space="preserve">Is “realistic simulation” a legitimate </w:t>
+            </w:r>
+            <w:proofErr w:type="spellStart"/>
+            <w:r>
+              <w:rPr>
+                <w:rFonts w:ascii="Times New Roman" w:hAnsi="Times New Roman" w:cs="Times New Roman"/>
+              </w:rPr>
+              <w:t>softgoal</w:t>
+            </w:r>
+            <w:proofErr w:type="spellEnd"/>
+            <w:r>
+              <w:rPr>
+                <w:rFonts w:ascii="Times New Roman" w:hAnsi="Times New Roman" w:cs="Times New Roman"/>
+              </w:rPr>
+              <w:t>?</w:t>
             </w:r>
           </w:p>
         </w:tc>
@@ -5390,7 +5802,25 @@
                 <w:sz w:val="24"/>
                 <w:szCs w:val="24"/>
               </w:rPr>
-              <w:t>Yeah, you kinda want to make that adjustable.</w:t>
+              <w:t xml:space="preserve">Yeah, you </w:t>
+            </w:r>
+            <w:proofErr w:type="spellStart"/>
+            <w:r>
+              <w:rPr>
+                <w:rFonts w:ascii="Times New Roman" w:hAnsi="Times New Roman" w:cs="Times New Roman"/>
+                <w:sz w:val="24"/>
+                <w:szCs w:val="24"/>
+              </w:rPr>
+              <w:t>kinda</w:t>
+            </w:r>
+            <w:proofErr w:type="spellEnd"/>
+            <w:r>
+              <w:rPr>
+                <w:rFonts w:ascii="Times New Roman" w:hAnsi="Times New Roman" w:cs="Times New Roman"/>
+                <w:sz w:val="24"/>
+                <w:szCs w:val="24"/>
+              </w:rPr>
+              <w:t xml:space="preserve"> want to make that adjustable.</w:t>
             </w:r>
           </w:p>
         </w:tc>
@@ -5715,8 +6145,54 @@
                 <w:sz w:val="24"/>
                 <w:szCs w:val="24"/>
               </w:rPr>
-              <w:t>Yeah yeah yeah yeah</w:t>
-            </w:r>
+              <w:t xml:space="preserve">Yeah </w:t>
+            </w:r>
+            <w:proofErr w:type="spellStart"/>
+            <w:r>
+              <w:rPr>
+                <w:rFonts w:ascii="Times New Roman" w:hAnsi="Times New Roman" w:cs="Times New Roman"/>
+                <w:sz w:val="24"/>
+                <w:szCs w:val="24"/>
+              </w:rPr>
+              <w:t>yeah</w:t>
+            </w:r>
+            <w:proofErr w:type="spellEnd"/>
+            <w:r>
+              <w:rPr>
+                <w:rFonts w:ascii="Times New Roman" w:hAnsi="Times New Roman" w:cs="Times New Roman"/>
+                <w:sz w:val="24"/>
+                <w:szCs w:val="24"/>
+              </w:rPr>
+              <w:t xml:space="preserve"> </w:t>
+            </w:r>
+            <w:proofErr w:type="spellStart"/>
+            <w:r>
+              <w:rPr>
+                <w:rFonts w:ascii="Times New Roman" w:hAnsi="Times New Roman" w:cs="Times New Roman"/>
+                <w:sz w:val="24"/>
+                <w:szCs w:val="24"/>
+              </w:rPr>
+              <w:t>yeah</w:t>
+            </w:r>
+            <w:proofErr w:type="spellEnd"/>
+            <w:r>
+              <w:rPr>
+                <w:rFonts w:ascii="Times New Roman" w:hAnsi="Times New Roman" w:cs="Times New Roman"/>
+                <w:sz w:val="24"/>
+                <w:szCs w:val="24"/>
+              </w:rPr>
+              <w:t xml:space="preserve"> </w:t>
+            </w:r>
+            <w:proofErr w:type="spellStart"/>
+            <w:r>
+              <w:rPr>
+                <w:rFonts w:ascii="Times New Roman" w:hAnsi="Times New Roman" w:cs="Times New Roman"/>
+                <w:sz w:val="24"/>
+                <w:szCs w:val="24"/>
+              </w:rPr>
+              <w:t>yeah</w:t>
+            </w:r>
+            <w:proofErr w:type="spellEnd"/>
           </w:p>
         </w:tc>
         <w:tc>
@@ -5802,7 +6278,25 @@
                 <w:sz w:val="24"/>
                 <w:szCs w:val="24"/>
               </w:rPr>
-              <w:t>See if you get jams. You’re gonna get jams eventually, but, and-</w:t>
+              <w:t xml:space="preserve">See if you get jams. You’re </w:t>
+            </w:r>
+            <w:proofErr w:type="spellStart"/>
+            <w:r>
+              <w:rPr>
+                <w:rFonts w:ascii="Times New Roman" w:hAnsi="Times New Roman" w:cs="Times New Roman"/>
+                <w:sz w:val="24"/>
+                <w:szCs w:val="24"/>
+              </w:rPr>
+              <w:t>gonna</w:t>
+            </w:r>
+            <w:proofErr w:type="spellEnd"/>
+            <w:r>
+              <w:rPr>
+                <w:rFonts w:ascii="Times New Roman" w:hAnsi="Times New Roman" w:cs="Times New Roman"/>
+                <w:sz w:val="24"/>
+                <w:szCs w:val="24"/>
+              </w:rPr>
+              <w:t xml:space="preserve"> get jams eventually, but, and-</w:t>
             </w:r>
           </w:p>
         </w:tc>
@@ -5889,7 +6383,25 @@
                 <w:sz w:val="24"/>
                 <w:szCs w:val="24"/>
               </w:rPr>
-              <w:t>It’s at what point you’re gonna get</w:t>
+              <w:t xml:space="preserve">It’s at what point you’re </w:t>
+            </w:r>
+            <w:proofErr w:type="spellStart"/>
+            <w:r>
+              <w:rPr>
+                <w:rFonts w:ascii="Times New Roman" w:hAnsi="Times New Roman" w:cs="Times New Roman"/>
+                <w:sz w:val="24"/>
+                <w:szCs w:val="24"/>
+              </w:rPr>
+              <w:t>gonna</w:t>
+            </w:r>
+            <w:proofErr w:type="spellEnd"/>
+            <w:r>
+              <w:rPr>
+                <w:rFonts w:ascii="Times New Roman" w:hAnsi="Times New Roman" w:cs="Times New Roman"/>
+                <w:sz w:val="24"/>
+                <w:szCs w:val="24"/>
+              </w:rPr>
+              <w:t xml:space="preserve"> get</w:t>
             </w:r>
           </w:p>
         </w:tc>
@@ -6150,7 +6662,25 @@
                 <w:sz w:val="24"/>
                 <w:szCs w:val="24"/>
               </w:rPr>
-              <w:t xml:space="preserve">No, that was functional. Uhm, ok. </w:t>
+              <w:t xml:space="preserve">No, that was functional. </w:t>
+            </w:r>
+            <w:proofErr w:type="spellStart"/>
+            <w:r>
+              <w:rPr>
+                <w:rFonts w:ascii="Times New Roman" w:hAnsi="Times New Roman" w:cs="Times New Roman"/>
+                <w:sz w:val="24"/>
+                <w:szCs w:val="24"/>
+              </w:rPr>
+              <w:t>Uhm</w:t>
+            </w:r>
+            <w:proofErr w:type="spellEnd"/>
+            <w:r>
+              <w:rPr>
+                <w:rFonts w:ascii="Times New Roman" w:hAnsi="Times New Roman" w:cs="Times New Roman"/>
+                <w:sz w:val="24"/>
+                <w:szCs w:val="24"/>
+              </w:rPr>
+              <w:t xml:space="preserve">, ok. </w:t>
             </w:r>
           </w:p>
         </w:tc>
@@ -6237,7 +6767,43 @@
                 <w:sz w:val="24"/>
                 <w:szCs w:val="24"/>
               </w:rPr>
-              <w:t>Say I am in my opinion the context is usually just who is gonna use the system and what other systems is the system gonna communicate with. And how does it fit into the problem space.</w:t>
+              <w:t xml:space="preserve">Say I am in my opinion the context is usually just who is </w:t>
+            </w:r>
+            <w:proofErr w:type="spellStart"/>
+            <w:r>
+              <w:rPr>
+                <w:rFonts w:ascii="Times New Roman" w:hAnsi="Times New Roman" w:cs="Times New Roman"/>
+                <w:sz w:val="24"/>
+                <w:szCs w:val="24"/>
+              </w:rPr>
+              <w:t>gonna</w:t>
+            </w:r>
+            <w:proofErr w:type="spellEnd"/>
+            <w:r>
+              <w:rPr>
+                <w:rFonts w:ascii="Times New Roman" w:hAnsi="Times New Roman" w:cs="Times New Roman"/>
+                <w:sz w:val="24"/>
+                <w:szCs w:val="24"/>
+              </w:rPr>
+              <w:t xml:space="preserve"> use the system and what other systems is the system </w:t>
+            </w:r>
+            <w:proofErr w:type="spellStart"/>
+            <w:r>
+              <w:rPr>
+                <w:rFonts w:ascii="Times New Roman" w:hAnsi="Times New Roman" w:cs="Times New Roman"/>
+                <w:sz w:val="24"/>
+                <w:szCs w:val="24"/>
+              </w:rPr>
+              <w:t>gonna</w:t>
+            </w:r>
+            <w:proofErr w:type="spellEnd"/>
+            <w:r>
+              <w:rPr>
+                <w:rFonts w:ascii="Times New Roman" w:hAnsi="Times New Roman" w:cs="Times New Roman"/>
+                <w:sz w:val="24"/>
+                <w:szCs w:val="24"/>
+              </w:rPr>
+              <w:t xml:space="preserve"> communicate with. And how does it fit into the problem space.</w:t>
             </w:r>
           </w:p>
         </w:tc>
@@ -6759,7 +7325,43 @@
                 <w:sz w:val="24"/>
                 <w:szCs w:val="24"/>
               </w:rPr>
-              <w:t>And the student fulfills two roles, true, but still. There is not much context to go around in my opinion. This isn’t [inaudible]. You should design the means by which the user creates a map, sets traffic time schemes and views traffic simulations. Ok. Not really sure.</w:t>
+              <w:t xml:space="preserve">And the student fulfills two roles, true, but still. There is not much context to go around in my opinion. This isn’t [inaudible]. You should design </w:t>
+            </w:r>
+            <w:proofErr w:type="gramStart"/>
+            <w:r>
+              <w:rPr>
+                <w:rFonts w:ascii="Times New Roman" w:hAnsi="Times New Roman" w:cs="Times New Roman"/>
+                <w:sz w:val="24"/>
+                <w:szCs w:val="24"/>
+              </w:rPr>
+              <w:t>the means by which</w:t>
+            </w:r>
+            <w:proofErr w:type="gramEnd"/>
+            <w:r>
+              <w:rPr>
+                <w:rFonts w:ascii="Times New Roman" w:hAnsi="Times New Roman" w:cs="Times New Roman"/>
+                <w:sz w:val="24"/>
+                <w:szCs w:val="24"/>
+              </w:rPr>
+              <w:t xml:space="preserve"> the user creates a map, sets traffic time schemes and views traffic simulations. Ok. Not </w:t>
+            </w:r>
+            <w:proofErr w:type="gramStart"/>
+            <w:r>
+              <w:rPr>
+                <w:rFonts w:ascii="Times New Roman" w:hAnsi="Times New Roman" w:cs="Times New Roman"/>
+                <w:sz w:val="24"/>
+                <w:szCs w:val="24"/>
+              </w:rPr>
+              <w:t>really sure</w:t>
+            </w:r>
+            <w:proofErr w:type="gramEnd"/>
+            <w:r>
+              <w:rPr>
+                <w:rFonts w:ascii="Times New Roman" w:hAnsi="Times New Roman" w:cs="Times New Roman"/>
+                <w:sz w:val="24"/>
+                <w:szCs w:val="24"/>
+              </w:rPr>
+              <w:t>.</w:t>
             </w:r>
           </w:p>
         </w:tc>
@@ -6933,7 +7535,25 @@
                 <w:sz w:val="24"/>
                 <w:szCs w:val="24"/>
               </w:rPr>
-              <w:t xml:space="preserve">Yeah me too, especially when they talk about the means by which a user creates a map. Ok, so we need a user interface, we need- </w:t>
+              <w:t xml:space="preserve">Yeah me too, especially when they talk about </w:t>
+            </w:r>
+            <w:proofErr w:type="gramStart"/>
+            <w:r>
+              <w:rPr>
+                <w:rFonts w:ascii="Times New Roman" w:hAnsi="Times New Roman" w:cs="Times New Roman"/>
+                <w:sz w:val="24"/>
+                <w:szCs w:val="24"/>
+              </w:rPr>
+              <w:t>the means by which</w:t>
+            </w:r>
+            <w:proofErr w:type="gramEnd"/>
+            <w:r>
+              <w:rPr>
+                <w:rFonts w:ascii="Times New Roman" w:hAnsi="Times New Roman" w:cs="Times New Roman"/>
+                <w:sz w:val="24"/>
+                <w:szCs w:val="24"/>
+              </w:rPr>
+              <w:t xml:space="preserve"> a user creates a map. Ok, so we need a user interface, we need- </w:t>
             </w:r>
           </w:p>
         </w:tc>
@@ -7456,7 +8076,43 @@
                 <w:sz w:val="24"/>
                 <w:szCs w:val="24"/>
               </w:rPr>
-              <w:t xml:space="preserve">But I- this what the context viewpoint says is not what I see as a context viewpoint. For me context is a lot more high-level and not really. You don’t put in activity diagrams, which this sort of asks for. The means by which the user creates a map. So, I’ve seen activity diagrams, user starts map editor, adds maps, blablabla, saves the map, there’s a map. But that’s not context viewpoint for me. </w:t>
+              <w:t xml:space="preserve">But I- this what the context viewpoint says is not what I see as a context viewpoint. For me context is a lot more high-level and not really. You don’t put in activity diagrams, which this sort of asks for. </w:t>
+            </w:r>
+            <w:proofErr w:type="gramStart"/>
+            <w:r>
+              <w:rPr>
+                <w:rFonts w:ascii="Times New Roman" w:hAnsi="Times New Roman" w:cs="Times New Roman"/>
+                <w:sz w:val="24"/>
+                <w:szCs w:val="24"/>
+              </w:rPr>
+              <w:t>The means by which</w:t>
+            </w:r>
+            <w:proofErr w:type="gramEnd"/>
+            <w:r>
+              <w:rPr>
+                <w:rFonts w:ascii="Times New Roman" w:hAnsi="Times New Roman" w:cs="Times New Roman"/>
+                <w:sz w:val="24"/>
+                <w:szCs w:val="24"/>
+              </w:rPr>
+              <w:t xml:space="preserve"> the user creates a map. So, I’ve seen activity diagrams, user starts map editor, adds maps, </w:t>
+            </w:r>
+            <w:proofErr w:type="spellStart"/>
+            <w:r>
+              <w:rPr>
+                <w:rFonts w:ascii="Times New Roman" w:hAnsi="Times New Roman" w:cs="Times New Roman"/>
+                <w:sz w:val="24"/>
+                <w:szCs w:val="24"/>
+              </w:rPr>
+              <w:t>blablabla</w:t>
+            </w:r>
+            <w:proofErr w:type="spellEnd"/>
+            <w:r>
+              <w:rPr>
+                <w:rFonts w:ascii="Times New Roman" w:hAnsi="Times New Roman" w:cs="Times New Roman"/>
+                <w:sz w:val="24"/>
+                <w:szCs w:val="24"/>
+              </w:rPr>
+              <w:t xml:space="preserve">, saves the map, there’s a map. But that’s not context viewpoint for me. </w:t>
             </w:r>
           </w:p>
         </w:tc>
@@ -7711,13 +8367,23 @@
                 <w:szCs w:val="24"/>
               </w:rPr>
             </w:pPr>
-            <w:r>
-              <w:rPr>
-                <w:rFonts w:ascii="Times New Roman" w:hAnsi="Times New Roman" w:cs="Times New Roman"/>
-                <w:sz w:val="24"/>
-                <w:szCs w:val="24"/>
-              </w:rPr>
-              <w:t xml:space="preserve">Mhm. Start with interfaces. Ok, this one [inaudible]. Multiple alternative approaches should be encouraged. What does that mean. </w:t>
+            <w:proofErr w:type="spellStart"/>
+            <w:r>
+              <w:rPr>
+                <w:rFonts w:ascii="Times New Roman" w:hAnsi="Times New Roman" w:cs="Times New Roman"/>
+                <w:sz w:val="24"/>
+                <w:szCs w:val="24"/>
+              </w:rPr>
+              <w:t>Mhm</w:t>
+            </w:r>
+            <w:proofErr w:type="spellEnd"/>
+            <w:r>
+              <w:rPr>
+                <w:rFonts w:ascii="Times New Roman" w:hAnsi="Times New Roman" w:cs="Times New Roman"/>
+                <w:sz w:val="24"/>
+                <w:szCs w:val="24"/>
+              </w:rPr>
+              <w:t xml:space="preserve">. Start with interfaces. Ok, this one [inaudible]. Multiple alternative approaches should be encouraged. What does that mean. </w:t>
             </w:r>
           </w:p>
         </w:tc>
@@ -7978,7 +8644,25 @@
                 <w:sz w:val="24"/>
                 <w:szCs w:val="24"/>
               </w:rPr>
-              <w:t>Ok. I’ve no idea. Did you make- I guess I do have an idea, what they mean. So we’re already gone from here actually. I’m not sure what we’re talking about. I think they mean that you make alternative designs and pick the best candidate.</w:t>
+              <w:t xml:space="preserve">Ok. I’ve no idea. Did you make- I guess I do have an idea, what they mean. </w:t>
+            </w:r>
+            <w:proofErr w:type="gramStart"/>
+            <w:r>
+              <w:rPr>
+                <w:rFonts w:ascii="Times New Roman" w:hAnsi="Times New Roman" w:cs="Times New Roman"/>
+                <w:sz w:val="24"/>
+                <w:szCs w:val="24"/>
+              </w:rPr>
+              <w:t>So</w:t>
+            </w:r>
+            <w:proofErr w:type="gramEnd"/>
+            <w:r>
+              <w:rPr>
+                <w:rFonts w:ascii="Times New Roman" w:hAnsi="Times New Roman" w:cs="Times New Roman"/>
+                <w:sz w:val="24"/>
+                <w:szCs w:val="24"/>
+              </w:rPr>
+              <w:t xml:space="preserve"> we’re already gone from here actually. I’m not sure what we’re talking about. I think they mean that you make alternative designs and pick the best candidate.</w:t>
             </w:r>
           </w:p>
         </w:tc>
@@ -8059,6 +8743,7 @@
                 <w:szCs w:val="24"/>
               </w:rPr>
             </w:pPr>
+            <w:proofErr w:type="spellStart"/>
             <w:r>
               <w:rPr>
                 <w:rFonts w:ascii="Times New Roman" w:hAnsi="Times New Roman" w:cs="Times New Roman"/>
@@ -8067,6 +8752,7 @@
               </w:rPr>
               <w:t>Mhm</w:t>
             </w:r>
+            <w:proofErr w:type="spellEnd"/>
           </w:p>
         </w:tc>
         <w:tc>
@@ -8152,7 +8838,43 @@
                 <w:sz w:val="24"/>
                 <w:szCs w:val="24"/>
               </w:rPr>
-              <w:t xml:space="preserve">Or actually we’re at the problem now. Well this is actually the problem. So, yeah, which is always a good idea. Think of possibilities and pick the best one. Make multiple candidates for the design. Problem I have as a tactical- with a technical background is that the context and functional aspects are usually- </w:t>
+              <w:t xml:space="preserve">Or </w:t>
+            </w:r>
+            <w:proofErr w:type="gramStart"/>
+            <w:r>
+              <w:rPr>
+                <w:rFonts w:ascii="Times New Roman" w:hAnsi="Times New Roman" w:cs="Times New Roman"/>
+                <w:sz w:val="24"/>
+                <w:szCs w:val="24"/>
+              </w:rPr>
+              <w:t>actually we’re</w:t>
+            </w:r>
+            <w:proofErr w:type="gramEnd"/>
+            <w:r>
+              <w:rPr>
+                <w:rFonts w:ascii="Times New Roman" w:hAnsi="Times New Roman" w:cs="Times New Roman"/>
+                <w:sz w:val="24"/>
+                <w:szCs w:val="24"/>
+              </w:rPr>
+              <w:t xml:space="preserve"> at the problem now. Well this is </w:t>
+            </w:r>
+            <w:proofErr w:type="gramStart"/>
+            <w:r>
+              <w:rPr>
+                <w:rFonts w:ascii="Times New Roman" w:hAnsi="Times New Roman" w:cs="Times New Roman"/>
+                <w:sz w:val="24"/>
+                <w:szCs w:val="24"/>
+              </w:rPr>
+              <w:t>actually the</w:t>
+            </w:r>
+            <w:proofErr w:type="gramEnd"/>
+            <w:r>
+              <w:rPr>
+                <w:rFonts w:ascii="Times New Roman" w:hAnsi="Times New Roman" w:cs="Times New Roman"/>
+                <w:sz w:val="24"/>
+                <w:szCs w:val="24"/>
+              </w:rPr>
+              <w:t xml:space="preserve"> problem. So, yeah, which is always a good idea. Think of possibilities and pick the best one. Make multiple candidates for the design. Problem I have as a tactical- with a technical background is that the context and functional aspects are usually- </w:t>
             </w:r>
           </w:p>
         </w:tc>
@@ -9019,13 +9741,23 @@
                 <w:szCs w:val="24"/>
               </w:rPr>
             </w:pPr>
-            <w:r>
-              <w:rPr>
-                <w:rFonts w:ascii="Times New Roman" w:hAnsi="Times New Roman" w:cs="Times New Roman"/>
-                <w:sz w:val="24"/>
-                <w:szCs w:val="24"/>
-              </w:rPr>
-              <w:t xml:space="preserve">So which one, context or functional.  </w:t>
+            <w:proofErr w:type="gramStart"/>
+            <w:r>
+              <w:rPr>
+                <w:rFonts w:ascii="Times New Roman" w:hAnsi="Times New Roman" w:cs="Times New Roman"/>
+                <w:sz w:val="24"/>
+                <w:szCs w:val="24"/>
+              </w:rPr>
+              <w:t>So</w:t>
+            </w:r>
+            <w:proofErr w:type="gramEnd"/>
+            <w:r>
+              <w:rPr>
+                <w:rFonts w:ascii="Times New Roman" w:hAnsi="Times New Roman" w:cs="Times New Roman"/>
+                <w:sz w:val="24"/>
+                <w:szCs w:val="24"/>
+              </w:rPr>
+              <w:t xml:space="preserve"> which one, context or functional.  </w:t>
             </w:r>
           </w:p>
         </w:tc>
@@ -9856,7 +10588,25 @@
                 <w:sz w:val="24"/>
                 <w:szCs w:val="24"/>
               </w:rPr>
-              <w:t>No, [laugh] well it smells really chemical so sort of worried</w:t>
+              <w:t xml:space="preserve">No, [laugh] well it smells </w:t>
+            </w:r>
+            <w:proofErr w:type="gramStart"/>
+            <w:r>
+              <w:rPr>
+                <w:rFonts w:ascii="Times New Roman" w:hAnsi="Times New Roman" w:cs="Times New Roman"/>
+                <w:sz w:val="24"/>
+                <w:szCs w:val="24"/>
+              </w:rPr>
+              <w:t>really chemical</w:t>
+            </w:r>
+            <w:proofErr w:type="gramEnd"/>
+            <w:r>
+              <w:rPr>
+                <w:rFonts w:ascii="Times New Roman" w:hAnsi="Times New Roman" w:cs="Times New Roman"/>
+                <w:sz w:val="24"/>
+                <w:szCs w:val="24"/>
+              </w:rPr>
+              <w:t xml:space="preserve"> so sort of worried</w:t>
             </w:r>
           </w:p>
         </w:tc>
@@ -9943,7 +10693,25 @@
                 <w:sz w:val="24"/>
                 <w:szCs w:val="24"/>
               </w:rPr>
-              <w:t xml:space="preserve">Ok. So the means by which you create a map. </w:t>
+              <w:t xml:space="preserve">Ok. </w:t>
+            </w:r>
+            <w:proofErr w:type="gramStart"/>
+            <w:r>
+              <w:rPr>
+                <w:rFonts w:ascii="Times New Roman" w:hAnsi="Times New Roman" w:cs="Times New Roman"/>
+                <w:sz w:val="24"/>
+                <w:szCs w:val="24"/>
+              </w:rPr>
+              <w:t>So</w:t>
+            </w:r>
+            <w:proofErr w:type="gramEnd"/>
+            <w:r>
+              <w:rPr>
+                <w:rFonts w:ascii="Times New Roman" w:hAnsi="Times New Roman" w:cs="Times New Roman"/>
+                <w:sz w:val="24"/>
+                <w:szCs w:val="24"/>
+              </w:rPr>
+              <w:t xml:space="preserve"> the means by which you create a map. </w:t>
             </w:r>
           </w:p>
         </w:tc>
@@ -10111,13 +10879,23 @@
                 <w:szCs w:val="24"/>
               </w:rPr>
             </w:pPr>
-            <w:r>
-              <w:rPr>
-                <w:rFonts w:ascii="Times New Roman" w:hAnsi="Times New Roman" w:cs="Times New Roman"/>
-                <w:sz w:val="24"/>
-                <w:szCs w:val="24"/>
-              </w:rPr>
-              <w:t xml:space="preserve">Yeah it’s on the context so- </w:t>
+            <w:proofErr w:type="gramStart"/>
+            <w:r>
+              <w:rPr>
+                <w:rFonts w:ascii="Times New Roman" w:hAnsi="Times New Roman" w:cs="Times New Roman"/>
+                <w:sz w:val="24"/>
+                <w:szCs w:val="24"/>
+              </w:rPr>
+              <w:t>Yeah</w:t>
+            </w:r>
+            <w:proofErr w:type="gramEnd"/>
+            <w:r>
+              <w:rPr>
+                <w:rFonts w:ascii="Times New Roman" w:hAnsi="Times New Roman" w:cs="Times New Roman"/>
+                <w:sz w:val="24"/>
+                <w:szCs w:val="24"/>
+              </w:rPr>
+              <w:t xml:space="preserve"> it’s on the context so- </w:t>
             </w:r>
           </w:p>
         </w:tc>
@@ -10204,7 +10982,25 @@
                 <w:sz w:val="24"/>
                 <w:szCs w:val="24"/>
               </w:rPr>
-              <w:t>Well, as long as it’s in the design why don’t we call it functional instead of context</w:t>
+              <w:t xml:space="preserve">Well, </w:t>
+            </w:r>
+            <w:proofErr w:type="gramStart"/>
+            <w:r>
+              <w:rPr>
+                <w:rFonts w:ascii="Times New Roman" w:hAnsi="Times New Roman" w:cs="Times New Roman"/>
+                <w:sz w:val="24"/>
+                <w:szCs w:val="24"/>
+              </w:rPr>
+              <w:t>as long as</w:t>
+            </w:r>
+            <w:proofErr w:type="gramEnd"/>
+            <w:r>
+              <w:rPr>
+                <w:rFonts w:ascii="Times New Roman" w:hAnsi="Times New Roman" w:cs="Times New Roman"/>
+                <w:sz w:val="24"/>
+                <w:szCs w:val="24"/>
+              </w:rPr>
+              <w:t xml:space="preserve"> it’s in the design why don’t we call it functional instead of context</w:t>
             </w:r>
           </w:p>
         </w:tc>
@@ -10285,13 +11081,23 @@
                 <w:szCs w:val="24"/>
               </w:rPr>
             </w:pPr>
-            <w:r>
-              <w:rPr>
-                <w:rFonts w:ascii="Times New Roman" w:hAnsi="Times New Roman" w:cs="Times New Roman"/>
-                <w:sz w:val="24"/>
-                <w:szCs w:val="24"/>
-              </w:rPr>
-              <w:t>So you what you kind of want is the use of a kind of simple map editor</w:t>
+            <w:proofErr w:type="gramStart"/>
+            <w:r>
+              <w:rPr>
+                <w:rFonts w:ascii="Times New Roman" w:hAnsi="Times New Roman" w:cs="Times New Roman"/>
+                <w:sz w:val="24"/>
+                <w:szCs w:val="24"/>
+              </w:rPr>
+              <w:t>So</w:t>
+            </w:r>
+            <w:proofErr w:type="gramEnd"/>
+            <w:r>
+              <w:rPr>
+                <w:rFonts w:ascii="Times New Roman" w:hAnsi="Times New Roman" w:cs="Times New Roman"/>
+                <w:sz w:val="24"/>
+                <w:szCs w:val="24"/>
+              </w:rPr>
+              <w:t xml:space="preserve"> you what you kind of want is the use of a kind of simple map editor</w:t>
             </w:r>
           </w:p>
         </w:tc>
@@ -11319,7 +12125,79 @@
                 <w:sz w:val="24"/>
                 <w:szCs w:val="24"/>
               </w:rPr>
-              <w:t>An intersection there is always gonna be a traffic light because it’s a constraint of the system. Alright. And on the technical side it’s gonna be a real pain to remove one intersection you’re gonna have to remove a lot more because there are only four-ways allowed and if you remove one intersection then-</w:t>
+              <w:t xml:space="preserve">An intersection there is always </w:t>
+            </w:r>
+            <w:proofErr w:type="spellStart"/>
+            <w:r>
+              <w:rPr>
+                <w:rFonts w:ascii="Times New Roman" w:hAnsi="Times New Roman" w:cs="Times New Roman"/>
+                <w:sz w:val="24"/>
+                <w:szCs w:val="24"/>
+              </w:rPr>
+              <w:t>gonna</w:t>
+            </w:r>
+            <w:proofErr w:type="spellEnd"/>
+            <w:r>
+              <w:rPr>
+                <w:rFonts w:ascii="Times New Roman" w:hAnsi="Times New Roman" w:cs="Times New Roman"/>
+                <w:sz w:val="24"/>
+                <w:szCs w:val="24"/>
+              </w:rPr>
+              <w:t xml:space="preserve"> be a traffic light because it’s a constraint of the system. Alright. And on the technical side it’s </w:t>
+            </w:r>
+            <w:proofErr w:type="spellStart"/>
+            <w:r>
+              <w:rPr>
+                <w:rFonts w:ascii="Times New Roman" w:hAnsi="Times New Roman" w:cs="Times New Roman"/>
+                <w:sz w:val="24"/>
+                <w:szCs w:val="24"/>
+              </w:rPr>
+              <w:t>gonna</w:t>
+            </w:r>
+            <w:proofErr w:type="spellEnd"/>
+            <w:r>
+              <w:rPr>
+                <w:rFonts w:ascii="Times New Roman" w:hAnsi="Times New Roman" w:cs="Times New Roman"/>
+                <w:sz w:val="24"/>
+                <w:szCs w:val="24"/>
+              </w:rPr>
+              <w:t xml:space="preserve"> be a real pain to remove one intersection you’re </w:t>
+            </w:r>
+            <w:proofErr w:type="spellStart"/>
+            <w:r>
+              <w:rPr>
+                <w:rFonts w:ascii="Times New Roman" w:hAnsi="Times New Roman" w:cs="Times New Roman"/>
+                <w:sz w:val="24"/>
+                <w:szCs w:val="24"/>
+              </w:rPr>
+              <w:t>gonna</w:t>
+            </w:r>
+            <w:proofErr w:type="spellEnd"/>
+            <w:r>
+              <w:rPr>
+                <w:rFonts w:ascii="Times New Roman" w:hAnsi="Times New Roman" w:cs="Times New Roman"/>
+                <w:sz w:val="24"/>
+                <w:szCs w:val="24"/>
+              </w:rPr>
+              <w:t xml:space="preserve"> </w:t>
+            </w:r>
+            <w:proofErr w:type="gramStart"/>
+            <w:r>
+              <w:rPr>
+                <w:rFonts w:ascii="Times New Roman" w:hAnsi="Times New Roman" w:cs="Times New Roman"/>
+                <w:sz w:val="24"/>
+                <w:szCs w:val="24"/>
+              </w:rPr>
+              <w:t>have to</w:t>
+            </w:r>
+            <w:proofErr w:type="gramEnd"/>
+            <w:r>
+              <w:rPr>
+                <w:rFonts w:ascii="Times New Roman" w:hAnsi="Times New Roman" w:cs="Times New Roman"/>
+                <w:sz w:val="24"/>
+                <w:szCs w:val="24"/>
+              </w:rPr>
+              <w:t xml:space="preserve"> remove a lot more because there are only four-ways allowed and if you remove one intersection then-</w:t>
             </w:r>
           </w:p>
         </w:tc>
@@ -11593,7 +12471,25 @@
                 <w:sz w:val="24"/>
                 <w:szCs w:val="24"/>
               </w:rPr>
-              <w:t>You can’t actually remove intersections in the middle because then the heel, entire grid falls apart</w:t>
+              <w:t xml:space="preserve">You can’t </w:t>
+            </w:r>
+            <w:proofErr w:type="gramStart"/>
+            <w:r>
+              <w:rPr>
+                <w:rFonts w:ascii="Times New Roman" w:hAnsi="Times New Roman" w:cs="Times New Roman"/>
+                <w:sz w:val="24"/>
+                <w:szCs w:val="24"/>
+              </w:rPr>
+              <w:t>actually remove</w:t>
+            </w:r>
+            <w:proofErr w:type="gramEnd"/>
+            <w:r>
+              <w:rPr>
+                <w:rFonts w:ascii="Times New Roman" w:hAnsi="Times New Roman" w:cs="Times New Roman"/>
+                <w:sz w:val="24"/>
+                <w:szCs w:val="24"/>
+              </w:rPr>
+              <w:t xml:space="preserve"> intersections in the middle because then the heel, entire grid falls apart</w:t>
             </w:r>
           </w:p>
         </w:tc>
@@ -11935,6 +12831,7 @@
                 <w:szCs w:val="24"/>
               </w:rPr>
             </w:pPr>
+            <w:proofErr w:type="spellStart"/>
             <w:r>
               <w:rPr>
                 <w:rFonts w:ascii="Times New Roman" w:hAnsi="Times New Roman" w:cs="Times New Roman"/>
@@ -11943,6 +12840,7 @@
               </w:rPr>
               <w:t>Mhm</w:t>
             </w:r>
+            <w:proofErr w:type="spellEnd"/>
           </w:p>
         </w:tc>
         <w:tc>
@@ -12109,13 +13007,23 @@
                 <w:szCs w:val="24"/>
               </w:rPr>
             </w:pPr>
-            <w:r>
-              <w:rPr>
-                <w:rFonts w:ascii="Times New Roman" w:hAnsi="Times New Roman" w:cs="Times New Roman"/>
-                <w:sz w:val="24"/>
-                <w:szCs w:val="24"/>
-              </w:rPr>
-              <w:t>So. You wouldn’t be able to remove any intersection. I mean-</w:t>
+            <w:proofErr w:type="gramStart"/>
+            <w:r>
+              <w:rPr>
+                <w:rFonts w:ascii="Times New Roman" w:hAnsi="Times New Roman" w:cs="Times New Roman"/>
+                <w:sz w:val="24"/>
+                <w:szCs w:val="24"/>
+              </w:rPr>
+              <w:t>So.</w:t>
+            </w:r>
+            <w:proofErr w:type="gramEnd"/>
+            <w:r>
+              <w:rPr>
+                <w:rFonts w:ascii="Times New Roman" w:hAnsi="Times New Roman" w:cs="Times New Roman"/>
+                <w:sz w:val="24"/>
+                <w:szCs w:val="24"/>
+              </w:rPr>
+              <w:t xml:space="preserve"> You wouldn’t be able to remove any intersection. I mean-</w:t>
             </w:r>
           </w:p>
         </w:tc>
@@ -12202,7 +13110,25 @@
                 <w:sz w:val="24"/>
                 <w:szCs w:val="24"/>
               </w:rPr>
-              <w:t xml:space="preserve">Cause then there’s no edge really so then you wouldn’t, so that’s- </w:t>
+              <w:t xml:space="preserve">Cause then there’s no edge </w:t>
+            </w:r>
+            <w:proofErr w:type="gramStart"/>
+            <w:r>
+              <w:rPr>
+                <w:rFonts w:ascii="Times New Roman" w:hAnsi="Times New Roman" w:cs="Times New Roman"/>
+                <w:sz w:val="24"/>
+                <w:szCs w:val="24"/>
+              </w:rPr>
+              <w:t>really so</w:t>
+            </w:r>
+            <w:proofErr w:type="gramEnd"/>
+            <w:r>
+              <w:rPr>
+                <w:rFonts w:ascii="Times New Roman" w:hAnsi="Times New Roman" w:cs="Times New Roman"/>
+                <w:sz w:val="24"/>
+                <w:szCs w:val="24"/>
+              </w:rPr>
+              <w:t xml:space="preserve"> then you wouldn’t, so that’s- </w:t>
             </w:r>
           </w:p>
         </w:tc>
@@ -12381,13 +13307,23 @@
                 <w:szCs w:val="24"/>
               </w:rPr>
             </w:pPr>
-            <w:r>
-              <w:rPr>
-                <w:rFonts w:ascii="Times New Roman" w:hAnsi="Times New Roman" w:cs="Times New Roman"/>
-                <w:sz w:val="24"/>
-                <w:szCs w:val="24"/>
-              </w:rPr>
-              <w:t>Definitely not do that</w:t>
+            <w:proofErr w:type="gramStart"/>
+            <w:r>
+              <w:rPr>
+                <w:rFonts w:ascii="Times New Roman" w:hAnsi="Times New Roman" w:cs="Times New Roman"/>
+                <w:sz w:val="24"/>
+                <w:szCs w:val="24"/>
+              </w:rPr>
+              <w:t>Definitely not</w:t>
+            </w:r>
+            <w:proofErr w:type="gramEnd"/>
+            <w:r>
+              <w:rPr>
+                <w:rFonts w:ascii="Times New Roman" w:hAnsi="Times New Roman" w:cs="Times New Roman"/>
+                <w:sz w:val="24"/>
+                <w:szCs w:val="24"/>
+              </w:rPr>
+              <w:t xml:space="preserve"> do that</w:t>
             </w:r>
           </w:p>
         </w:tc>
@@ -12736,8 +13672,18 @@
                 <w:sz w:val="24"/>
                 <w:szCs w:val="24"/>
               </w:rPr>
-              <w:t>Everything is beh</w:t>
-            </w:r>
+              <w:t xml:space="preserve">Everything is </w:t>
+            </w:r>
+            <w:proofErr w:type="spellStart"/>
+            <w:r>
+              <w:rPr>
+                <w:rFonts w:ascii="Times New Roman" w:hAnsi="Times New Roman" w:cs="Times New Roman"/>
+                <w:sz w:val="24"/>
+                <w:szCs w:val="24"/>
+              </w:rPr>
+              <w:t>beh</w:t>
+            </w:r>
+            <w:proofErr w:type="spellEnd"/>
           </w:p>
         </w:tc>
         <w:tc>
@@ -12823,7 +13769,25 @@
                 <w:sz w:val="24"/>
                 <w:szCs w:val="24"/>
               </w:rPr>
-              <w:t xml:space="preserve">Everything is beh. </w:t>
+              <w:t xml:space="preserve">Everything is </w:t>
+            </w:r>
+            <w:proofErr w:type="spellStart"/>
+            <w:r>
+              <w:rPr>
+                <w:rFonts w:ascii="Times New Roman" w:hAnsi="Times New Roman" w:cs="Times New Roman"/>
+                <w:sz w:val="24"/>
+                <w:szCs w:val="24"/>
+              </w:rPr>
+              <w:t>beh</w:t>
+            </w:r>
+            <w:proofErr w:type="spellEnd"/>
+            <w:r>
+              <w:rPr>
+                <w:rFonts w:ascii="Times New Roman" w:hAnsi="Times New Roman" w:cs="Times New Roman"/>
+                <w:sz w:val="24"/>
+                <w:szCs w:val="24"/>
+              </w:rPr>
+              <w:t xml:space="preserve">. </w:t>
             </w:r>
           </w:p>
         </w:tc>
@@ -12997,7 +13961,25 @@
                 <w:sz w:val="24"/>
                 <w:szCs w:val="24"/>
               </w:rPr>
-              <w:t xml:space="preserve"> So the only thing you can do is add more. This design decides how big you want to make, how many intersections and how much space between each intersection </w:t>
+              <w:t xml:space="preserve"> </w:t>
+            </w:r>
+            <w:proofErr w:type="gramStart"/>
+            <w:r>
+              <w:rPr>
+                <w:rFonts w:ascii="Times New Roman" w:hAnsi="Times New Roman" w:cs="Times New Roman"/>
+                <w:sz w:val="24"/>
+                <w:szCs w:val="24"/>
+              </w:rPr>
+              <w:t>So</w:t>
+            </w:r>
+            <w:proofErr w:type="gramEnd"/>
+            <w:r>
+              <w:rPr>
+                <w:rFonts w:ascii="Times New Roman" w:hAnsi="Times New Roman" w:cs="Times New Roman"/>
+                <w:sz w:val="24"/>
+                <w:szCs w:val="24"/>
+              </w:rPr>
+              <w:t xml:space="preserve"> the only thing you can do is add more. This design decides how big you want to make, how many intersections and how much space between each intersection </w:t>
             </w:r>
           </w:p>
         </w:tc>
@@ -13084,7 +14066,25 @@
                 <w:sz w:val="24"/>
                 <w:szCs w:val="24"/>
               </w:rPr>
-              <w:t>Yeah, so essentially it’s always a grid of a certain size. You control the size of it.</w:t>
+              <w:t xml:space="preserve">Yeah, so </w:t>
+            </w:r>
+            <w:proofErr w:type="gramStart"/>
+            <w:r>
+              <w:rPr>
+                <w:rFonts w:ascii="Times New Roman" w:hAnsi="Times New Roman" w:cs="Times New Roman"/>
+                <w:sz w:val="24"/>
+                <w:szCs w:val="24"/>
+              </w:rPr>
+              <w:t>essentially</w:t>
+            </w:r>
+            <w:proofErr w:type="gramEnd"/>
+            <w:r>
+              <w:rPr>
+                <w:rFonts w:ascii="Times New Roman" w:hAnsi="Times New Roman" w:cs="Times New Roman"/>
+                <w:sz w:val="24"/>
+                <w:szCs w:val="24"/>
+              </w:rPr>
+              <w:t xml:space="preserve"> it’s always a grid of a certain size. You control the size of it.</w:t>
             </w:r>
           </w:p>
         </w:tc>
@@ -13293,7 +14293,25 @@
                 <w:sz w:val="24"/>
                 <w:szCs w:val="24"/>
               </w:rPr>
-              <w:t>So, it’s a number of nodes and the lengths of the road. Is there anything else we could play around with?</w:t>
+              <w:t xml:space="preserve">So, it’s </w:t>
+            </w:r>
+            <w:proofErr w:type="gramStart"/>
+            <w:r>
+              <w:rPr>
+                <w:rFonts w:ascii="Times New Roman" w:hAnsi="Times New Roman" w:cs="Times New Roman"/>
+                <w:sz w:val="24"/>
+                <w:szCs w:val="24"/>
+              </w:rPr>
+              <w:t>a number of</w:t>
+            </w:r>
+            <w:proofErr w:type="gramEnd"/>
+            <w:r>
+              <w:rPr>
+                <w:rFonts w:ascii="Times New Roman" w:hAnsi="Times New Roman" w:cs="Times New Roman"/>
+                <w:sz w:val="24"/>
+                <w:szCs w:val="24"/>
+              </w:rPr>
+              <w:t xml:space="preserve"> nodes and the lengths of the road. Is there anything else we could play around with?</w:t>
             </w:r>
           </w:p>
         </w:tc>
@@ -13374,13 +14392,23 @@
                 <w:szCs w:val="24"/>
               </w:rPr>
             </w:pPr>
-            <w:r>
-              <w:rPr>
-                <w:rFonts w:ascii="Times New Roman" w:hAnsi="Times New Roman" w:cs="Times New Roman"/>
-                <w:sz w:val="24"/>
-                <w:szCs w:val="24"/>
-              </w:rPr>
-              <w:t>So it is a section</w:t>
+            <w:proofErr w:type="gramStart"/>
+            <w:r>
+              <w:rPr>
+                <w:rFonts w:ascii="Times New Roman" w:hAnsi="Times New Roman" w:cs="Times New Roman"/>
+                <w:sz w:val="24"/>
+                <w:szCs w:val="24"/>
+              </w:rPr>
+              <w:t>So</w:t>
+            </w:r>
+            <w:proofErr w:type="gramEnd"/>
+            <w:r>
+              <w:rPr>
+                <w:rFonts w:ascii="Times New Roman" w:hAnsi="Times New Roman" w:cs="Times New Roman"/>
+                <w:sz w:val="24"/>
+                <w:szCs w:val="24"/>
+              </w:rPr>
+              <w:t xml:space="preserve"> it is a section</w:t>
             </w:r>
           </w:p>
         </w:tc>
@@ -14068,7 +15096,43 @@
                 <w:sz w:val="24"/>
                 <w:szCs w:val="24"/>
               </w:rPr>
-              <w:t>Yeah does the simulation change in any ways. I mean that’s kind of an abstraction of this, so. We can definitely do this, you’ll make things slightly more difficult because intersections where different roads, a la V-shape come together. That becomes hardly more problematic. So it definitely does change the flow of traffic.</w:t>
+              <w:t xml:space="preserve">Yeah does the simulation change in any ways. I mean that’s kind of an abstraction of this, so. We can </w:t>
+            </w:r>
+            <w:proofErr w:type="gramStart"/>
+            <w:r>
+              <w:rPr>
+                <w:rFonts w:ascii="Times New Roman" w:hAnsi="Times New Roman" w:cs="Times New Roman"/>
+                <w:sz w:val="24"/>
+                <w:szCs w:val="24"/>
+              </w:rPr>
+              <w:t>definitely do</w:t>
+            </w:r>
+            <w:proofErr w:type="gramEnd"/>
+            <w:r>
+              <w:rPr>
+                <w:rFonts w:ascii="Times New Roman" w:hAnsi="Times New Roman" w:cs="Times New Roman"/>
+                <w:sz w:val="24"/>
+                <w:szCs w:val="24"/>
+              </w:rPr>
+              <w:t xml:space="preserve"> this, you’ll make things slightly more difficult because intersections where different roads, a la V-shape come together. That becomes hardly more problematic. </w:t>
+            </w:r>
+            <w:proofErr w:type="gramStart"/>
+            <w:r>
+              <w:rPr>
+                <w:rFonts w:ascii="Times New Roman" w:hAnsi="Times New Roman" w:cs="Times New Roman"/>
+                <w:sz w:val="24"/>
+                <w:szCs w:val="24"/>
+              </w:rPr>
+              <w:t>So</w:t>
+            </w:r>
+            <w:proofErr w:type="gramEnd"/>
+            <w:r>
+              <w:rPr>
+                <w:rFonts w:ascii="Times New Roman" w:hAnsi="Times New Roman" w:cs="Times New Roman"/>
+                <w:sz w:val="24"/>
+                <w:szCs w:val="24"/>
+              </w:rPr>
+              <w:t xml:space="preserve"> it definitely does change the flow of traffic.</w:t>
             </w:r>
           </w:p>
         </w:tc>
@@ -14421,13 +15485,23 @@
                 <w:szCs w:val="24"/>
               </w:rPr>
             </w:pPr>
-            <w:r>
-              <w:rPr>
-                <w:rFonts w:ascii="Times New Roman" w:hAnsi="Times New Roman" w:cs="Times New Roman"/>
-                <w:sz w:val="24"/>
-                <w:szCs w:val="24"/>
-              </w:rPr>
-              <w:t>So it should be a simple where you can see what changes, if you change traffic light timings</w:t>
+            <w:proofErr w:type="gramStart"/>
+            <w:r>
+              <w:rPr>
+                <w:rFonts w:ascii="Times New Roman" w:hAnsi="Times New Roman" w:cs="Times New Roman"/>
+                <w:sz w:val="24"/>
+                <w:szCs w:val="24"/>
+              </w:rPr>
+              <w:t>So</w:t>
+            </w:r>
+            <w:proofErr w:type="gramEnd"/>
+            <w:r>
+              <w:rPr>
+                <w:rFonts w:ascii="Times New Roman" w:hAnsi="Times New Roman" w:cs="Times New Roman"/>
+                <w:sz w:val="24"/>
+                <w:szCs w:val="24"/>
+              </w:rPr>
+              <w:t xml:space="preserve"> it should be a simple where you can see what changes, if you change traffic light timings</w:t>
             </w:r>
           </w:p>
         </w:tc>
@@ -14595,13 +15669,77 @@
                 <w:szCs w:val="24"/>
               </w:rPr>
             </w:pPr>
-            <w:r>
-              <w:rPr>
-                <w:rFonts w:ascii="Times New Roman" w:hAnsi="Times New Roman" w:cs="Times New Roman"/>
-                <w:sz w:val="24"/>
-                <w:szCs w:val="24"/>
-              </w:rPr>
-              <w:t>Uhm, both. Cause context is the fact that it shouldn’t be scientific and problem because we’re actually having a problem we’re trying to solve, the problem of how, how we’re gonna. What can you do in the editor. I’m not really sure what to call it.</w:t>
+            <w:proofErr w:type="spellStart"/>
+            <w:r>
+              <w:rPr>
+                <w:rFonts w:ascii="Times New Roman" w:hAnsi="Times New Roman" w:cs="Times New Roman"/>
+                <w:sz w:val="24"/>
+                <w:szCs w:val="24"/>
+              </w:rPr>
+              <w:t>Uhm</w:t>
+            </w:r>
+            <w:proofErr w:type="spellEnd"/>
+            <w:r>
+              <w:rPr>
+                <w:rFonts w:ascii="Times New Roman" w:hAnsi="Times New Roman" w:cs="Times New Roman"/>
+                <w:sz w:val="24"/>
+                <w:szCs w:val="24"/>
+              </w:rPr>
+              <w:t xml:space="preserve">, both. Cause context is the fact that it shouldn’t be scientific and problem because we’re </w:t>
+            </w:r>
+            <w:proofErr w:type="gramStart"/>
+            <w:r>
+              <w:rPr>
+                <w:rFonts w:ascii="Times New Roman" w:hAnsi="Times New Roman" w:cs="Times New Roman"/>
+                <w:sz w:val="24"/>
+                <w:szCs w:val="24"/>
+              </w:rPr>
+              <w:t>actually having</w:t>
+            </w:r>
+            <w:proofErr w:type="gramEnd"/>
+            <w:r>
+              <w:rPr>
+                <w:rFonts w:ascii="Times New Roman" w:hAnsi="Times New Roman" w:cs="Times New Roman"/>
+                <w:sz w:val="24"/>
+                <w:szCs w:val="24"/>
+              </w:rPr>
+              <w:t xml:space="preserve"> a problem we’re trying to solve, the problem of how, how we’re </w:t>
+            </w:r>
+            <w:proofErr w:type="spellStart"/>
+            <w:r>
+              <w:rPr>
+                <w:rFonts w:ascii="Times New Roman" w:hAnsi="Times New Roman" w:cs="Times New Roman"/>
+                <w:sz w:val="24"/>
+                <w:szCs w:val="24"/>
+              </w:rPr>
+              <w:t>gonna</w:t>
+            </w:r>
+            <w:proofErr w:type="spellEnd"/>
+            <w:r>
+              <w:rPr>
+                <w:rFonts w:ascii="Times New Roman" w:hAnsi="Times New Roman" w:cs="Times New Roman"/>
+                <w:sz w:val="24"/>
+                <w:szCs w:val="24"/>
+              </w:rPr>
+              <w:t xml:space="preserve">. What can you do in the editor. I’m not </w:t>
+            </w:r>
+            <w:proofErr w:type="gramStart"/>
+            <w:r>
+              <w:rPr>
+                <w:rFonts w:ascii="Times New Roman" w:hAnsi="Times New Roman" w:cs="Times New Roman"/>
+                <w:sz w:val="24"/>
+                <w:szCs w:val="24"/>
+              </w:rPr>
+              <w:t>really sure</w:t>
+            </w:r>
+            <w:proofErr w:type="gramEnd"/>
+            <w:r>
+              <w:rPr>
+                <w:rFonts w:ascii="Times New Roman" w:hAnsi="Times New Roman" w:cs="Times New Roman"/>
+                <w:sz w:val="24"/>
+                <w:szCs w:val="24"/>
+              </w:rPr>
+              <w:t xml:space="preserve"> what to call it.</w:t>
             </w:r>
           </w:p>
         </w:tc>
@@ -14688,7 +15826,25 @@
                 <w:sz w:val="24"/>
                 <w:szCs w:val="24"/>
               </w:rPr>
-              <w:t>I’m gonna call it problem.</w:t>
+              <w:t xml:space="preserve">I’m </w:t>
+            </w:r>
+            <w:proofErr w:type="spellStart"/>
+            <w:r>
+              <w:rPr>
+                <w:rFonts w:ascii="Times New Roman" w:hAnsi="Times New Roman" w:cs="Times New Roman"/>
+                <w:sz w:val="24"/>
+                <w:szCs w:val="24"/>
+              </w:rPr>
+              <w:t>gonna</w:t>
+            </w:r>
+            <w:proofErr w:type="spellEnd"/>
+            <w:r>
+              <w:rPr>
+                <w:rFonts w:ascii="Times New Roman" w:hAnsi="Times New Roman" w:cs="Times New Roman"/>
+                <w:sz w:val="24"/>
+                <w:szCs w:val="24"/>
+              </w:rPr>
+              <w:t xml:space="preserve"> call it problem.</w:t>
             </w:r>
           </w:p>
         </w:tc>
@@ -15308,7 +16464,25 @@
                 <w:sz w:val="24"/>
                 <w:szCs w:val="24"/>
               </w:rPr>
-              <w:t>That’s. Yeah that’s true. We made an assumption that the map should be square. And that’s not true</w:t>
+              <w:t xml:space="preserve">That’s. Yeah that’s true. We </w:t>
+            </w:r>
+            <w:proofErr w:type="gramStart"/>
+            <w:r>
+              <w:rPr>
+                <w:rFonts w:ascii="Times New Roman" w:hAnsi="Times New Roman" w:cs="Times New Roman"/>
+                <w:sz w:val="24"/>
+                <w:szCs w:val="24"/>
+              </w:rPr>
+              <w:t>made an assumption</w:t>
+            </w:r>
+            <w:proofErr w:type="gramEnd"/>
+            <w:r>
+              <w:rPr>
+                <w:rFonts w:ascii="Times New Roman" w:hAnsi="Times New Roman" w:cs="Times New Roman"/>
+                <w:sz w:val="24"/>
+                <w:szCs w:val="24"/>
+              </w:rPr>
+              <w:t xml:space="preserve"> that the map should be square. And that’s not true</w:t>
             </w:r>
           </w:p>
         </w:tc>
@@ -15482,8 +16656,18 @@
                 <w:sz w:val="24"/>
                 <w:szCs w:val="24"/>
               </w:rPr>
-              <w:t>We just solved an assumption. I’m not really sure</w:t>
-            </w:r>
+              <w:t xml:space="preserve">We just solved an assumption. I’m not </w:t>
+            </w:r>
+            <w:proofErr w:type="gramStart"/>
+            <w:r>
+              <w:rPr>
+                <w:rFonts w:ascii="Times New Roman" w:hAnsi="Times New Roman" w:cs="Times New Roman"/>
+                <w:sz w:val="24"/>
+                <w:szCs w:val="24"/>
+              </w:rPr>
+              <w:t>really sure</w:t>
+            </w:r>
+            <w:proofErr w:type="gramEnd"/>
           </w:p>
         </w:tc>
         <w:tc>
@@ -15569,7 +16753,25 @@
                 <w:sz w:val="24"/>
                 <w:szCs w:val="24"/>
               </w:rPr>
-              <w:t>Well I’m gonna write yours down then. That’s square. Let me [inaudible]</w:t>
+              <w:t xml:space="preserve">Well I’m </w:t>
+            </w:r>
+            <w:proofErr w:type="spellStart"/>
+            <w:r>
+              <w:rPr>
+                <w:rFonts w:ascii="Times New Roman" w:hAnsi="Times New Roman" w:cs="Times New Roman"/>
+                <w:sz w:val="24"/>
+                <w:szCs w:val="24"/>
+              </w:rPr>
+              <w:t>gonna</w:t>
+            </w:r>
+            <w:proofErr w:type="spellEnd"/>
+            <w:r>
+              <w:rPr>
+                <w:rFonts w:ascii="Times New Roman" w:hAnsi="Times New Roman" w:cs="Times New Roman"/>
+                <w:sz w:val="24"/>
+                <w:szCs w:val="24"/>
+              </w:rPr>
+              <w:t xml:space="preserve"> write yours down then. That’s square. Let me [inaudible]</w:t>
             </w:r>
           </w:p>
         </w:tc>
@@ -15797,7 +16999,25 @@
                 <w:sz w:val="24"/>
                 <w:szCs w:val="24"/>
               </w:rPr>
-              <w:t>Ok. Yeah obviously there’s a few really functional thinks going on here. Open, saving and it’s saying [inaudible] that sort of thing. Undoing, redoing that sort of thing but-</w:t>
+              <w:t xml:space="preserve">Ok. Yeah </w:t>
+            </w:r>
+            <w:proofErr w:type="gramStart"/>
+            <w:r>
+              <w:rPr>
+                <w:rFonts w:ascii="Times New Roman" w:hAnsi="Times New Roman" w:cs="Times New Roman"/>
+                <w:sz w:val="24"/>
+                <w:szCs w:val="24"/>
+              </w:rPr>
+              <w:t>obviously</w:t>
+            </w:r>
+            <w:proofErr w:type="gramEnd"/>
+            <w:r>
+              <w:rPr>
+                <w:rFonts w:ascii="Times New Roman" w:hAnsi="Times New Roman" w:cs="Times New Roman"/>
+                <w:sz w:val="24"/>
+                <w:szCs w:val="24"/>
+              </w:rPr>
+              <w:t xml:space="preserve"> there’s a few really functional thinks going on here. Open, saving and it’s saying [inaudible] that sort of thing. Undoing, redoing that sort of thing but-</w:t>
             </w:r>
           </w:p>
         </w:tc>
@@ -15884,7 +17104,25 @@
                 <w:sz w:val="24"/>
                 <w:szCs w:val="24"/>
               </w:rPr>
-              <w:t>Not really necessary that much</w:t>
+              <w:t xml:space="preserve">Not </w:t>
+            </w:r>
+            <w:proofErr w:type="gramStart"/>
+            <w:r>
+              <w:rPr>
+                <w:rFonts w:ascii="Times New Roman" w:hAnsi="Times New Roman" w:cs="Times New Roman"/>
+                <w:sz w:val="24"/>
+                <w:szCs w:val="24"/>
+              </w:rPr>
+              <w:t>really necessary</w:t>
+            </w:r>
+            <w:proofErr w:type="gramEnd"/>
+            <w:r>
+              <w:rPr>
+                <w:rFonts w:ascii="Times New Roman" w:hAnsi="Times New Roman" w:cs="Times New Roman"/>
+                <w:sz w:val="24"/>
+                <w:szCs w:val="24"/>
+              </w:rPr>
+              <w:t xml:space="preserve"> that much</w:t>
             </w:r>
           </w:p>
         </w:tc>
@@ -15971,7 +17209,25 @@
                 <w:sz w:val="24"/>
                 <w:szCs w:val="24"/>
               </w:rPr>
-              <w:t>Yeah, that’s what I think. Uhm, yeah that’s the map itself</w:t>
+              <w:t xml:space="preserve">Yeah, that’s what I think. </w:t>
+            </w:r>
+            <w:proofErr w:type="spellStart"/>
+            <w:r>
+              <w:rPr>
+                <w:rFonts w:ascii="Times New Roman" w:hAnsi="Times New Roman" w:cs="Times New Roman"/>
+                <w:sz w:val="24"/>
+                <w:szCs w:val="24"/>
+              </w:rPr>
+              <w:t>Uhm</w:t>
+            </w:r>
+            <w:proofErr w:type="spellEnd"/>
+            <w:r>
+              <w:rPr>
+                <w:rFonts w:ascii="Times New Roman" w:hAnsi="Times New Roman" w:cs="Times New Roman"/>
+                <w:sz w:val="24"/>
+                <w:szCs w:val="24"/>
+              </w:rPr>
+              <w:t>, yeah that’s the map itself</w:t>
             </w:r>
           </w:p>
         </w:tc>
@@ -16461,7 +17717,43 @@
                 <w:sz w:val="24"/>
                 <w:szCs w:val="24"/>
               </w:rPr>
-              <w:t>Creates a map, set traffic time schemes, that we still have to do. And use traffic simulations, so I’m setting the timings, I guess should also, well are we gonna have a separate map editor even</w:t>
+              <w:t xml:space="preserve">Creates a map, set traffic time schemes, that we still </w:t>
+            </w:r>
+            <w:proofErr w:type="gramStart"/>
+            <w:r>
+              <w:rPr>
+                <w:rFonts w:ascii="Times New Roman" w:hAnsi="Times New Roman" w:cs="Times New Roman"/>
+                <w:sz w:val="24"/>
+                <w:szCs w:val="24"/>
+              </w:rPr>
+              <w:t>have to</w:t>
+            </w:r>
+            <w:proofErr w:type="gramEnd"/>
+            <w:r>
+              <w:rPr>
+                <w:rFonts w:ascii="Times New Roman" w:hAnsi="Times New Roman" w:cs="Times New Roman"/>
+                <w:sz w:val="24"/>
+                <w:szCs w:val="24"/>
+              </w:rPr>
+              <w:t xml:space="preserve"> do. And use traffic simulations, so I’m setting the timings, I guess should also, well are we </w:t>
+            </w:r>
+            <w:proofErr w:type="spellStart"/>
+            <w:r>
+              <w:rPr>
+                <w:rFonts w:ascii="Times New Roman" w:hAnsi="Times New Roman" w:cs="Times New Roman"/>
+                <w:sz w:val="24"/>
+                <w:szCs w:val="24"/>
+              </w:rPr>
+              <w:t>gonna</w:t>
+            </w:r>
+            <w:proofErr w:type="spellEnd"/>
+            <w:r>
+              <w:rPr>
+                <w:rFonts w:ascii="Times New Roman" w:hAnsi="Times New Roman" w:cs="Times New Roman"/>
+                <w:sz w:val="24"/>
+                <w:szCs w:val="24"/>
+              </w:rPr>
+              <w:t xml:space="preserve"> have a separate map editor even</w:t>
             </w:r>
           </w:p>
         </w:tc>
@@ -16809,7 +18101,43 @@
                 <w:sz w:val="24"/>
                 <w:szCs w:val="24"/>
               </w:rPr>
-              <w:t>Yeah, I’m not either. So yeah ok, so we have to be able to change the timings or it could also be on sensors or red somewhere.  So you have to be able to put a sensor, like, here’s the sensor for this traffic light</w:t>
+              <w:t xml:space="preserve">Yeah, I’m not either. So yeah ok, so we </w:t>
+            </w:r>
+            <w:proofErr w:type="gramStart"/>
+            <w:r>
+              <w:rPr>
+                <w:rFonts w:ascii="Times New Roman" w:hAnsi="Times New Roman" w:cs="Times New Roman"/>
+                <w:sz w:val="24"/>
+                <w:szCs w:val="24"/>
+              </w:rPr>
+              <w:t>have to</w:t>
+            </w:r>
+            <w:proofErr w:type="gramEnd"/>
+            <w:r>
+              <w:rPr>
+                <w:rFonts w:ascii="Times New Roman" w:hAnsi="Times New Roman" w:cs="Times New Roman"/>
+                <w:sz w:val="24"/>
+                <w:szCs w:val="24"/>
+              </w:rPr>
+              <w:t xml:space="preserve"> be able to change the timings or it could also be on sensors or red somewhere.  </w:t>
+            </w:r>
+            <w:proofErr w:type="gramStart"/>
+            <w:r>
+              <w:rPr>
+                <w:rFonts w:ascii="Times New Roman" w:hAnsi="Times New Roman" w:cs="Times New Roman"/>
+                <w:sz w:val="24"/>
+                <w:szCs w:val="24"/>
+              </w:rPr>
+              <w:t>So</w:t>
+            </w:r>
+            <w:proofErr w:type="gramEnd"/>
+            <w:r>
+              <w:rPr>
+                <w:rFonts w:ascii="Times New Roman" w:hAnsi="Times New Roman" w:cs="Times New Roman"/>
+                <w:sz w:val="24"/>
+                <w:szCs w:val="24"/>
+              </w:rPr>
+              <w:t xml:space="preserve"> you have to be able to put a sensor, like, here’s the sensor for this traffic light</w:t>
             </w:r>
           </w:p>
         </w:tc>
@@ -17035,7 +18363,25 @@
                 <w:sz w:val="24"/>
                 <w:szCs w:val="24"/>
               </w:rPr>
-              <w:t>For traffic lights. And run simulation basically. We also have to be able to change the inflow of cars. How many card come out in here on the side</w:t>
+              <w:t xml:space="preserve">For traffic lights. And run simulation basically. We also </w:t>
+            </w:r>
+            <w:proofErr w:type="gramStart"/>
+            <w:r>
+              <w:rPr>
+                <w:rFonts w:ascii="Times New Roman" w:hAnsi="Times New Roman" w:cs="Times New Roman"/>
+                <w:sz w:val="24"/>
+                <w:szCs w:val="24"/>
+              </w:rPr>
+              <w:t>have to</w:t>
+            </w:r>
+            <w:proofErr w:type="gramEnd"/>
+            <w:r>
+              <w:rPr>
+                <w:rFonts w:ascii="Times New Roman" w:hAnsi="Times New Roman" w:cs="Times New Roman"/>
+                <w:sz w:val="24"/>
+                <w:szCs w:val="24"/>
+              </w:rPr>
+              <w:t xml:space="preserve"> be able to change the inflow of cars. How many card come out in here on the side</w:t>
             </w:r>
           </w:p>
         </w:tc>
@@ -17545,6 +18891,7 @@
                 <w:szCs w:val="24"/>
               </w:rPr>
             </w:pPr>
+            <w:proofErr w:type="spellStart"/>
             <w:r>
               <w:rPr>
                 <w:rFonts w:ascii="Times New Roman" w:hAnsi="Times New Roman" w:cs="Times New Roman"/>
@@ -17553,6 +18900,7 @@
               </w:rPr>
               <w:t>Mhm</w:t>
             </w:r>
+            <w:proofErr w:type="spellEnd"/>
           </w:p>
         </w:tc>
         <w:tc>
@@ -17807,13 +19155,23 @@
                 <w:szCs w:val="24"/>
               </w:rPr>
             </w:pPr>
-            <w:r>
-              <w:rPr>
-                <w:rFonts w:ascii="Times New Roman" w:hAnsi="Times New Roman" w:cs="Times New Roman"/>
-                <w:sz w:val="24"/>
-                <w:szCs w:val="24"/>
-              </w:rPr>
-              <w:t>So setting it per road, I think is something we want</w:t>
+            <w:proofErr w:type="gramStart"/>
+            <w:r>
+              <w:rPr>
+                <w:rFonts w:ascii="Times New Roman" w:hAnsi="Times New Roman" w:cs="Times New Roman"/>
+                <w:sz w:val="24"/>
+                <w:szCs w:val="24"/>
+              </w:rPr>
+              <w:t>So</w:t>
+            </w:r>
+            <w:proofErr w:type="gramEnd"/>
+            <w:r>
+              <w:rPr>
+                <w:rFonts w:ascii="Times New Roman" w:hAnsi="Times New Roman" w:cs="Times New Roman"/>
+                <w:sz w:val="24"/>
+                <w:szCs w:val="24"/>
+              </w:rPr>
+              <w:t xml:space="preserve"> setting it per road, I think is something we want</w:t>
             </w:r>
           </w:p>
         </w:tc>
@@ -18197,13 +19555,23 @@
                 <w:szCs w:val="24"/>
               </w:rPr>
             </w:pPr>
-            <w:r>
-              <w:rPr>
-                <w:rFonts w:ascii="Times New Roman" w:hAnsi="Times New Roman" w:cs="Times New Roman"/>
-                <w:sz w:val="24"/>
-                <w:szCs w:val="24"/>
-              </w:rPr>
-              <w:t xml:space="preserve">So who needs to set, be able to set influx per, per edge I would say. Well it’s the edge, but not edge as in nodes and edges, but edge of the map.  </w:t>
+            <w:proofErr w:type="gramStart"/>
+            <w:r>
+              <w:rPr>
+                <w:rFonts w:ascii="Times New Roman" w:hAnsi="Times New Roman" w:cs="Times New Roman"/>
+                <w:sz w:val="24"/>
+                <w:szCs w:val="24"/>
+              </w:rPr>
+              <w:t>So</w:t>
+            </w:r>
+            <w:proofErr w:type="gramEnd"/>
+            <w:r>
+              <w:rPr>
+                <w:rFonts w:ascii="Times New Roman" w:hAnsi="Times New Roman" w:cs="Times New Roman"/>
+                <w:sz w:val="24"/>
+                <w:szCs w:val="24"/>
+              </w:rPr>
+              <w:t xml:space="preserve"> who needs to set, be able to set influx per, per edge I would say. Well it’s the edge, but not edge as in nodes and edges, but edge of the map.  </w:t>
             </w:r>
           </w:p>
         </w:tc>
@@ -18499,8 +19867,36 @@
                 <w:sz w:val="24"/>
                 <w:szCs w:val="24"/>
               </w:rPr>
-              <w:t xml:space="preserve"> Yeah yeah yeah</w:t>
-            </w:r>
+              <w:t xml:space="preserve"> Yeah </w:t>
+            </w:r>
+            <w:proofErr w:type="spellStart"/>
+            <w:r>
+              <w:rPr>
+                <w:rFonts w:ascii="Times New Roman" w:hAnsi="Times New Roman" w:cs="Times New Roman"/>
+                <w:sz w:val="24"/>
+                <w:szCs w:val="24"/>
+              </w:rPr>
+              <w:t>yeah</w:t>
+            </w:r>
+            <w:proofErr w:type="spellEnd"/>
+            <w:r>
+              <w:rPr>
+                <w:rFonts w:ascii="Times New Roman" w:hAnsi="Times New Roman" w:cs="Times New Roman"/>
+                <w:sz w:val="24"/>
+                <w:szCs w:val="24"/>
+              </w:rPr>
+              <w:t xml:space="preserve"> </w:t>
+            </w:r>
+            <w:proofErr w:type="spellStart"/>
+            <w:r>
+              <w:rPr>
+                <w:rFonts w:ascii="Times New Roman" w:hAnsi="Times New Roman" w:cs="Times New Roman"/>
+                <w:sz w:val="24"/>
+                <w:szCs w:val="24"/>
+              </w:rPr>
+              <w:t>yeah</w:t>
+            </w:r>
+            <w:proofErr w:type="spellEnd"/>
           </w:p>
         </w:tc>
         <w:tc>
@@ -18673,7 +20069,25 @@
                 <w:sz w:val="24"/>
                 <w:szCs w:val="24"/>
               </w:rPr>
-              <w:t>Yeah well, always with. I was thinking, you can eh, so I was thinking making the assumption that if there is a sensor there is no timing scheme.</w:t>
+              <w:t xml:space="preserve">Yeah well, always with. I was thinking, you can eh, so I was thinking </w:t>
+            </w:r>
+            <w:proofErr w:type="gramStart"/>
+            <w:r>
+              <w:rPr>
+                <w:rFonts w:ascii="Times New Roman" w:hAnsi="Times New Roman" w:cs="Times New Roman"/>
+                <w:sz w:val="24"/>
+                <w:szCs w:val="24"/>
+              </w:rPr>
+              <w:t>making the assumption</w:t>
+            </w:r>
+            <w:proofErr w:type="gramEnd"/>
+            <w:r>
+              <w:rPr>
+                <w:rFonts w:ascii="Times New Roman" w:hAnsi="Times New Roman" w:cs="Times New Roman"/>
+                <w:sz w:val="24"/>
+                <w:szCs w:val="24"/>
+              </w:rPr>
+              <w:t xml:space="preserve"> that if there is a sensor there is no timing scheme.</w:t>
             </w:r>
           </w:p>
         </w:tc>
@@ -18822,7 +20236,25 @@
                 <w:sz w:val="24"/>
                 <w:szCs w:val="24"/>
               </w:rPr>
-              <w:t xml:space="preserve"> "adjust timing schemes" becomes "adjust timing schemes of sensorless intersections"</w:t>
+              <w:t xml:space="preserve"> "adjust timing schemes" becomes "adjust timing schemes of </w:t>
+            </w:r>
+            <w:proofErr w:type="spellStart"/>
+            <w:r>
+              <w:rPr>
+                <w:rFonts w:ascii="Times New Roman" w:hAnsi="Times New Roman" w:cs="Times New Roman"/>
+                <w:sz w:val="24"/>
+                <w:szCs w:val="24"/>
+              </w:rPr>
+              <w:t>sensorless</w:t>
+            </w:r>
+            <w:proofErr w:type="spellEnd"/>
+            <w:r>
+              <w:rPr>
+                <w:rFonts w:ascii="Times New Roman" w:hAnsi="Times New Roman" w:cs="Times New Roman"/>
+                <w:sz w:val="24"/>
+                <w:szCs w:val="24"/>
+              </w:rPr>
+              <w:t xml:space="preserve"> intersections"</w:t>
             </w:r>
           </w:p>
         </w:tc>
@@ -19586,13 +21018,41 @@
                 <w:szCs w:val="24"/>
               </w:rPr>
             </w:pPr>
-            <w:r>
-              <w:rPr>
-                <w:rFonts w:ascii="Times New Roman" w:hAnsi="Times New Roman" w:cs="Times New Roman"/>
-                <w:sz w:val="24"/>
-                <w:szCs w:val="24"/>
-              </w:rPr>
-              <w:t xml:space="preserve">So I would say you add a timing scheme per intersection. And add schemes for an entire intersection. So, you kind of want a scheme editor. You can call an intersection and then you can control, pop-up comes, pop-up yes  </w:t>
+            <w:proofErr w:type="gramStart"/>
+            <w:r>
+              <w:rPr>
+                <w:rFonts w:ascii="Times New Roman" w:hAnsi="Times New Roman" w:cs="Times New Roman"/>
+                <w:sz w:val="24"/>
+                <w:szCs w:val="24"/>
+              </w:rPr>
+              <w:t>So</w:t>
+            </w:r>
+            <w:proofErr w:type="gramEnd"/>
+            <w:r>
+              <w:rPr>
+                <w:rFonts w:ascii="Times New Roman" w:hAnsi="Times New Roman" w:cs="Times New Roman"/>
+                <w:sz w:val="24"/>
+                <w:szCs w:val="24"/>
+              </w:rPr>
+              <w:t xml:space="preserve"> I would say you add a timing scheme per intersection. And add schemes for an entire intersection. So, </w:t>
+            </w:r>
+            <w:proofErr w:type="gramStart"/>
+            <w:r>
+              <w:rPr>
+                <w:rFonts w:ascii="Times New Roman" w:hAnsi="Times New Roman" w:cs="Times New Roman"/>
+                <w:sz w:val="24"/>
+                <w:szCs w:val="24"/>
+              </w:rPr>
+              <w:t>you</w:t>
+            </w:r>
+            <w:proofErr w:type="gramEnd"/>
+            <w:r>
+              <w:rPr>
+                <w:rFonts w:ascii="Times New Roman" w:hAnsi="Times New Roman" w:cs="Times New Roman"/>
+                <w:sz w:val="24"/>
+                <w:szCs w:val="24"/>
+              </w:rPr>
+              <w:t xml:space="preserve"> kind of want a scheme editor. You can call an intersection and then you can control, pop-up comes, pop-up yes  </w:t>
             </w:r>
           </w:p>
         </w:tc>
@@ -19673,13 +21133,23 @@
                 <w:szCs w:val="24"/>
               </w:rPr>
             </w:pPr>
-            <w:r>
-              <w:rPr>
-                <w:rFonts w:ascii="Times New Roman" w:hAnsi="Times New Roman" w:cs="Times New Roman"/>
-                <w:sz w:val="24"/>
-                <w:szCs w:val="24"/>
-              </w:rPr>
-              <w:t>So timing scheme and set, whatever. Add traffic light timings if no sensor</w:t>
+            <w:proofErr w:type="gramStart"/>
+            <w:r>
+              <w:rPr>
+                <w:rFonts w:ascii="Times New Roman" w:hAnsi="Times New Roman" w:cs="Times New Roman"/>
+                <w:sz w:val="24"/>
+                <w:szCs w:val="24"/>
+              </w:rPr>
+              <w:t>So</w:t>
+            </w:r>
+            <w:proofErr w:type="gramEnd"/>
+            <w:r>
+              <w:rPr>
+                <w:rFonts w:ascii="Times New Roman" w:hAnsi="Times New Roman" w:cs="Times New Roman"/>
+                <w:sz w:val="24"/>
+                <w:szCs w:val="24"/>
+              </w:rPr>
+              <w:t xml:space="preserve"> timing scheme and set, whatever. Add traffic light timings if no sensor</w:t>
             </w:r>
           </w:p>
         </w:tc>
@@ -19853,7 +21323,43 @@
                 <w:sz w:val="24"/>
                 <w:szCs w:val="24"/>
               </w:rPr>
-              <w:t xml:space="preserve">Negates this but we still have to write down its, if there’s no sensor. I mean, we can make it a standard case but I mean, its different timings and how long does it stay green. And this is, let’s say, well it’s, yeah ok it’s a reboot   </w:t>
+              <w:t xml:space="preserve">Negates this but we still </w:t>
+            </w:r>
+            <w:proofErr w:type="gramStart"/>
+            <w:r>
+              <w:rPr>
+                <w:rFonts w:ascii="Times New Roman" w:hAnsi="Times New Roman" w:cs="Times New Roman"/>
+                <w:sz w:val="24"/>
+                <w:szCs w:val="24"/>
+              </w:rPr>
+              <w:t>have to</w:t>
+            </w:r>
+            <w:proofErr w:type="gramEnd"/>
+            <w:r>
+              <w:rPr>
+                <w:rFonts w:ascii="Times New Roman" w:hAnsi="Times New Roman" w:cs="Times New Roman"/>
+                <w:sz w:val="24"/>
+                <w:szCs w:val="24"/>
+              </w:rPr>
+              <w:t xml:space="preserve"> write down its, if there’s no sensor. I mean, we can make it a standard case but I mean, </w:t>
+            </w:r>
+            <w:proofErr w:type="spellStart"/>
+            <w:r>
+              <w:rPr>
+                <w:rFonts w:ascii="Times New Roman" w:hAnsi="Times New Roman" w:cs="Times New Roman"/>
+                <w:sz w:val="24"/>
+                <w:szCs w:val="24"/>
+              </w:rPr>
+              <w:t>its</w:t>
+            </w:r>
+            <w:proofErr w:type="spellEnd"/>
+            <w:r>
+              <w:rPr>
+                <w:rFonts w:ascii="Times New Roman" w:hAnsi="Times New Roman" w:cs="Times New Roman"/>
+                <w:sz w:val="24"/>
+                <w:szCs w:val="24"/>
+              </w:rPr>
+              <w:t xml:space="preserve"> different timings and how long does it stay green. And this is, let’s say, well it’s, yeah ok it’s a reboot   </w:t>
             </w:r>
           </w:p>
         </w:tc>
@@ -19940,7 +21446,25 @@
                 <w:sz w:val="24"/>
                 <w:szCs w:val="24"/>
               </w:rPr>
-              <w:t xml:space="preserve">It’s to do with the timing so, the timers gets going unless the sensor is reboot </w:t>
+              <w:t xml:space="preserve">It’s to do with the timing so, the timers </w:t>
+            </w:r>
+            <w:proofErr w:type="gramStart"/>
+            <w:r>
+              <w:rPr>
+                <w:rFonts w:ascii="Times New Roman" w:hAnsi="Times New Roman" w:cs="Times New Roman"/>
+                <w:sz w:val="24"/>
+                <w:szCs w:val="24"/>
+              </w:rPr>
+              <w:t>gets</w:t>
+            </w:r>
+            <w:proofErr w:type="gramEnd"/>
+            <w:r>
+              <w:rPr>
+                <w:rFonts w:ascii="Times New Roman" w:hAnsi="Times New Roman" w:cs="Times New Roman"/>
+                <w:sz w:val="24"/>
+                <w:szCs w:val="24"/>
+              </w:rPr>
+              <w:t xml:space="preserve"> going unless the sensor is reboot </w:t>
             </w:r>
           </w:p>
         </w:tc>
@@ -20543,6 +22067,7 @@
                 <w:szCs w:val="24"/>
               </w:rPr>
             </w:pPr>
+            <w:proofErr w:type="spellStart"/>
             <w:r>
               <w:rPr>
                 <w:rFonts w:ascii="Times New Roman" w:hAnsi="Times New Roman" w:cs="Times New Roman"/>
@@ -20551,6 +22076,7 @@
               </w:rPr>
               <w:t>Mhm</w:t>
             </w:r>
+            <w:proofErr w:type="spellEnd"/>
           </w:p>
         </w:tc>
         <w:tc>
@@ -20723,7 +22249,25 @@
                 <w:sz w:val="24"/>
                 <w:szCs w:val="24"/>
               </w:rPr>
-              <w:t>So basically these are all functionalities the program should have in the end</w:t>
+              <w:t xml:space="preserve">So </w:t>
+            </w:r>
+            <w:proofErr w:type="gramStart"/>
+            <w:r>
+              <w:rPr>
+                <w:rFonts w:ascii="Times New Roman" w:hAnsi="Times New Roman" w:cs="Times New Roman"/>
+                <w:sz w:val="24"/>
+                <w:szCs w:val="24"/>
+              </w:rPr>
+              <w:t>basically</w:t>
+            </w:r>
+            <w:proofErr w:type="gramEnd"/>
+            <w:r>
+              <w:rPr>
+                <w:rFonts w:ascii="Times New Roman" w:hAnsi="Times New Roman" w:cs="Times New Roman"/>
+                <w:sz w:val="24"/>
+                <w:szCs w:val="24"/>
+              </w:rPr>
+              <w:t xml:space="preserve"> these are all functionalities the program should have in the end</w:t>
             </w:r>
           </w:p>
         </w:tc>
@@ -20804,6 +22348,7 @@
                 <w:szCs w:val="24"/>
               </w:rPr>
             </w:pPr>
+            <w:proofErr w:type="spellStart"/>
             <w:r>
               <w:rPr>
                 <w:rFonts w:ascii="Times New Roman" w:hAnsi="Times New Roman" w:cs="Times New Roman"/>
@@ -20812,6 +22357,7 @@
               </w:rPr>
               <w:t>Mhm</w:t>
             </w:r>
+            <w:proofErr w:type="spellEnd"/>
           </w:p>
         </w:tc>
         <w:tc>
@@ -21071,7 +22617,43 @@
                 <w:sz w:val="24"/>
                 <w:szCs w:val="24"/>
               </w:rPr>
-              <w:t>Ok, so yeah, do we have to make a picture of this. Nah, this was really important for a 3d model</w:t>
+              <w:t xml:space="preserve">Ok, so yeah, do we have to </w:t>
+            </w:r>
+            <w:proofErr w:type="gramStart"/>
+            <w:r>
+              <w:rPr>
+                <w:rFonts w:ascii="Times New Roman" w:hAnsi="Times New Roman" w:cs="Times New Roman"/>
+                <w:sz w:val="24"/>
+                <w:szCs w:val="24"/>
+              </w:rPr>
+              <w:t>make a picture</w:t>
+            </w:r>
+            <w:proofErr w:type="gramEnd"/>
+            <w:r>
+              <w:rPr>
+                <w:rFonts w:ascii="Times New Roman" w:hAnsi="Times New Roman" w:cs="Times New Roman"/>
+                <w:sz w:val="24"/>
+                <w:szCs w:val="24"/>
+              </w:rPr>
+              <w:t xml:space="preserve"> of this. Nah, this was </w:t>
+            </w:r>
+            <w:proofErr w:type="gramStart"/>
+            <w:r>
+              <w:rPr>
+                <w:rFonts w:ascii="Times New Roman" w:hAnsi="Times New Roman" w:cs="Times New Roman"/>
+                <w:sz w:val="24"/>
+                <w:szCs w:val="24"/>
+              </w:rPr>
+              <w:t>really important</w:t>
+            </w:r>
+            <w:proofErr w:type="gramEnd"/>
+            <w:r>
+              <w:rPr>
+                <w:rFonts w:ascii="Times New Roman" w:hAnsi="Times New Roman" w:cs="Times New Roman"/>
+                <w:sz w:val="24"/>
+                <w:szCs w:val="24"/>
+              </w:rPr>
+              <w:t xml:space="preserve"> for a 3d model</w:t>
             </w:r>
           </w:p>
         </w:tc>
@@ -21247,7 +22829,61 @@
                 <w:szCs w:val="24"/>
               </w:rPr>
               <w:lastRenderedPageBreak/>
-              <w:t xml:space="preserve">So, I’m gonna, so we have room to actually draw a model in. So I would </w:t>
+              <w:t xml:space="preserve">So, I’m </w:t>
+            </w:r>
+            <w:proofErr w:type="spellStart"/>
+            <w:r>
+              <w:rPr>
+                <w:rFonts w:ascii="Times New Roman" w:hAnsi="Times New Roman" w:cs="Times New Roman"/>
+                <w:sz w:val="24"/>
+                <w:szCs w:val="24"/>
+              </w:rPr>
+              <w:t>gonna</w:t>
+            </w:r>
+            <w:proofErr w:type="spellEnd"/>
+            <w:r>
+              <w:rPr>
+                <w:rFonts w:ascii="Times New Roman" w:hAnsi="Times New Roman" w:cs="Times New Roman"/>
+                <w:sz w:val="24"/>
+                <w:szCs w:val="24"/>
+              </w:rPr>
+              <w:t xml:space="preserve">, so we have room to </w:t>
+            </w:r>
+            <w:proofErr w:type="gramStart"/>
+            <w:r>
+              <w:rPr>
+                <w:rFonts w:ascii="Times New Roman" w:hAnsi="Times New Roman" w:cs="Times New Roman"/>
+                <w:sz w:val="24"/>
+                <w:szCs w:val="24"/>
+              </w:rPr>
+              <w:t>actually draw</w:t>
+            </w:r>
+            <w:proofErr w:type="gramEnd"/>
+            <w:r>
+              <w:rPr>
+                <w:rFonts w:ascii="Times New Roman" w:hAnsi="Times New Roman" w:cs="Times New Roman"/>
+                <w:sz w:val="24"/>
+                <w:szCs w:val="24"/>
+              </w:rPr>
+              <w:t xml:space="preserve"> a model in. </w:t>
+            </w:r>
+            <w:proofErr w:type="gramStart"/>
+            <w:r>
+              <w:rPr>
+                <w:rFonts w:ascii="Times New Roman" w:hAnsi="Times New Roman" w:cs="Times New Roman"/>
+                <w:sz w:val="24"/>
+                <w:szCs w:val="24"/>
+              </w:rPr>
+              <w:t>So</w:t>
+            </w:r>
+            <w:proofErr w:type="gramEnd"/>
+            <w:r>
+              <w:rPr>
+                <w:rFonts w:ascii="Times New Roman" w:hAnsi="Times New Roman" w:cs="Times New Roman"/>
+                <w:sz w:val="24"/>
+                <w:szCs w:val="24"/>
+              </w:rPr>
+              <w:t xml:space="preserve"> I would </w:t>
             </w:r>
             <w:r>
               <w:rPr>
@@ -21692,7 +23328,25 @@
                 <w:sz w:val="24"/>
                 <w:szCs w:val="24"/>
               </w:rPr>
-              <w:t>Ok yeah. So were gonna try to make a solution I guess. Well, for the functional aspect</w:t>
+              <w:t xml:space="preserve">Ok yeah. So were </w:t>
+            </w:r>
+            <w:proofErr w:type="spellStart"/>
+            <w:r>
+              <w:rPr>
+                <w:rFonts w:ascii="Times New Roman" w:hAnsi="Times New Roman" w:cs="Times New Roman"/>
+                <w:sz w:val="24"/>
+                <w:szCs w:val="24"/>
+              </w:rPr>
+              <w:t>gonna</w:t>
+            </w:r>
+            <w:proofErr w:type="spellEnd"/>
+            <w:r>
+              <w:rPr>
+                <w:rFonts w:ascii="Times New Roman" w:hAnsi="Times New Roman" w:cs="Times New Roman"/>
+                <w:sz w:val="24"/>
+                <w:szCs w:val="24"/>
+              </w:rPr>
+              <w:t xml:space="preserve"> try to make a solution I guess. Well, for the functional aspect</w:t>
             </w:r>
           </w:p>
         </w:tc>
@@ -21779,7 +23433,25 @@
                 <w:sz w:val="24"/>
                 <w:szCs w:val="24"/>
               </w:rPr>
-              <w:t xml:space="preserve">Yeah, how do you wanna go about doing it. Draw a FAM or- </w:t>
+              <w:t xml:space="preserve">Yeah, how do you </w:t>
+            </w:r>
+            <w:proofErr w:type="spellStart"/>
+            <w:r>
+              <w:rPr>
+                <w:rFonts w:ascii="Times New Roman" w:hAnsi="Times New Roman" w:cs="Times New Roman"/>
+                <w:sz w:val="24"/>
+                <w:szCs w:val="24"/>
+              </w:rPr>
+              <w:t>wanna</w:t>
+            </w:r>
+            <w:proofErr w:type="spellEnd"/>
+            <w:r>
+              <w:rPr>
+                <w:rFonts w:ascii="Times New Roman" w:hAnsi="Times New Roman" w:cs="Times New Roman"/>
+                <w:sz w:val="24"/>
+                <w:szCs w:val="24"/>
+              </w:rPr>
+              <w:t xml:space="preserve"> go about doing it. Draw a FAM or- </w:t>
             </w:r>
           </w:p>
         </w:tc>
@@ -21866,7 +23538,25 @@
                 <w:sz w:val="24"/>
                 <w:szCs w:val="24"/>
               </w:rPr>
-              <w:t xml:space="preserve">Yeah well, that’s the simplest way of- I mean what is a FAM, a FAM is really just boxes and arrows so, let’s just draw boxes and arrows and its always a FAM so basically-  </w:t>
+              <w:t xml:space="preserve">Yeah well, that’s the simplest way of- I mean what is a FAM, a FAM is </w:t>
+            </w:r>
+            <w:proofErr w:type="gramStart"/>
+            <w:r>
+              <w:rPr>
+                <w:rFonts w:ascii="Times New Roman" w:hAnsi="Times New Roman" w:cs="Times New Roman"/>
+                <w:sz w:val="24"/>
+                <w:szCs w:val="24"/>
+              </w:rPr>
+              <w:t>really just</w:t>
+            </w:r>
+            <w:proofErr w:type="gramEnd"/>
+            <w:r>
+              <w:rPr>
+                <w:rFonts w:ascii="Times New Roman" w:hAnsi="Times New Roman" w:cs="Times New Roman"/>
+                <w:sz w:val="24"/>
+                <w:szCs w:val="24"/>
+              </w:rPr>
+              <w:t xml:space="preserve"> boxes and arrows so, let’s just draw boxes and arrows and its always a FAM so basically-  </w:t>
             </w:r>
           </w:p>
         </w:tc>
@@ -21953,7 +23643,25 @@
                 <w:sz w:val="24"/>
                 <w:szCs w:val="24"/>
               </w:rPr>
-              <w:t>So, one main thing I would say is the map editor.  So editing map as well as a functional block I would say</w:t>
+              <w:t xml:space="preserve">So, one main thing I would say is the map editor.  </w:t>
+            </w:r>
+            <w:proofErr w:type="gramStart"/>
+            <w:r>
+              <w:rPr>
+                <w:rFonts w:ascii="Times New Roman" w:hAnsi="Times New Roman" w:cs="Times New Roman"/>
+                <w:sz w:val="24"/>
+                <w:szCs w:val="24"/>
+              </w:rPr>
+              <w:t>So</w:t>
+            </w:r>
+            <w:proofErr w:type="gramEnd"/>
+            <w:r>
+              <w:rPr>
+                <w:rFonts w:ascii="Times New Roman" w:hAnsi="Times New Roman" w:cs="Times New Roman"/>
+                <w:sz w:val="24"/>
+                <w:szCs w:val="24"/>
+              </w:rPr>
+              <w:t xml:space="preserve"> editing map as well as a functional block I would say</w:t>
             </w:r>
           </w:p>
         </w:tc>
@@ -22066,7 +23774,25 @@
                 <w:sz w:val="24"/>
                 <w:szCs w:val="24"/>
               </w:rPr>
-              <w:t xml:space="preserve"> Yeah well, I was thinking that as well, but I’m also with [NAME] looking at that architecture tool now and basically, it’s so closely related because 90% of the actions that you do. Because were in simulation [inaudible], is the only one here not doing it in an editor. And you’re always fine tuning all the settings to see what happens and run another simulation. So to really split that up-</w:t>
+              <w:t xml:space="preserve"> Yeah well, I was thinking that as well, but I’m also with [NAME] looking at that architecture tool now and basically, it’s so closely related because 90% of the actions that you do. Because were in simulation [inaudible], is the only one here not doing it in an editor. And you’re always fine tuning all the settings to see what happens and run another simulation. </w:t>
+            </w:r>
+            <w:proofErr w:type="gramStart"/>
+            <w:r>
+              <w:rPr>
+                <w:rFonts w:ascii="Times New Roman" w:hAnsi="Times New Roman" w:cs="Times New Roman"/>
+                <w:sz w:val="24"/>
+                <w:szCs w:val="24"/>
+              </w:rPr>
+              <w:t>So</w:t>
+            </w:r>
+            <w:proofErr w:type="gramEnd"/>
+            <w:r>
+              <w:rPr>
+                <w:rFonts w:ascii="Times New Roman" w:hAnsi="Times New Roman" w:cs="Times New Roman"/>
+                <w:sz w:val="24"/>
+                <w:szCs w:val="24"/>
+              </w:rPr>
+              <w:t xml:space="preserve"> to really split that up-</w:t>
             </w:r>
           </w:p>
         </w:tc>
@@ -22193,6 +23919,7 @@
                 <w:szCs w:val="24"/>
               </w:rPr>
             </w:pPr>
+            <w:proofErr w:type="spellStart"/>
             <w:r>
               <w:rPr>
                 <w:rFonts w:ascii="Times New Roman" w:hAnsi="Times New Roman" w:cs="Times New Roman"/>
@@ -22201,6 +23928,7 @@
               </w:rPr>
               <w:t>Mhm</w:t>
             </w:r>
+            <w:proofErr w:type="spellEnd"/>
           </w:p>
         </w:tc>
         <w:tc>
@@ -22328,7 +24056,23 @@
                 <w:sz w:val="24"/>
                 <w:szCs w:val="24"/>
               </w:rPr>
-              <w:t xml:space="preserve"> Yes, on the functional level there is a difference between editting and running</w:t>
+              <w:t xml:space="preserve"> Yes, on the functional level there is a difference between </w:t>
+            </w:r>
+            <w:r>
+              <w:rPr>
+                <w:rFonts w:ascii="Times New Roman" w:hAnsi="Times New Roman" w:cs="Times New Roman"/>
+                <w:sz w:val="24"/>
+                <w:szCs w:val="24"/>
+              </w:rPr>
+              <w:t>editing</w:t>
+            </w:r>
+            <w:r>
+              <w:rPr>
+                <w:rFonts w:ascii="Times New Roman" w:hAnsi="Times New Roman" w:cs="Times New Roman"/>
+                <w:sz w:val="24"/>
+                <w:szCs w:val="24"/>
+              </w:rPr>
+              <w:t xml:space="preserve"> and running</w:t>
             </w:r>
           </w:p>
           <w:p>
@@ -22610,7 +24354,25 @@
                 <w:sz w:val="24"/>
                 <w:szCs w:val="24"/>
               </w:rPr>
-              <w:t>Right so, if we can just do something like, really big, which is-</w:t>
+              <w:t xml:space="preserve">Right so, if we can just do something like, </w:t>
+            </w:r>
+            <w:proofErr w:type="gramStart"/>
+            <w:r>
+              <w:rPr>
+                <w:rFonts w:ascii="Times New Roman" w:hAnsi="Times New Roman" w:cs="Times New Roman"/>
+                <w:sz w:val="24"/>
+                <w:szCs w:val="24"/>
+              </w:rPr>
+              <w:t>really big</w:t>
+            </w:r>
+            <w:proofErr w:type="gramEnd"/>
+            <w:r>
+              <w:rPr>
+                <w:rFonts w:ascii="Times New Roman" w:hAnsi="Times New Roman" w:cs="Times New Roman"/>
+                <w:sz w:val="24"/>
+                <w:szCs w:val="24"/>
+              </w:rPr>
+              <w:t>, which is-</w:t>
             </w:r>
           </w:p>
         </w:tc>
@@ -23046,7 +24808,25 @@
                 <w:sz w:val="24"/>
                 <w:szCs w:val="24"/>
               </w:rPr>
-              <w:t xml:space="preserve">Well what kind of. So we have actual intersection designs, actual editor as map design as function, I guess </w:t>
+              <w:t xml:space="preserve">Well what kind of. </w:t>
+            </w:r>
+            <w:proofErr w:type="gramStart"/>
+            <w:r>
+              <w:rPr>
+                <w:rFonts w:ascii="Times New Roman" w:hAnsi="Times New Roman" w:cs="Times New Roman"/>
+                <w:sz w:val="24"/>
+                <w:szCs w:val="24"/>
+              </w:rPr>
+              <w:t>So</w:t>
+            </w:r>
+            <w:proofErr w:type="gramEnd"/>
+            <w:r>
+              <w:rPr>
+                <w:rFonts w:ascii="Times New Roman" w:hAnsi="Times New Roman" w:cs="Times New Roman"/>
+                <w:sz w:val="24"/>
+                <w:szCs w:val="24"/>
+              </w:rPr>
+              <w:t xml:space="preserve"> we have actual intersection designs, actual editor as map design as function, I guess </w:t>
             </w:r>
           </w:p>
         </w:tc>
@@ -23568,7 +25348,25 @@
                 <w:sz w:val="24"/>
                 <w:szCs w:val="24"/>
               </w:rPr>
-              <w:t>Yeah, so we actually have this one. Well the editor itself catches those two</w:t>
+              <w:t xml:space="preserve">Yeah, so we </w:t>
+            </w:r>
+            <w:proofErr w:type="gramStart"/>
+            <w:r>
+              <w:rPr>
+                <w:rFonts w:ascii="Times New Roman" w:hAnsi="Times New Roman" w:cs="Times New Roman"/>
+                <w:sz w:val="24"/>
+                <w:szCs w:val="24"/>
+              </w:rPr>
+              <w:t>actually have</w:t>
+            </w:r>
+            <w:proofErr w:type="gramEnd"/>
+            <w:r>
+              <w:rPr>
+                <w:rFonts w:ascii="Times New Roman" w:hAnsi="Times New Roman" w:cs="Times New Roman"/>
+                <w:sz w:val="24"/>
+                <w:szCs w:val="24"/>
+              </w:rPr>
+              <w:t xml:space="preserve"> this one. Well the editor itself catches those two</w:t>
             </w:r>
           </w:p>
         </w:tc>
@@ -23649,6 +25447,7 @@
                 <w:szCs w:val="24"/>
               </w:rPr>
             </w:pPr>
+            <w:proofErr w:type="spellStart"/>
             <w:r>
               <w:rPr>
                 <w:rFonts w:ascii="Times New Roman" w:hAnsi="Times New Roman" w:cs="Times New Roman"/>
@@ -23657,6 +25456,7 @@
               </w:rPr>
               <w:t>Mhm</w:t>
             </w:r>
+            <w:proofErr w:type="spellEnd"/>
           </w:p>
         </w:tc>
         <w:tc>
@@ -24025,7 +25825,43 @@
                 <w:sz w:val="24"/>
                 <w:szCs w:val="24"/>
               </w:rPr>
-              <w:t>Ok. So these two ook, the influx per X roads</w:t>
+              <w:t xml:space="preserve">Ok. </w:t>
+            </w:r>
+            <w:proofErr w:type="gramStart"/>
+            <w:r>
+              <w:rPr>
+                <w:rFonts w:ascii="Times New Roman" w:hAnsi="Times New Roman" w:cs="Times New Roman"/>
+                <w:sz w:val="24"/>
+                <w:szCs w:val="24"/>
+              </w:rPr>
+              <w:t>So</w:t>
+            </w:r>
+            <w:proofErr w:type="gramEnd"/>
+            <w:r>
+              <w:rPr>
+                <w:rFonts w:ascii="Times New Roman" w:hAnsi="Times New Roman" w:cs="Times New Roman"/>
+                <w:sz w:val="24"/>
+                <w:szCs w:val="24"/>
+              </w:rPr>
+              <w:t xml:space="preserve"> these two </w:t>
+            </w:r>
+            <w:proofErr w:type="spellStart"/>
+            <w:r>
+              <w:rPr>
+                <w:rFonts w:ascii="Times New Roman" w:hAnsi="Times New Roman" w:cs="Times New Roman"/>
+                <w:sz w:val="24"/>
+                <w:szCs w:val="24"/>
+              </w:rPr>
+              <w:t>ook</w:t>
+            </w:r>
+            <w:proofErr w:type="spellEnd"/>
+            <w:r>
+              <w:rPr>
+                <w:rFonts w:ascii="Times New Roman" w:hAnsi="Times New Roman" w:cs="Times New Roman"/>
+                <w:sz w:val="24"/>
+                <w:szCs w:val="24"/>
+              </w:rPr>
+              <w:t>, the influx per X roads</w:t>
             </w:r>
           </w:p>
         </w:tc>
@@ -25228,7 +27064,25 @@
                 <w:sz w:val="24"/>
                 <w:szCs w:val="24"/>
               </w:rPr>
-              <w:t xml:space="preserve">Yeah, so if we actually want to make a flow of this we actually have to draw information flows from functional aspects to other </w:t>
+              <w:t xml:space="preserve">Yeah, so if we </w:t>
+            </w:r>
+            <w:proofErr w:type="gramStart"/>
+            <w:r>
+              <w:rPr>
+                <w:rFonts w:ascii="Times New Roman" w:hAnsi="Times New Roman" w:cs="Times New Roman"/>
+                <w:sz w:val="24"/>
+                <w:szCs w:val="24"/>
+              </w:rPr>
+              <w:t>actually want</w:t>
+            </w:r>
+            <w:proofErr w:type="gramEnd"/>
+            <w:r>
+              <w:rPr>
+                <w:rFonts w:ascii="Times New Roman" w:hAnsi="Times New Roman" w:cs="Times New Roman"/>
+                <w:sz w:val="24"/>
+                <w:szCs w:val="24"/>
+              </w:rPr>
+              <w:t xml:space="preserve"> to make a flow of this we actually have to draw information flows from functional aspects to other </w:t>
             </w:r>
           </w:p>
         </w:tc>
@@ -25315,7 +27169,25 @@
                 <w:sz w:val="24"/>
                 <w:szCs w:val="24"/>
               </w:rPr>
-              <w:t>Yeah. So I think one of them is quite obvious right, that’s these two. So, this, from this influx design do you</w:t>
+              <w:t xml:space="preserve">Yeah. </w:t>
+            </w:r>
+            <w:proofErr w:type="gramStart"/>
+            <w:r>
+              <w:rPr>
+                <w:rFonts w:ascii="Times New Roman" w:hAnsi="Times New Roman" w:cs="Times New Roman"/>
+                <w:sz w:val="24"/>
+                <w:szCs w:val="24"/>
+              </w:rPr>
+              <w:t>So</w:t>
+            </w:r>
+            <w:proofErr w:type="gramEnd"/>
+            <w:r>
+              <w:rPr>
+                <w:rFonts w:ascii="Times New Roman" w:hAnsi="Times New Roman" w:cs="Times New Roman"/>
+                <w:sz w:val="24"/>
+                <w:szCs w:val="24"/>
+              </w:rPr>
+              <w:t xml:space="preserve"> I think one of them is quite obvious right, that’s these two. So, this, from this influx design do you</w:t>
             </w:r>
           </w:p>
         </w:tc>
@@ -25402,7 +27274,25 @@
                 <w:sz w:val="24"/>
                 <w:szCs w:val="24"/>
               </w:rPr>
-              <w:t>Yeah, it flows both ways, so yeah, it sort of would tell them what type the current schema is, and the change schema from the pop-up comes back</w:t>
+              <w:t xml:space="preserve">Yeah, it flows both ways, so yeah, it </w:t>
+            </w:r>
+            <w:proofErr w:type="gramStart"/>
+            <w:r>
+              <w:rPr>
+                <w:rFonts w:ascii="Times New Roman" w:hAnsi="Times New Roman" w:cs="Times New Roman"/>
+                <w:sz w:val="24"/>
+                <w:szCs w:val="24"/>
+              </w:rPr>
+              <w:t>sort</w:t>
+            </w:r>
+            <w:proofErr w:type="gramEnd"/>
+            <w:r>
+              <w:rPr>
+                <w:rFonts w:ascii="Times New Roman" w:hAnsi="Times New Roman" w:cs="Times New Roman"/>
+                <w:sz w:val="24"/>
+                <w:szCs w:val="24"/>
+              </w:rPr>
+              <w:t xml:space="preserve"> of would tell them what type the current schema is, and the change schema from the pop-up comes back</w:t>
             </w:r>
           </w:p>
         </w:tc>
@@ -25489,7 +27379,25 @@
                 <w:sz w:val="24"/>
                 <w:szCs w:val="24"/>
               </w:rPr>
-              <w:t xml:space="preserve">With the timing it only knows about the single intersections I would say. So, the only thing it would need to know is whether it’s a sensor or not </w:t>
+              <w:t xml:space="preserve">With the </w:t>
+            </w:r>
+            <w:proofErr w:type="gramStart"/>
+            <w:r>
+              <w:rPr>
+                <w:rFonts w:ascii="Times New Roman" w:hAnsi="Times New Roman" w:cs="Times New Roman"/>
+                <w:sz w:val="24"/>
+                <w:szCs w:val="24"/>
+              </w:rPr>
+              <w:t>timing</w:t>
+            </w:r>
+            <w:proofErr w:type="gramEnd"/>
+            <w:r>
+              <w:rPr>
+                <w:rFonts w:ascii="Times New Roman" w:hAnsi="Times New Roman" w:cs="Times New Roman"/>
+                <w:sz w:val="24"/>
+                <w:szCs w:val="24"/>
+              </w:rPr>
+              <w:t xml:space="preserve"> it only knows about the single intersections I would say. So, the only thing it would need to know is whether it’s a sensor or not </w:t>
             </w:r>
           </w:p>
         </w:tc>
@@ -26012,7 +27920,25 @@
                 <w:sz w:val="24"/>
                 <w:szCs w:val="24"/>
               </w:rPr>
-              <w:t xml:space="preserve">And, and he has to be able to sense- </w:t>
+              <w:t xml:space="preserve">And, and he </w:t>
+            </w:r>
+            <w:proofErr w:type="gramStart"/>
+            <w:r>
+              <w:rPr>
+                <w:rFonts w:ascii="Times New Roman" w:hAnsi="Times New Roman" w:cs="Times New Roman"/>
+                <w:sz w:val="24"/>
+                <w:szCs w:val="24"/>
+              </w:rPr>
+              <w:t>has to</w:t>
+            </w:r>
+            <w:proofErr w:type="gramEnd"/>
+            <w:r>
+              <w:rPr>
+                <w:rFonts w:ascii="Times New Roman" w:hAnsi="Times New Roman" w:cs="Times New Roman"/>
+                <w:sz w:val="24"/>
+                <w:szCs w:val="24"/>
+              </w:rPr>
+              <w:t xml:space="preserve"> be able to sense- </w:t>
             </w:r>
           </w:p>
         </w:tc>
@@ -26447,7 +28373,25 @@
                 <w:sz w:val="24"/>
                 <w:szCs w:val="24"/>
               </w:rPr>
-              <w:t xml:space="preserve">Yeah but this is better. So then we also have the runner, so basically can we, can we-  </w:t>
+              <w:t xml:space="preserve">Yeah but this is better. </w:t>
+            </w:r>
+            <w:proofErr w:type="gramStart"/>
+            <w:r>
+              <w:rPr>
+                <w:rFonts w:ascii="Times New Roman" w:hAnsi="Times New Roman" w:cs="Times New Roman"/>
+                <w:sz w:val="24"/>
+                <w:szCs w:val="24"/>
+              </w:rPr>
+              <w:t>So</w:t>
+            </w:r>
+            <w:proofErr w:type="gramEnd"/>
+            <w:r>
+              <w:rPr>
+                <w:rFonts w:ascii="Times New Roman" w:hAnsi="Times New Roman" w:cs="Times New Roman"/>
+                <w:sz w:val="24"/>
+                <w:szCs w:val="24"/>
+              </w:rPr>
+              <w:t xml:space="preserve"> then we also have the runner, so basically can we, can we-  </w:t>
             </w:r>
           </w:p>
         </w:tc>
@@ -26830,7 +28774,25 @@
                 <w:sz w:val="24"/>
                 <w:szCs w:val="24"/>
               </w:rPr>
-              <w:t>Yeah yeah true</w:t>
+              <w:t xml:space="preserve">Yeah </w:t>
+            </w:r>
+            <w:proofErr w:type="spellStart"/>
+            <w:r>
+              <w:rPr>
+                <w:rFonts w:ascii="Times New Roman" w:hAnsi="Times New Roman" w:cs="Times New Roman"/>
+                <w:sz w:val="24"/>
+                <w:szCs w:val="24"/>
+              </w:rPr>
+              <w:t>yeah</w:t>
+            </w:r>
+            <w:proofErr w:type="spellEnd"/>
+            <w:r>
+              <w:rPr>
+                <w:rFonts w:ascii="Times New Roman" w:hAnsi="Times New Roman" w:cs="Times New Roman"/>
+                <w:sz w:val="24"/>
+                <w:szCs w:val="24"/>
+              </w:rPr>
+              <w:t xml:space="preserve"> true</w:t>
             </w:r>
           </w:p>
         </w:tc>
@@ -26911,13 +28873,23 @@
                 <w:szCs w:val="24"/>
               </w:rPr>
             </w:pPr>
-            <w:r>
-              <w:rPr>
-                <w:rFonts w:ascii="Times New Roman" w:hAnsi="Times New Roman" w:cs="Times New Roman"/>
-                <w:sz w:val="24"/>
-                <w:szCs w:val="24"/>
-              </w:rPr>
-              <w:t>You kind of have to instantiate a few things. So-</w:t>
+            <w:proofErr w:type="gramStart"/>
+            <w:r>
+              <w:rPr>
+                <w:rFonts w:ascii="Times New Roman" w:hAnsi="Times New Roman" w:cs="Times New Roman"/>
+                <w:sz w:val="24"/>
+                <w:szCs w:val="24"/>
+              </w:rPr>
+              <w:t>You</w:t>
+            </w:r>
+            <w:proofErr w:type="gramEnd"/>
+            <w:r>
+              <w:rPr>
+                <w:rFonts w:ascii="Times New Roman" w:hAnsi="Times New Roman" w:cs="Times New Roman"/>
+                <w:sz w:val="24"/>
+                <w:szCs w:val="24"/>
+              </w:rPr>
+              <w:t xml:space="preserve"> kind of have to instantiate a few things. So-</w:t>
             </w:r>
           </w:p>
         </w:tc>
@@ -27439,7 +29411,25 @@
                 <w:sz w:val="24"/>
                 <w:szCs w:val="24"/>
               </w:rPr>
-              <w:t>Yeah. So. So you spell use</w:t>
+              <w:t xml:space="preserve">Yeah. So. </w:t>
+            </w:r>
+            <w:proofErr w:type="gramStart"/>
+            <w:r>
+              <w:rPr>
+                <w:rFonts w:ascii="Times New Roman" w:hAnsi="Times New Roman" w:cs="Times New Roman"/>
+                <w:sz w:val="24"/>
+                <w:szCs w:val="24"/>
+              </w:rPr>
+              <w:t>So</w:t>
+            </w:r>
+            <w:proofErr w:type="gramEnd"/>
+            <w:r>
+              <w:rPr>
+                <w:rFonts w:ascii="Times New Roman" w:hAnsi="Times New Roman" w:cs="Times New Roman"/>
+                <w:sz w:val="24"/>
+                <w:szCs w:val="24"/>
+              </w:rPr>
+              <w:t xml:space="preserve"> you spell use</w:t>
             </w:r>
           </w:p>
         </w:tc>
@@ -27526,7 +29516,25 @@
                 <w:sz w:val="24"/>
                 <w:szCs w:val="24"/>
               </w:rPr>
-              <w:t xml:space="preserve">Yeah, not really sure how to call it </w:t>
+              <w:t xml:space="preserve">Yeah, not </w:t>
+            </w:r>
+            <w:proofErr w:type="gramStart"/>
+            <w:r>
+              <w:rPr>
+                <w:rFonts w:ascii="Times New Roman" w:hAnsi="Times New Roman" w:cs="Times New Roman"/>
+                <w:sz w:val="24"/>
+                <w:szCs w:val="24"/>
+              </w:rPr>
+              <w:t>really sure</w:t>
+            </w:r>
+            <w:proofErr w:type="gramEnd"/>
+            <w:r>
+              <w:rPr>
+                <w:rFonts w:ascii="Times New Roman" w:hAnsi="Times New Roman" w:cs="Times New Roman"/>
+                <w:sz w:val="24"/>
+                <w:szCs w:val="24"/>
+              </w:rPr>
+              <w:t xml:space="preserve"> how to call it </w:t>
             </w:r>
           </w:p>
         </w:tc>
@@ -28136,7 +30144,25 @@
                 <w:sz w:val="24"/>
                 <w:szCs w:val="24"/>
               </w:rPr>
-              <w:t>Yeah well maybe in the influx you kind of want to be able to adjust all of them. So just changing a few numbers, maybe you want to change a general number as well. It’s just a random distribution.</w:t>
+              <w:t xml:space="preserve">Yeah well maybe in the influx </w:t>
+            </w:r>
+            <w:proofErr w:type="gramStart"/>
+            <w:r>
+              <w:rPr>
+                <w:rFonts w:ascii="Times New Roman" w:hAnsi="Times New Roman" w:cs="Times New Roman"/>
+                <w:sz w:val="24"/>
+                <w:szCs w:val="24"/>
+              </w:rPr>
+              <w:t>you</w:t>
+            </w:r>
+            <w:proofErr w:type="gramEnd"/>
+            <w:r>
+              <w:rPr>
+                <w:rFonts w:ascii="Times New Roman" w:hAnsi="Times New Roman" w:cs="Times New Roman"/>
+                <w:sz w:val="24"/>
+                <w:szCs w:val="24"/>
+              </w:rPr>
+              <w:t xml:space="preserve"> kind of want to be able to adjust all of them. So just changing a few numbers, maybe you want to change a general number as well. It’s just a random distribution.</w:t>
             </w:r>
           </w:p>
         </w:tc>
@@ -28217,13 +30243,23 @@
                 <w:szCs w:val="24"/>
               </w:rPr>
             </w:pPr>
-            <w:r>
-              <w:rPr>
-                <w:rFonts w:ascii="Times New Roman" w:hAnsi="Times New Roman" w:cs="Times New Roman"/>
-                <w:sz w:val="24"/>
-                <w:szCs w:val="24"/>
-              </w:rPr>
-              <w:t>So it’s more like an editor then. For the timer</w:t>
+            <w:proofErr w:type="gramStart"/>
+            <w:r>
+              <w:rPr>
+                <w:rFonts w:ascii="Times New Roman" w:hAnsi="Times New Roman" w:cs="Times New Roman"/>
+                <w:sz w:val="24"/>
+                <w:szCs w:val="24"/>
+              </w:rPr>
+              <w:t>So</w:t>
+            </w:r>
+            <w:proofErr w:type="gramEnd"/>
+            <w:r>
+              <w:rPr>
+                <w:rFonts w:ascii="Times New Roman" w:hAnsi="Times New Roman" w:cs="Times New Roman"/>
+                <w:sz w:val="24"/>
+                <w:szCs w:val="24"/>
+              </w:rPr>
+              <w:t xml:space="preserve"> it’s more like an editor then. For the timer</w:t>
             </w:r>
           </w:p>
         </w:tc>
@@ -28484,7 +30520,25 @@
                 <w:sz w:val="24"/>
                 <w:szCs w:val="24"/>
               </w:rPr>
-              <w:t>But it’s just adjusting numbers. There is definitely a random number generator involved here. But that’s an external library</w:t>
+              <w:t xml:space="preserve">But it’s just adjusting numbers. There is </w:t>
+            </w:r>
+            <w:proofErr w:type="gramStart"/>
+            <w:r>
+              <w:rPr>
+                <w:rFonts w:ascii="Times New Roman" w:hAnsi="Times New Roman" w:cs="Times New Roman"/>
+                <w:sz w:val="24"/>
+                <w:szCs w:val="24"/>
+              </w:rPr>
+              <w:t>definitely a</w:t>
+            </w:r>
+            <w:proofErr w:type="gramEnd"/>
+            <w:r>
+              <w:rPr>
+                <w:rFonts w:ascii="Times New Roman" w:hAnsi="Times New Roman" w:cs="Times New Roman"/>
+                <w:sz w:val="24"/>
+                <w:szCs w:val="24"/>
+              </w:rPr>
+              <w:t xml:space="preserve"> random number generator involved here. But that’s an external library</w:t>
             </w:r>
           </w:p>
         </w:tc>
@@ -28675,8 +30729,18 @@
                 <w:sz w:val="24"/>
                 <w:szCs w:val="24"/>
               </w:rPr>
-              <w:t>It’s not really functional</w:t>
-            </w:r>
+              <w:t xml:space="preserve">It’s not </w:t>
+            </w:r>
+            <w:proofErr w:type="gramStart"/>
+            <w:r>
+              <w:rPr>
+                <w:rFonts w:ascii="Times New Roman" w:hAnsi="Times New Roman" w:cs="Times New Roman"/>
+                <w:sz w:val="24"/>
+                <w:szCs w:val="24"/>
+              </w:rPr>
+              <w:t>really functional</w:t>
+            </w:r>
+            <w:proofErr w:type="gramEnd"/>
           </w:p>
         </w:tc>
         <w:tc>
@@ -28849,7 +30913,25 @@
                 <w:sz w:val="24"/>
                 <w:szCs w:val="24"/>
               </w:rPr>
-              <w:t>Yeah. So do we need to look at the UI, as a functional aspect</w:t>
+              <w:t xml:space="preserve">Yeah. </w:t>
+            </w:r>
+            <w:proofErr w:type="gramStart"/>
+            <w:r>
+              <w:rPr>
+                <w:rFonts w:ascii="Times New Roman" w:hAnsi="Times New Roman" w:cs="Times New Roman"/>
+                <w:sz w:val="24"/>
+                <w:szCs w:val="24"/>
+              </w:rPr>
+              <w:t>So</w:t>
+            </w:r>
+            <w:proofErr w:type="gramEnd"/>
+            <w:r>
+              <w:rPr>
+                <w:rFonts w:ascii="Times New Roman" w:hAnsi="Times New Roman" w:cs="Times New Roman"/>
+                <w:sz w:val="24"/>
+                <w:szCs w:val="24"/>
+              </w:rPr>
+              <w:t xml:space="preserve"> do we need to look at the UI, as a functional aspect</w:t>
             </w:r>
           </w:p>
         </w:tc>
@@ -28936,7 +31018,25 @@
                 <w:sz w:val="24"/>
                 <w:szCs w:val="24"/>
               </w:rPr>
-              <w:t>Let’s see what they say about functional. Functional elements and their responsibilities, so we actually drew those I guess, which, this on the side, we should maybe map it or something. These are-</w:t>
+              <w:t xml:space="preserve">Let’s see what they say about functional. Functional elements and their responsibilities, so we </w:t>
+            </w:r>
+            <w:proofErr w:type="gramStart"/>
+            <w:r>
+              <w:rPr>
+                <w:rFonts w:ascii="Times New Roman" w:hAnsi="Times New Roman" w:cs="Times New Roman"/>
+                <w:sz w:val="24"/>
+                <w:szCs w:val="24"/>
+              </w:rPr>
+              <w:t>actually drew</w:t>
+            </w:r>
+            <w:proofErr w:type="gramEnd"/>
+            <w:r>
+              <w:rPr>
+                <w:rFonts w:ascii="Times New Roman" w:hAnsi="Times New Roman" w:cs="Times New Roman"/>
+                <w:sz w:val="24"/>
+                <w:szCs w:val="24"/>
+              </w:rPr>
+              <w:t xml:space="preserve"> those I guess, which, this on the side, we should maybe map it or something. These are-</w:t>
             </w:r>
           </w:p>
         </w:tc>
@@ -29110,7 +31210,25 @@
                 <w:sz w:val="24"/>
                 <w:szCs w:val="24"/>
               </w:rPr>
-              <w:t>User stories we can actually map to these things</w:t>
+              <w:t xml:space="preserve">User stories we can </w:t>
+            </w:r>
+            <w:proofErr w:type="gramStart"/>
+            <w:r>
+              <w:rPr>
+                <w:rFonts w:ascii="Times New Roman" w:hAnsi="Times New Roman" w:cs="Times New Roman"/>
+                <w:sz w:val="24"/>
+                <w:szCs w:val="24"/>
+              </w:rPr>
+              <w:t>actually map</w:t>
+            </w:r>
+            <w:proofErr w:type="gramEnd"/>
+            <w:r>
+              <w:rPr>
+                <w:rFonts w:ascii="Times New Roman" w:hAnsi="Times New Roman" w:cs="Times New Roman"/>
+                <w:sz w:val="24"/>
+                <w:szCs w:val="24"/>
+              </w:rPr>
+              <w:t xml:space="preserve"> to these things</w:t>
             </w:r>
           </w:p>
         </w:tc>
@@ -29191,13 +31309,41 @@
                 <w:szCs w:val="24"/>
               </w:rPr>
             </w:pPr>
-            <w:r>
-              <w:rPr>
-                <w:rFonts w:ascii="Times New Roman" w:hAnsi="Times New Roman" w:cs="Times New Roman"/>
-                <w:sz w:val="24"/>
-                <w:szCs w:val="24"/>
-              </w:rPr>
-              <w:t>Mhm, but we have nothing that’s really visual there like that</w:t>
+            <w:proofErr w:type="spellStart"/>
+            <w:r>
+              <w:rPr>
+                <w:rFonts w:ascii="Times New Roman" w:hAnsi="Times New Roman" w:cs="Times New Roman"/>
+                <w:sz w:val="24"/>
+                <w:szCs w:val="24"/>
+              </w:rPr>
+              <w:t>Mhm</w:t>
+            </w:r>
+            <w:proofErr w:type="spellEnd"/>
+            <w:r>
+              <w:rPr>
+                <w:rFonts w:ascii="Times New Roman" w:hAnsi="Times New Roman" w:cs="Times New Roman"/>
+                <w:sz w:val="24"/>
+                <w:szCs w:val="24"/>
+              </w:rPr>
+              <w:t xml:space="preserve">, but we have nothing that’s </w:t>
+            </w:r>
+            <w:proofErr w:type="gramStart"/>
+            <w:r>
+              <w:rPr>
+                <w:rFonts w:ascii="Times New Roman" w:hAnsi="Times New Roman" w:cs="Times New Roman"/>
+                <w:sz w:val="24"/>
+                <w:szCs w:val="24"/>
+              </w:rPr>
+              <w:t>really visual</w:t>
+            </w:r>
+            <w:proofErr w:type="gramEnd"/>
+            <w:r>
+              <w:rPr>
+                <w:rFonts w:ascii="Times New Roman" w:hAnsi="Times New Roman" w:cs="Times New Roman"/>
+                <w:sz w:val="24"/>
+                <w:szCs w:val="24"/>
+              </w:rPr>
+              <w:t xml:space="preserve"> there like that</w:t>
             </w:r>
           </w:p>
         </w:tc>
@@ -29720,7 +31866,25 @@
                 <w:sz w:val="24"/>
                 <w:szCs w:val="24"/>
               </w:rPr>
-              <w:t xml:space="preserve">Yeah [inaudible] probably gonna be very complicated. </w:t>
+              <w:t xml:space="preserve">Yeah [inaudible] probably </w:t>
+            </w:r>
+            <w:proofErr w:type="spellStart"/>
+            <w:r>
+              <w:rPr>
+                <w:rFonts w:ascii="Times New Roman" w:hAnsi="Times New Roman" w:cs="Times New Roman"/>
+                <w:sz w:val="24"/>
+                <w:szCs w:val="24"/>
+              </w:rPr>
+              <w:t>gonna</w:t>
+            </w:r>
+            <w:proofErr w:type="spellEnd"/>
+            <w:r>
+              <w:rPr>
+                <w:rFonts w:ascii="Times New Roman" w:hAnsi="Times New Roman" w:cs="Times New Roman"/>
+                <w:sz w:val="24"/>
+                <w:szCs w:val="24"/>
+              </w:rPr>
+              <w:t xml:space="preserve"> be very complicated. </w:t>
             </w:r>
           </w:p>
         </w:tc>
@@ -29807,7 +31971,43 @@
                 <w:sz w:val="24"/>
                 <w:szCs w:val="24"/>
               </w:rPr>
-              <w:t>Well I was basically thinking of a one screen with a map, basically for the editor, and also for the runners. So the same basis. And the difference is that here you can double click on schemes and drag and drop intersections to make more space between them and well, stuff like that. Double-click and typing value, stuff like that</w:t>
+              <w:t xml:space="preserve">Well I was basically thinking of a one screen with a map, basically for the editor, </w:t>
+            </w:r>
+            <w:proofErr w:type="gramStart"/>
+            <w:r>
+              <w:rPr>
+                <w:rFonts w:ascii="Times New Roman" w:hAnsi="Times New Roman" w:cs="Times New Roman"/>
+                <w:sz w:val="24"/>
+                <w:szCs w:val="24"/>
+              </w:rPr>
+              <w:t>and also</w:t>
+            </w:r>
+            <w:proofErr w:type="gramEnd"/>
+            <w:r>
+              <w:rPr>
+                <w:rFonts w:ascii="Times New Roman" w:hAnsi="Times New Roman" w:cs="Times New Roman"/>
+                <w:sz w:val="24"/>
+                <w:szCs w:val="24"/>
+              </w:rPr>
+              <w:t xml:space="preserve"> for the runners. </w:t>
+            </w:r>
+            <w:proofErr w:type="gramStart"/>
+            <w:r>
+              <w:rPr>
+                <w:rFonts w:ascii="Times New Roman" w:hAnsi="Times New Roman" w:cs="Times New Roman"/>
+                <w:sz w:val="24"/>
+                <w:szCs w:val="24"/>
+              </w:rPr>
+              <w:t>So</w:t>
+            </w:r>
+            <w:proofErr w:type="gramEnd"/>
+            <w:r>
+              <w:rPr>
+                <w:rFonts w:ascii="Times New Roman" w:hAnsi="Times New Roman" w:cs="Times New Roman"/>
+                <w:sz w:val="24"/>
+                <w:szCs w:val="24"/>
+              </w:rPr>
+              <w:t xml:space="preserve"> the same basis. And the difference is that here you can double click on schemes and drag and drop intersections to make more space between them and well, stuff like that. Double-click and typing value, stuff like that</w:t>
             </w:r>
           </w:p>
         </w:tc>
@@ -29888,13 +32088,23 @@
                 <w:szCs w:val="24"/>
               </w:rPr>
             </w:pPr>
-            <w:r>
-              <w:rPr>
-                <w:rFonts w:ascii="Times New Roman" w:hAnsi="Times New Roman" w:cs="Times New Roman"/>
-                <w:sz w:val="24"/>
-                <w:szCs w:val="24"/>
-              </w:rPr>
-              <w:t>So do you just want to say this?</w:t>
+            <w:proofErr w:type="gramStart"/>
+            <w:r>
+              <w:rPr>
+                <w:rFonts w:ascii="Times New Roman" w:hAnsi="Times New Roman" w:cs="Times New Roman"/>
+                <w:sz w:val="24"/>
+                <w:szCs w:val="24"/>
+              </w:rPr>
+              <w:t>So</w:t>
+            </w:r>
+            <w:proofErr w:type="gramEnd"/>
+            <w:r>
+              <w:rPr>
+                <w:rFonts w:ascii="Times New Roman" w:hAnsi="Times New Roman" w:cs="Times New Roman"/>
+                <w:sz w:val="24"/>
+                <w:szCs w:val="24"/>
+              </w:rPr>
+              <w:t xml:space="preserve"> do you just want to say this?</w:t>
             </w:r>
           </w:p>
         </w:tc>
@@ -30155,7 +32365,43 @@
                 <w:sz w:val="24"/>
                 <w:szCs w:val="24"/>
               </w:rPr>
-              <w:t xml:space="preserve">Yeah yeah. But you wanted to actually draw the UI or just put it on the module </w:t>
+              <w:t xml:space="preserve">Yeah </w:t>
+            </w:r>
+            <w:proofErr w:type="spellStart"/>
+            <w:r>
+              <w:rPr>
+                <w:rFonts w:ascii="Times New Roman" w:hAnsi="Times New Roman" w:cs="Times New Roman"/>
+                <w:sz w:val="24"/>
+                <w:szCs w:val="24"/>
+              </w:rPr>
+              <w:t>yeah</w:t>
+            </w:r>
+            <w:proofErr w:type="spellEnd"/>
+            <w:r>
+              <w:rPr>
+                <w:rFonts w:ascii="Times New Roman" w:hAnsi="Times New Roman" w:cs="Times New Roman"/>
+                <w:sz w:val="24"/>
+                <w:szCs w:val="24"/>
+              </w:rPr>
+              <w:t xml:space="preserve">. But you wanted to </w:t>
+            </w:r>
+            <w:proofErr w:type="gramStart"/>
+            <w:r>
+              <w:rPr>
+                <w:rFonts w:ascii="Times New Roman" w:hAnsi="Times New Roman" w:cs="Times New Roman"/>
+                <w:sz w:val="24"/>
+                <w:szCs w:val="24"/>
+              </w:rPr>
+              <w:t>actually draw</w:t>
+            </w:r>
+            <w:proofErr w:type="gramEnd"/>
+            <w:r>
+              <w:rPr>
+                <w:rFonts w:ascii="Times New Roman" w:hAnsi="Times New Roman" w:cs="Times New Roman"/>
+                <w:sz w:val="24"/>
+                <w:szCs w:val="24"/>
+              </w:rPr>
+              <w:t xml:space="preserve"> the UI or just put it on the module </w:t>
             </w:r>
           </w:p>
         </w:tc>
@@ -31025,7 +33271,43 @@
                 <w:sz w:val="24"/>
                 <w:szCs w:val="24"/>
               </w:rPr>
-              <w:t>I’m gonna make a picture, I think</w:t>
+              <w:t xml:space="preserve">I’m </w:t>
+            </w:r>
+            <w:proofErr w:type="spellStart"/>
+            <w:r>
+              <w:rPr>
+                <w:rFonts w:ascii="Times New Roman" w:hAnsi="Times New Roman" w:cs="Times New Roman"/>
+                <w:sz w:val="24"/>
+                <w:szCs w:val="24"/>
+              </w:rPr>
+              <w:t>gonna</w:t>
+            </w:r>
+            <w:proofErr w:type="spellEnd"/>
+            <w:r>
+              <w:rPr>
+                <w:rFonts w:ascii="Times New Roman" w:hAnsi="Times New Roman" w:cs="Times New Roman"/>
+                <w:sz w:val="24"/>
+                <w:szCs w:val="24"/>
+              </w:rPr>
+              <w:t xml:space="preserve"> </w:t>
+            </w:r>
+            <w:proofErr w:type="gramStart"/>
+            <w:r>
+              <w:rPr>
+                <w:rFonts w:ascii="Times New Roman" w:hAnsi="Times New Roman" w:cs="Times New Roman"/>
+                <w:sz w:val="24"/>
+                <w:szCs w:val="24"/>
+              </w:rPr>
+              <w:t>make a picture</w:t>
+            </w:r>
+            <w:proofErr w:type="gramEnd"/>
+            <w:r>
+              <w:rPr>
+                <w:rFonts w:ascii="Times New Roman" w:hAnsi="Times New Roman" w:cs="Times New Roman"/>
+                <w:sz w:val="24"/>
+                <w:szCs w:val="24"/>
+              </w:rPr>
+              <w:t>, I think</w:t>
             </w:r>
           </w:p>
         </w:tc>
@@ -31106,6 +33388,7 @@
                 <w:szCs w:val="24"/>
               </w:rPr>
             </w:pPr>
+            <w:proofErr w:type="spellStart"/>
             <w:r>
               <w:rPr>
                 <w:rFonts w:ascii="Times New Roman" w:hAnsi="Times New Roman" w:cs="Times New Roman"/>
@@ -31114,6 +33397,7 @@
               </w:rPr>
               <w:t>Mhm</w:t>
             </w:r>
+            <w:proofErr w:type="spellEnd"/>
           </w:p>
         </w:tc>
         <w:tc>
@@ -31199,7 +33483,25 @@
                 <w:sz w:val="24"/>
                 <w:szCs w:val="24"/>
               </w:rPr>
-              <w:t>Um, yeah I’ll take a picture, cause  I think this is a nice model, functional model</w:t>
+              <w:t xml:space="preserve">Um, yeah I’ll take a picture, </w:t>
+            </w:r>
+            <w:proofErr w:type="gramStart"/>
+            <w:r>
+              <w:rPr>
+                <w:rFonts w:ascii="Times New Roman" w:hAnsi="Times New Roman" w:cs="Times New Roman"/>
+                <w:sz w:val="24"/>
+                <w:szCs w:val="24"/>
+              </w:rPr>
+              <w:t>cause  I</w:t>
+            </w:r>
+            <w:proofErr w:type="gramEnd"/>
+            <w:r>
+              <w:rPr>
+                <w:rFonts w:ascii="Times New Roman" w:hAnsi="Times New Roman" w:cs="Times New Roman"/>
+                <w:sz w:val="24"/>
+                <w:szCs w:val="24"/>
+              </w:rPr>
+              <w:t xml:space="preserve"> think this is a nice model, functional model</w:t>
             </w:r>
           </w:p>
         </w:tc>
@@ -31281,6 +33583,7 @@
                 <w:szCs w:val="24"/>
               </w:rPr>
             </w:pPr>
+            <w:proofErr w:type="spellStart"/>
             <w:r>
               <w:rPr>
                 <w:rFonts w:ascii="Times New Roman" w:hAnsi="Times New Roman" w:cs="Times New Roman"/>
@@ -31288,7 +33591,16 @@
                 <w:szCs w:val="24"/>
               </w:rPr>
               <w:lastRenderedPageBreak/>
-              <w:t>Mhm. Just checking if we haven’t forgotten anything</w:t>
+              <w:t>Mhm</w:t>
+            </w:r>
+            <w:proofErr w:type="spellEnd"/>
+            <w:r>
+              <w:rPr>
+                <w:rFonts w:ascii="Times New Roman" w:hAnsi="Times New Roman" w:cs="Times New Roman"/>
+                <w:sz w:val="24"/>
+                <w:szCs w:val="24"/>
+              </w:rPr>
+              <w:t>. Just checking if we haven’t forgotten anything</w:t>
             </w:r>
           </w:p>
           <w:p>
@@ -32083,7 +34395,25 @@
                 <w:sz w:val="24"/>
                 <w:szCs w:val="24"/>
               </w:rPr>
-              <w:t>You make a view. The role of the controller, you always work with data and you always do something with the data. So the model and the controller is always there. The view is, depends where it’s at. Usually a program oriented service</w:t>
+              <w:t xml:space="preserve">You make a view. The role of the controller, you always work with data and you always do something with the data. </w:t>
+            </w:r>
+            <w:proofErr w:type="gramStart"/>
+            <w:r>
+              <w:rPr>
+                <w:rFonts w:ascii="Times New Roman" w:hAnsi="Times New Roman" w:cs="Times New Roman"/>
+                <w:sz w:val="24"/>
+                <w:szCs w:val="24"/>
+              </w:rPr>
+              <w:t>So</w:t>
+            </w:r>
+            <w:proofErr w:type="gramEnd"/>
+            <w:r>
+              <w:rPr>
+                <w:rFonts w:ascii="Times New Roman" w:hAnsi="Times New Roman" w:cs="Times New Roman"/>
+                <w:sz w:val="24"/>
+                <w:szCs w:val="24"/>
+              </w:rPr>
+              <w:t xml:space="preserve"> the model and the controller is always there. The view is, depends where it’s at. Usually a program oriented service</w:t>
             </w:r>
           </w:p>
         </w:tc>
@@ -32431,7 +34761,79 @@
                 <w:sz w:val="24"/>
                 <w:szCs w:val="24"/>
               </w:rPr>
-              <w:t>It can still be applied to functional as well. Functional architecture usually is, in the end, implemented like, this is gonna be a module, that’s gonna be a module, that’s gonna be a module, this is gonna be a namespace, so-</w:t>
+              <w:t xml:space="preserve">It can still be applied to functional as well. Functional architecture usually is, in the end, implemented like, this is </w:t>
+            </w:r>
+            <w:proofErr w:type="spellStart"/>
+            <w:r>
+              <w:rPr>
+                <w:rFonts w:ascii="Times New Roman" w:hAnsi="Times New Roman" w:cs="Times New Roman"/>
+                <w:sz w:val="24"/>
+                <w:szCs w:val="24"/>
+              </w:rPr>
+              <w:t>gonna</w:t>
+            </w:r>
+            <w:proofErr w:type="spellEnd"/>
+            <w:r>
+              <w:rPr>
+                <w:rFonts w:ascii="Times New Roman" w:hAnsi="Times New Roman" w:cs="Times New Roman"/>
+                <w:sz w:val="24"/>
+                <w:szCs w:val="24"/>
+              </w:rPr>
+              <w:t xml:space="preserve"> be a module, that’s </w:t>
+            </w:r>
+            <w:proofErr w:type="spellStart"/>
+            <w:r>
+              <w:rPr>
+                <w:rFonts w:ascii="Times New Roman" w:hAnsi="Times New Roman" w:cs="Times New Roman"/>
+                <w:sz w:val="24"/>
+                <w:szCs w:val="24"/>
+              </w:rPr>
+              <w:t>gonna</w:t>
+            </w:r>
+            <w:proofErr w:type="spellEnd"/>
+            <w:r>
+              <w:rPr>
+                <w:rFonts w:ascii="Times New Roman" w:hAnsi="Times New Roman" w:cs="Times New Roman"/>
+                <w:sz w:val="24"/>
+                <w:szCs w:val="24"/>
+              </w:rPr>
+              <w:t xml:space="preserve"> be a module, that’s </w:t>
+            </w:r>
+            <w:proofErr w:type="spellStart"/>
+            <w:r>
+              <w:rPr>
+                <w:rFonts w:ascii="Times New Roman" w:hAnsi="Times New Roman" w:cs="Times New Roman"/>
+                <w:sz w:val="24"/>
+                <w:szCs w:val="24"/>
+              </w:rPr>
+              <w:t>gonna</w:t>
+            </w:r>
+            <w:proofErr w:type="spellEnd"/>
+            <w:r>
+              <w:rPr>
+                <w:rFonts w:ascii="Times New Roman" w:hAnsi="Times New Roman" w:cs="Times New Roman"/>
+                <w:sz w:val="24"/>
+                <w:szCs w:val="24"/>
+              </w:rPr>
+              <w:t xml:space="preserve"> be a module, this is </w:t>
+            </w:r>
+            <w:proofErr w:type="spellStart"/>
+            <w:r>
+              <w:rPr>
+                <w:rFonts w:ascii="Times New Roman" w:hAnsi="Times New Roman" w:cs="Times New Roman"/>
+                <w:sz w:val="24"/>
+                <w:szCs w:val="24"/>
+              </w:rPr>
+              <w:t>gonna</w:t>
+            </w:r>
+            <w:proofErr w:type="spellEnd"/>
+            <w:r>
+              <w:rPr>
+                <w:rFonts w:ascii="Times New Roman" w:hAnsi="Times New Roman" w:cs="Times New Roman"/>
+                <w:sz w:val="24"/>
+                <w:szCs w:val="24"/>
+              </w:rPr>
+              <w:t xml:space="preserve"> be a namespace, so-</w:t>
             </w:r>
           </w:p>
         </w:tc>
@@ -32796,7 +35198,25 @@
                 <w:sz w:val="24"/>
                 <w:szCs w:val="24"/>
               </w:rPr>
-              <w:t>So, so here it’s just we have give back some abstraction of where-</w:t>
+              <w:t xml:space="preserve">So, so here it’s just we have </w:t>
+            </w:r>
+            <w:proofErr w:type="spellStart"/>
+            <w:r>
+              <w:rPr>
+                <w:rFonts w:ascii="Times New Roman" w:hAnsi="Times New Roman" w:cs="Times New Roman"/>
+                <w:sz w:val="24"/>
+                <w:szCs w:val="24"/>
+              </w:rPr>
+              <w:t>give</w:t>
+            </w:r>
+            <w:proofErr w:type="spellEnd"/>
+            <w:r>
+              <w:rPr>
+                <w:rFonts w:ascii="Times New Roman" w:hAnsi="Times New Roman" w:cs="Times New Roman"/>
+                <w:sz w:val="24"/>
+                <w:szCs w:val="24"/>
+              </w:rPr>
+              <w:t xml:space="preserve"> back some abstraction of where-</w:t>
             </w:r>
           </w:p>
         </w:tc>
@@ -32971,7 +35391,61 @@
                 <w:sz w:val="24"/>
                 <w:szCs w:val="24"/>
               </w:rPr>
-              <w:t>Number of cars but, there, what do we want. Do we want to have instances of specific cars, like, single cars? Or do we want to have stupid numbers, so. I have a road, let’s say here are ten, and then we have the [inaudible] cars moving at 50 kilometers an hour. We put here timing and it say well, I’m going, I’m green for 5 seconds, and the five seconds, I don’t know, three cars can transfer. So this goes to seven and then we write down here three. So this is the most basic presentation, the other one is actually that we’re gonna draw cars and then move the cars</w:t>
+              <w:t xml:space="preserve">Number of cars but, there, what do we want. Do we want to have instances of specific cars, like, single cars? Or do we want to have stupid numbers, so. I have a road, let’s say here are ten, and then we have the [inaudible] cars moving at 50 kilometers an hour. We put here timing and it say well, I’m going, I’m green for 5 seconds, and the five seconds, I don’t know, three cars can transfer. </w:t>
+            </w:r>
+            <w:proofErr w:type="gramStart"/>
+            <w:r>
+              <w:rPr>
+                <w:rFonts w:ascii="Times New Roman" w:hAnsi="Times New Roman" w:cs="Times New Roman"/>
+                <w:sz w:val="24"/>
+                <w:szCs w:val="24"/>
+              </w:rPr>
+              <w:t>So</w:t>
+            </w:r>
+            <w:proofErr w:type="gramEnd"/>
+            <w:r>
+              <w:rPr>
+                <w:rFonts w:ascii="Times New Roman" w:hAnsi="Times New Roman" w:cs="Times New Roman"/>
+                <w:sz w:val="24"/>
+                <w:szCs w:val="24"/>
+              </w:rPr>
+              <w:t xml:space="preserve"> this goes to seven and then we write down here three. </w:t>
+            </w:r>
+            <w:proofErr w:type="gramStart"/>
+            <w:r>
+              <w:rPr>
+                <w:rFonts w:ascii="Times New Roman" w:hAnsi="Times New Roman" w:cs="Times New Roman"/>
+                <w:sz w:val="24"/>
+                <w:szCs w:val="24"/>
+              </w:rPr>
+              <w:t>So</w:t>
+            </w:r>
+            <w:proofErr w:type="gramEnd"/>
+            <w:r>
+              <w:rPr>
+                <w:rFonts w:ascii="Times New Roman" w:hAnsi="Times New Roman" w:cs="Times New Roman"/>
+                <w:sz w:val="24"/>
+                <w:szCs w:val="24"/>
+              </w:rPr>
+              <w:t xml:space="preserve"> this is the most basic presentation, the other one is actually that we’re </w:t>
+            </w:r>
+            <w:proofErr w:type="spellStart"/>
+            <w:r>
+              <w:rPr>
+                <w:rFonts w:ascii="Times New Roman" w:hAnsi="Times New Roman" w:cs="Times New Roman"/>
+                <w:sz w:val="24"/>
+                <w:szCs w:val="24"/>
+              </w:rPr>
+              <w:t>gonna</w:t>
+            </w:r>
+            <w:proofErr w:type="spellEnd"/>
+            <w:r>
+              <w:rPr>
+                <w:rFonts w:ascii="Times New Roman" w:hAnsi="Times New Roman" w:cs="Times New Roman"/>
+                <w:sz w:val="24"/>
+                <w:szCs w:val="24"/>
+              </w:rPr>
+              <w:t xml:space="preserve"> draw cars and then move the cars</w:t>
             </w:r>
           </w:p>
         </w:tc>
@@ -33392,7 +35866,43 @@
                 <w:sz w:val="24"/>
                 <w:szCs w:val="24"/>
               </w:rPr>
-              <w:t>Yeah, and also the problem with this is, I mean, just having a number on the line does not allow for different road sides basically. You have to know whether it’s always-</w:t>
+              <w:t xml:space="preserve">Yeah, </w:t>
+            </w:r>
+            <w:proofErr w:type="gramStart"/>
+            <w:r>
+              <w:rPr>
+                <w:rFonts w:ascii="Times New Roman" w:hAnsi="Times New Roman" w:cs="Times New Roman"/>
+                <w:sz w:val="24"/>
+                <w:szCs w:val="24"/>
+              </w:rPr>
+              <w:t>and also</w:t>
+            </w:r>
+            <w:proofErr w:type="gramEnd"/>
+            <w:r>
+              <w:rPr>
+                <w:rFonts w:ascii="Times New Roman" w:hAnsi="Times New Roman" w:cs="Times New Roman"/>
+                <w:sz w:val="24"/>
+                <w:szCs w:val="24"/>
+              </w:rPr>
+              <w:t xml:space="preserve"> the problem with this is, I mean, just having a number on the line does not allow for different road sides basically. You </w:t>
+            </w:r>
+            <w:proofErr w:type="gramStart"/>
+            <w:r>
+              <w:rPr>
+                <w:rFonts w:ascii="Times New Roman" w:hAnsi="Times New Roman" w:cs="Times New Roman"/>
+                <w:sz w:val="24"/>
+                <w:szCs w:val="24"/>
+              </w:rPr>
+              <w:t>have to</w:t>
+            </w:r>
+            <w:proofErr w:type="gramEnd"/>
+            <w:r>
+              <w:rPr>
+                <w:rFonts w:ascii="Times New Roman" w:hAnsi="Times New Roman" w:cs="Times New Roman"/>
+                <w:sz w:val="24"/>
+                <w:szCs w:val="24"/>
+              </w:rPr>
+              <w:t xml:space="preserve"> know whether it’s always-</w:t>
             </w:r>
           </w:p>
         </w:tc>
@@ -33496,7 +36006,25 @@
                 <w:sz w:val="24"/>
                 <w:szCs w:val="24"/>
               </w:rPr>
-              <w:t>You have to take one, so something with road sides, because we want to know if there’s too many cars on a specific road. It starts gridlocking-</w:t>
+              <w:t xml:space="preserve">You </w:t>
+            </w:r>
+            <w:proofErr w:type="gramStart"/>
+            <w:r>
+              <w:rPr>
+                <w:rFonts w:ascii="Times New Roman" w:hAnsi="Times New Roman" w:cs="Times New Roman"/>
+                <w:sz w:val="24"/>
+                <w:szCs w:val="24"/>
+              </w:rPr>
+              <w:t>have to</w:t>
+            </w:r>
+            <w:proofErr w:type="gramEnd"/>
+            <w:r>
+              <w:rPr>
+                <w:rFonts w:ascii="Times New Roman" w:hAnsi="Times New Roman" w:cs="Times New Roman"/>
+                <w:sz w:val="24"/>
+                <w:szCs w:val="24"/>
+              </w:rPr>
+              <w:t xml:space="preserve"> take one, so something with road sides, because we want to know if there’s too many cars on a specific road. It starts gridlocking-</w:t>
             </w:r>
           </w:p>
         </w:tc>
@@ -33670,7 +36198,25 @@
                 <w:sz w:val="24"/>
                 <w:szCs w:val="24"/>
               </w:rPr>
-              <w:t>Yeah and you get a gridlock here, and then in this traffic can’t move anyone, so you kind of want to simulate this kind of thing otherwise-</w:t>
+              <w:t xml:space="preserve">Yeah and you get a gridlock here, and then in this traffic can’t move anyone, so </w:t>
+            </w:r>
+            <w:proofErr w:type="gramStart"/>
+            <w:r>
+              <w:rPr>
+                <w:rFonts w:ascii="Times New Roman" w:hAnsi="Times New Roman" w:cs="Times New Roman"/>
+                <w:sz w:val="24"/>
+                <w:szCs w:val="24"/>
+              </w:rPr>
+              <w:t>you</w:t>
+            </w:r>
+            <w:proofErr w:type="gramEnd"/>
+            <w:r>
+              <w:rPr>
+                <w:rFonts w:ascii="Times New Roman" w:hAnsi="Times New Roman" w:cs="Times New Roman"/>
+                <w:sz w:val="24"/>
+                <w:szCs w:val="24"/>
+              </w:rPr>
+              <w:t xml:space="preserve"> kind of want to simulate this kind of thing otherwise-</w:t>
             </w:r>
           </w:p>
         </w:tc>
@@ -33757,7 +36303,25 @@
                 <w:sz w:val="24"/>
                 <w:szCs w:val="24"/>
               </w:rPr>
-              <w:t>Yes. So this is too simple</w:t>
+              <w:t xml:space="preserve">Yes. </w:t>
+            </w:r>
+            <w:proofErr w:type="gramStart"/>
+            <w:r>
+              <w:rPr>
+                <w:rFonts w:ascii="Times New Roman" w:hAnsi="Times New Roman" w:cs="Times New Roman"/>
+                <w:sz w:val="24"/>
+                <w:szCs w:val="24"/>
+              </w:rPr>
+              <w:t>So</w:t>
+            </w:r>
+            <w:proofErr w:type="gramEnd"/>
+            <w:r>
+              <w:rPr>
+                <w:rFonts w:ascii="Times New Roman" w:hAnsi="Times New Roman" w:cs="Times New Roman"/>
+                <w:sz w:val="24"/>
+                <w:szCs w:val="24"/>
+              </w:rPr>
+              <w:t xml:space="preserve"> this is too simple</w:t>
             </w:r>
           </w:p>
         </w:tc>
@@ -33925,13 +36489,23 @@
                 <w:szCs w:val="24"/>
               </w:rPr>
             </w:pPr>
-            <w:r>
-              <w:rPr>
-                <w:rFonts w:ascii="Times New Roman" w:hAnsi="Times New Roman" w:cs="Times New Roman"/>
-                <w:sz w:val="24"/>
-                <w:szCs w:val="24"/>
-              </w:rPr>
-              <w:t>So we’re already talking about a solution to the problem, I guess</w:t>
+            <w:proofErr w:type="gramStart"/>
+            <w:r>
+              <w:rPr>
+                <w:rFonts w:ascii="Times New Roman" w:hAnsi="Times New Roman" w:cs="Times New Roman"/>
+                <w:sz w:val="24"/>
+                <w:szCs w:val="24"/>
+              </w:rPr>
+              <w:t>So</w:t>
+            </w:r>
+            <w:proofErr w:type="gramEnd"/>
+            <w:r>
+              <w:rPr>
+                <w:rFonts w:ascii="Times New Roman" w:hAnsi="Times New Roman" w:cs="Times New Roman"/>
+                <w:sz w:val="24"/>
+                <w:szCs w:val="24"/>
+              </w:rPr>
+              <w:t xml:space="preserve"> we’re already talking about a solution to the problem, I guess</w:t>
             </w:r>
           </w:p>
         </w:tc>
@@ -34279,7 +36853,25 @@
                 <w:sz w:val="24"/>
                 <w:szCs w:val="24"/>
               </w:rPr>
-              <w:t>I don’t know. It’s not really a constraint so, the risk thing I guess, I mean, is it a constraint yes, [inaudible] simple numbers is a constraint so we want to have actual cars so, but</w:t>
+              <w:t xml:space="preserve">I don’t know. It’s not really a constraint so, the risk thing I guess, I mean, is it a constraint yes, [inaudible] simple numbers </w:t>
+            </w:r>
+            <w:proofErr w:type="gramStart"/>
+            <w:r>
+              <w:rPr>
+                <w:rFonts w:ascii="Times New Roman" w:hAnsi="Times New Roman" w:cs="Times New Roman"/>
+                <w:sz w:val="24"/>
+                <w:szCs w:val="24"/>
+              </w:rPr>
+              <w:t>is</w:t>
+            </w:r>
+            <w:proofErr w:type="gramEnd"/>
+            <w:r>
+              <w:rPr>
+                <w:rFonts w:ascii="Times New Roman" w:hAnsi="Times New Roman" w:cs="Times New Roman"/>
+                <w:sz w:val="24"/>
+                <w:szCs w:val="24"/>
+              </w:rPr>
+              <w:t xml:space="preserve"> a constraint so we want to have actual cars so, but</w:t>
             </w:r>
           </w:p>
         </w:tc>
@@ -34630,7 +37222,25 @@
                 <w:sz w:val="24"/>
                 <w:szCs w:val="24"/>
               </w:rPr>
-              <w:t xml:space="preserve">Yeah so, you’re actually going, technical implementation to a game engine with a game loop </w:t>
+              <w:t xml:space="preserve">Yeah so, you’re </w:t>
+            </w:r>
+            <w:proofErr w:type="gramStart"/>
+            <w:r>
+              <w:rPr>
+                <w:rFonts w:ascii="Times New Roman" w:hAnsi="Times New Roman" w:cs="Times New Roman"/>
+                <w:sz w:val="24"/>
+                <w:szCs w:val="24"/>
+              </w:rPr>
+              <w:t>actually going</w:t>
+            </w:r>
+            <w:proofErr w:type="gramEnd"/>
+            <w:r>
+              <w:rPr>
+                <w:rFonts w:ascii="Times New Roman" w:hAnsi="Times New Roman" w:cs="Times New Roman"/>
+                <w:sz w:val="24"/>
+                <w:szCs w:val="24"/>
+              </w:rPr>
+              <w:t xml:space="preserve">, technical implementation to a game engine with a game loop </w:t>
             </w:r>
           </w:p>
         </w:tc>
@@ -34804,7 +37414,25 @@
                 <w:sz w:val="24"/>
                 <w:szCs w:val="24"/>
               </w:rPr>
-              <w:t>Which is gonna do a tick every, I don’t know, six, six ticks a second, something like that, pick a number and every tick it moves cars. Speeds them up or not whatever</w:t>
+              <w:t xml:space="preserve">Which is </w:t>
+            </w:r>
+            <w:proofErr w:type="spellStart"/>
+            <w:r>
+              <w:rPr>
+                <w:rFonts w:ascii="Times New Roman" w:hAnsi="Times New Roman" w:cs="Times New Roman"/>
+                <w:sz w:val="24"/>
+                <w:szCs w:val="24"/>
+              </w:rPr>
+              <w:t>gonna</w:t>
+            </w:r>
+            <w:proofErr w:type="spellEnd"/>
+            <w:r>
+              <w:rPr>
+                <w:rFonts w:ascii="Times New Roman" w:hAnsi="Times New Roman" w:cs="Times New Roman"/>
+                <w:sz w:val="24"/>
+                <w:szCs w:val="24"/>
+              </w:rPr>
+              <w:t xml:space="preserve"> do a tick every, I don’t know, six, six ticks a second, something like that, pick a number and every tick it moves cars. Speeds them up or not whatever</w:t>
             </w:r>
           </w:p>
         </w:tc>
@@ -34978,7 +37606,25 @@
                 <w:sz w:val="24"/>
                 <w:szCs w:val="24"/>
               </w:rPr>
-              <w:t xml:space="preserve">So basically, there’s gonna be a game engine here </w:t>
+              <w:t xml:space="preserve">So basically, there’s </w:t>
+            </w:r>
+            <w:proofErr w:type="spellStart"/>
+            <w:r>
+              <w:rPr>
+                <w:rFonts w:ascii="Times New Roman" w:hAnsi="Times New Roman" w:cs="Times New Roman"/>
+                <w:sz w:val="24"/>
+                <w:szCs w:val="24"/>
+              </w:rPr>
+              <w:t>gonna</w:t>
+            </w:r>
+            <w:proofErr w:type="spellEnd"/>
+            <w:r>
+              <w:rPr>
+                <w:rFonts w:ascii="Times New Roman" w:hAnsi="Times New Roman" w:cs="Times New Roman"/>
+                <w:sz w:val="24"/>
+                <w:szCs w:val="24"/>
+              </w:rPr>
+              <w:t xml:space="preserve"> be a game engine here </w:t>
             </w:r>
           </w:p>
         </w:tc>
@@ -35146,13 +37792,23 @@
                 <w:szCs w:val="24"/>
               </w:rPr>
             </w:pPr>
-            <w:r>
-              <w:rPr>
-                <w:rFonts w:ascii="Times New Roman" w:hAnsi="Times New Roman" w:cs="Times New Roman"/>
-                <w:sz w:val="24"/>
-                <w:szCs w:val="24"/>
-              </w:rPr>
-              <w:t>Specifically the game loop</w:t>
+            <w:proofErr w:type="gramStart"/>
+            <w:r>
+              <w:rPr>
+                <w:rFonts w:ascii="Times New Roman" w:hAnsi="Times New Roman" w:cs="Times New Roman"/>
+                <w:sz w:val="24"/>
+                <w:szCs w:val="24"/>
+              </w:rPr>
+              <w:t>Specifically</w:t>
+            </w:r>
+            <w:proofErr w:type="gramEnd"/>
+            <w:r>
+              <w:rPr>
+                <w:rFonts w:ascii="Times New Roman" w:hAnsi="Times New Roman" w:cs="Times New Roman"/>
+                <w:sz w:val="24"/>
+                <w:szCs w:val="24"/>
+              </w:rPr>
+              <w:t xml:space="preserve"> the game loop</w:t>
             </w:r>
           </w:p>
         </w:tc>
@@ -35587,7 +38243,25 @@
                 <w:sz w:val="24"/>
                 <w:szCs w:val="24"/>
               </w:rPr>
-              <w:t>How it actually works is technical</w:t>
+              <w:t xml:space="preserve">How it </w:t>
+            </w:r>
+            <w:proofErr w:type="gramStart"/>
+            <w:r>
+              <w:rPr>
+                <w:rFonts w:ascii="Times New Roman" w:hAnsi="Times New Roman" w:cs="Times New Roman"/>
+                <w:sz w:val="24"/>
+                <w:szCs w:val="24"/>
+              </w:rPr>
+              <w:t>actually works</w:t>
+            </w:r>
+            <w:proofErr w:type="gramEnd"/>
+            <w:r>
+              <w:rPr>
+                <w:rFonts w:ascii="Times New Roman" w:hAnsi="Times New Roman" w:cs="Times New Roman"/>
+                <w:sz w:val="24"/>
+                <w:szCs w:val="24"/>
+              </w:rPr>
+              <w:t xml:space="preserve"> is technical</w:t>
             </w:r>
           </w:p>
         </w:tc>
@@ -35674,7 +38348,25 @@
                 <w:sz w:val="24"/>
                 <w:szCs w:val="24"/>
               </w:rPr>
-              <w:t xml:space="preserve">Yeah yeah. Well, the fact that we need a game engine isn’t really- so it is this sort of, adds also to the context. Then we interface with an existing interface I guess </w:t>
+              <w:t xml:space="preserve">Yeah </w:t>
+            </w:r>
+            <w:proofErr w:type="spellStart"/>
+            <w:r>
+              <w:rPr>
+                <w:rFonts w:ascii="Times New Roman" w:hAnsi="Times New Roman" w:cs="Times New Roman"/>
+                <w:sz w:val="24"/>
+                <w:szCs w:val="24"/>
+              </w:rPr>
+              <w:t>yeah</w:t>
+            </w:r>
+            <w:proofErr w:type="spellEnd"/>
+            <w:r>
+              <w:rPr>
+                <w:rFonts w:ascii="Times New Roman" w:hAnsi="Times New Roman" w:cs="Times New Roman"/>
+                <w:sz w:val="24"/>
+                <w:szCs w:val="24"/>
+              </w:rPr>
+              <w:t xml:space="preserve">. Well, the fact that we need a game engine isn’t really- so it is this sort of, adds also to the context. Then we interface with an existing interface I guess </w:t>
             </w:r>
           </w:p>
         </w:tc>
@@ -36196,7 +38888,25 @@
                 <w:sz w:val="24"/>
                 <w:szCs w:val="24"/>
               </w:rPr>
-              <w:t>So, we sort of decided within the discussion back, a few little time ago, that we want to simulate individual cars</w:t>
+              <w:t xml:space="preserve">So, we sort of decided within the discussion back, a few little </w:t>
+            </w:r>
+            <w:proofErr w:type="gramStart"/>
+            <w:r>
+              <w:rPr>
+                <w:rFonts w:ascii="Times New Roman" w:hAnsi="Times New Roman" w:cs="Times New Roman"/>
+                <w:sz w:val="24"/>
+                <w:szCs w:val="24"/>
+              </w:rPr>
+              <w:t>time</w:t>
+            </w:r>
+            <w:proofErr w:type="gramEnd"/>
+            <w:r>
+              <w:rPr>
+                <w:rFonts w:ascii="Times New Roman" w:hAnsi="Times New Roman" w:cs="Times New Roman"/>
+                <w:sz w:val="24"/>
+                <w:szCs w:val="24"/>
+              </w:rPr>
+              <w:t xml:space="preserve"> ago, that we want to simulate individual cars</w:t>
             </w:r>
           </w:p>
         </w:tc>
@@ -36431,8 +39141,8 @@
       </w:pPr>
     </w:p>
     <w:sectPr>
-      <w:headerReference w:type="default" r:id="rId8"/>
-      <w:footerReference w:type="default" r:id="rId9"/>
+      <w:headerReference w:type="default" r:id="rId7"/>
+      <w:footerReference w:type="default" r:id="rId8"/>
       <w:pgSz w:w="12240" w:h="15840"/>
       <w:pgMar w:top="1417" w:right="1417" w:bottom="1417" w:left="1417" w:header="708" w:footer="708" w:gutter="0"/>
       <w:cols w:space="708"/>
@@ -36443,7 +39153,7 @@
 </file>
 
 <file path=word/endnotes.xml><?xml version="1.0" encoding="utf-8"?>
-<w:endnotes xmlns:wpc="http://schemas.microsoft.com/office/word/2010/wordprocessingCanvas" xmlns:mc="http://schemas.openxmlformats.org/markup-compatibility/2006" xmlns:o="urn:schemas-microsoft-com:office:office" xmlns:r="http://schemas.openxmlformats.org/officeDocument/2006/relationships" xmlns:m="http://schemas.openxmlformats.org/officeDocument/2006/math" xmlns:v="urn:schemas-microsoft-com:vml" xmlns:wp14="http://schemas.microsoft.com/office/word/2010/wordprocessingDrawing" xmlns:wp="http://schemas.openxmlformats.org/drawingml/2006/wordprocessingDrawing" xmlns:w10="urn:schemas-microsoft-com:office:word" xmlns:w="http://schemas.openxmlformats.org/wordprocessingml/2006/main" xmlns:w14="http://schemas.microsoft.com/office/word/2010/wordml" xmlns:wpg="http://schemas.microsoft.com/office/word/2010/wordprocessingGroup" xmlns:wpi="http://schemas.microsoft.com/office/word/2010/wordprocessingInk" xmlns:wne="http://schemas.microsoft.com/office/word/2006/wordml" xmlns:wps="http://schemas.microsoft.com/office/word/2010/wordprocessingShape" mc:Ignorable="w14 wp14">
+<w:endnotes xmlns:wpc="http://schemas.microsoft.com/office/word/2010/wordprocessingCanvas" xmlns:mo="http://schemas.microsoft.com/office/mac/office/2008/main" xmlns:mc="http://schemas.openxmlformats.org/markup-compatibility/2006" xmlns:mv="urn:schemas-microsoft-com:mac:vml" xmlns:o="urn:schemas-microsoft-com:office:office" xmlns:r="http://schemas.openxmlformats.org/officeDocument/2006/relationships" xmlns:m="http://schemas.openxmlformats.org/officeDocument/2006/math" xmlns:v="urn:schemas-microsoft-com:vml" xmlns:wp14="http://schemas.microsoft.com/office/word/2010/wordprocessingDrawing" xmlns:wp="http://schemas.openxmlformats.org/drawingml/2006/wordprocessingDrawing" xmlns:w10="urn:schemas-microsoft-com:office:word" xmlns:w="http://schemas.openxmlformats.org/wordprocessingml/2006/main" xmlns:w14="http://schemas.microsoft.com/office/word/2010/wordml" xmlns:w15="http://schemas.microsoft.com/office/word/2012/wordml" xmlns:wpg="http://schemas.microsoft.com/office/word/2010/wordprocessingGroup" xmlns:wpi="http://schemas.microsoft.com/office/word/2010/wordprocessingInk" xmlns:wne="http://schemas.microsoft.com/office/word/2006/wordml" xmlns:wps="http://schemas.microsoft.com/office/word/2010/wordprocessingShape" mc:Ignorable="w14 w15 wp14">
   <w:endnote w:type="separator" w:id="-1">
     <w:p>
       <w:pPr>
@@ -36468,7 +39178,7 @@
 </file>
 
 <file path=word/footer1.xml><?xml version="1.0" encoding="utf-8"?>
-<w:ftr xmlns:wpc="http://schemas.microsoft.com/office/word/2010/wordprocessingCanvas" xmlns:mc="http://schemas.openxmlformats.org/markup-compatibility/2006" xmlns:o="urn:schemas-microsoft-com:office:office" xmlns:r="http://schemas.openxmlformats.org/officeDocument/2006/relationships" xmlns:m="http://schemas.openxmlformats.org/officeDocument/2006/math" xmlns:v="urn:schemas-microsoft-com:vml" xmlns:wp14="http://schemas.microsoft.com/office/word/2010/wordprocessingDrawing" xmlns:wp="http://schemas.openxmlformats.org/drawingml/2006/wordprocessingDrawing" xmlns:w10="urn:schemas-microsoft-com:office:word" xmlns:w="http://schemas.openxmlformats.org/wordprocessingml/2006/main" xmlns:w14="http://schemas.microsoft.com/office/word/2010/wordml" xmlns:wpg="http://schemas.microsoft.com/office/word/2010/wordprocessingGroup" xmlns:wpi="http://schemas.microsoft.com/office/word/2010/wordprocessingInk" xmlns:wne="http://schemas.microsoft.com/office/word/2006/wordml" xmlns:wps="http://schemas.microsoft.com/office/word/2010/wordprocessingShape" mc:Ignorable="w14 wp14">
+<w:ftr xmlns:wpc="http://schemas.microsoft.com/office/word/2010/wordprocessingCanvas" xmlns:mo="http://schemas.microsoft.com/office/mac/office/2008/main" xmlns:mc="http://schemas.openxmlformats.org/markup-compatibility/2006" xmlns:mv="urn:schemas-microsoft-com:mac:vml" xmlns:o="urn:schemas-microsoft-com:office:office" xmlns:r="http://schemas.openxmlformats.org/officeDocument/2006/relationships" xmlns:m="http://schemas.openxmlformats.org/officeDocument/2006/math" xmlns:v="urn:schemas-microsoft-com:vml" xmlns:wp14="http://schemas.microsoft.com/office/word/2010/wordprocessingDrawing" xmlns:wp="http://schemas.openxmlformats.org/drawingml/2006/wordprocessingDrawing" xmlns:w10="urn:schemas-microsoft-com:office:word" xmlns:w="http://schemas.openxmlformats.org/wordprocessingml/2006/main" xmlns:w14="http://schemas.microsoft.com/office/word/2010/wordml" xmlns:w15="http://schemas.microsoft.com/office/word/2012/wordml" xmlns:wpg="http://schemas.microsoft.com/office/word/2010/wordprocessingGroup" xmlns:wpi="http://schemas.microsoft.com/office/word/2010/wordprocessingInk" xmlns:wne="http://schemas.microsoft.com/office/word/2006/wordml" xmlns:wps="http://schemas.microsoft.com/office/word/2010/wordprocessingShape" mc:Ignorable="w14 w15 wp14">
   <w:p>
     <w:pPr>
       <w:pStyle w:val="Footer"/>
@@ -36496,7 +39206,7 @@
         <w:noProof/>
         <w:lang w:val="nl-NL"/>
       </w:rPr>
-      <w:t>26-1-2017</w:t>
+      <w:t>12-9-2017</w:t>
     </w:r>
     <w:r>
       <w:fldChar w:fldCharType="end"/>
@@ -36511,7 +39221,7 @@
 </file>
 
 <file path=word/footnotes.xml><?xml version="1.0" encoding="utf-8"?>
-<w:footnotes xmlns:wpc="http://schemas.microsoft.com/office/word/2010/wordprocessingCanvas" xmlns:mc="http://schemas.openxmlformats.org/markup-compatibility/2006" xmlns:o="urn:schemas-microsoft-com:office:office" xmlns:r="http://schemas.openxmlformats.org/officeDocument/2006/relationships" xmlns:m="http://schemas.openxmlformats.org/officeDocument/2006/math" xmlns:v="urn:schemas-microsoft-com:vml" xmlns:wp14="http://schemas.microsoft.com/office/word/2010/wordprocessingDrawing" xmlns:wp="http://schemas.openxmlformats.org/drawingml/2006/wordprocessingDrawing" xmlns:w10="urn:schemas-microsoft-com:office:word" xmlns:w="http://schemas.openxmlformats.org/wordprocessingml/2006/main" xmlns:w14="http://schemas.microsoft.com/office/word/2010/wordml" xmlns:wpg="http://schemas.microsoft.com/office/word/2010/wordprocessingGroup" xmlns:wpi="http://schemas.microsoft.com/office/word/2010/wordprocessingInk" xmlns:wne="http://schemas.microsoft.com/office/word/2006/wordml" xmlns:wps="http://schemas.microsoft.com/office/word/2010/wordprocessingShape" mc:Ignorable="w14 wp14">
+<w:footnotes xmlns:wpc="http://schemas.microsoft.com/office/word/2010/wordprocessingCanvas" xmlns:mo="http://schemas.microsoft.com/office/mac/office/2008/main" xmlns:mc="http://schemas.openxmlformats.org/markup-compatibility/2006" xmlns:mv="urn:schemas-microsoft-com:mac:vml" xmlns:o="urn:schemas-microsoft-com:office:office" xmlns:r="http://schemas.openxmlformats.org/officeDocument/2006/relationships" xmlns:m="http://schemas.openxmlformats.org/officeDocument/2006/math" xmlns:v="urn:schemas-microsoft-com:vml" xmlns:wp14="http://schemas.microsoft.com/office/word/2010/wordprocessingDrawing" xmlns:wp="http://schemas.openxmlformats.org/drawingml/2006/wordprocessingDrawing" xmlns:w10="urn:schemas-microsoft-com:office:word" xmlns:w="http://schemas.openxmlformats.org/wordprocessingml/2006/main" xmlns:w14="http://schemas.microsoft.com/office/word/2010/wordml" xmlns:w15="http://schemas.microsoft.com/office/word/2012/wordml" xmlns:wpg="http://schemas.microsoft.com/office/word/2010/wordprocessingGroup" xmlns:wpi="http://schemas.microsoft.com/office/word/2010/wordprocessingInk" xmlns:wne="http://schemas.microsoft.com/office/word/2006/wordml" xmlns:wps="http://schemas.microsoft.com/office/word/2010/wordprocessingShape" mc:Ignorable="w14 w15 wp14">
   <w:footnote w:type="separator" w:id="-1">
     <w:p>
       <w:pPr>
@@ -36536,7 +39246,7 @@
 </file>
 
 <file path=word/header1.xml><?xml version="1.0" encoding="utf-8"?>
-<w:hdr xmlns:wpc="http://schemas.microsoft.com/office/word/2010/wordprocessingCanvas" xmlns:mc="http://schemas.openxmlformats.org/markup-compatibility/2006" xmlns:o="urn:schemas-microsoft-com:office:office" xmlns:r="http://schemas.openxmlformats.org/officeDocument/2006/relationships" xmlns:m="http://schemas.openxmlformats.org/officeDocument/2006/math" xmlns:v="urn:schemas-microsoft-com:vml" xmlns:wp14="http://schemas.microsoft.com/office/word/2010/wordprocessingDrawing" xmlns:wp="http://schemas.openxmlformats.org/drawingml/2006/wordprocessingDrawing" xmlns:w10="urn:schemas-microsoft-com:office:word" xmlns:w="http://schemas.openxmlformats.org/wordprocessingml/2006/main" xmlns:w14="http://schemas.microsoft.com/office/word/2010/wordml" xmlns:wpg="http://schemas.microsoft.com/office/word/2010/wordprocessingGroup" xmlns:wpi="http://schemas.microsoft.com/office/word/2010/wordprocessingInk" xmlns:wne="http://schemas.microsoft.com/office/word/2006/wordml" xmlns:wps="http://schemas.microsoft.com/office/word/2010/wordprocessingShape" mc:Ignorable="w14 wp14">
+<w:hdr xmlns:wpc="http://schemas.microsoft.com/office/word/2010/wordprocessingCanvas" xmlns:mo="http://schemas.microsoft.com/office/mac/office/2008/main" xmlns:mc="http://schemas.openxmlformats.org/markup-compatibility/2006" xmlns:mv="urn:schemas-microsoft-com:mac:vml" xmlns:o="urn:schemas-microsoft-com:office:office" xmlns:r="http://schemas.openxmlformats.org/officeDocument/2006/relationships" xmlns:m="http://schemas.openxmlformats.org/officeDocument/2006/math" xmlns:v="urn:schemas-microsoft-com:vml" xmlns:wp14="http://schemas.microsoft.com/office/word/2010/wordprocessingDrawing" xmlns:wp="http://schemas.openxmlformats.org/drawingml/2006/wordprocessingDrawing" xmlns:w10="urn:schemas-microsoft-com:office:word" xmlns:w="http://schemas.openxmlformats.org/wordprocessingml/2006/main" xmlns:w14="http://schemas.microsoft.com/office/word/2010/wordml" xmlns:w15="http://schemas.microsoft.com/office/word/2012/wordml" xmlns:wpg="http://schemas.microsoft.com/office/word/2010/wordprocessingGroup" xmlns:wpi="http://schemas.microsoft.com/office/word/2010/wordprocessingInk" xmlns:wne="http://schemas.microsoft.com/office/word/2006/wordml" xmlns:wps="http://schemas.microsoft.com/office/word/2010/wordprocessingShape" mc:Ignorable="w14 w15 wp14">
   <w:sdt>
     <w:sdtPr>
       <w:id w:val="-1318336367"/>
@@ -36588,7 +39298,7 @@
             <w:bCs/>
             <w:noProof/>
           </w:rPr>
-          <w:t>6</w:t>
+          <w:t>5</w:t>
         </w:r>
         <w:r>
           <w:rPr>
@@ -36659,7 +39369,7 @@
 </file>
 
 <file path=word/numbering.xml><?xml version="1.0" encoding="utf-8"?>
-<w:numbering xmlns:wpc="http://schemas.microsoft.com/office/word/2010/wordprocessingCanvas" xmlns:mc="http://schemas.openxmlformats.org/markup-compatibility/2006" xmlns:o="urn:schemas-microsoft-com:office:office" xmlns:r="http://schemas.openxmlformats.org/officeDocument/2006/relationships" xmlns:m="http://schemas.openxmlformats.org/officeDocument/2006/math" xmlns:v="urn:schemas-microsoft-com:vml" xmlns:wp14="http://schemas.microsoft.com/office/word/2010/wordprocessingDrawing" xmlns:wp="http://schemas.openxmlformats.org/drawingml/2006/wordprocessingDrawing" xmlns:w10="urn:schemas-microsoft-com:office:word" xmlns:w="http://schemas.openxmlformats.org/wordprocessingml/2006/main" xmlns:w14="http://schemas.microsoft.com/office/word/2010/wordml" xmlns:wpg="http://schemas.microsoft.com/office/word/2010/wordprocessingGroup" xmlns:wpi="http://schemas.microsoft.com/office/word/2010/wordprocessingInk" xmlns:wne="http://schemas.microsoft.com/office/word/2006/wordml" xmlns:wps="http://schemas.microsoft.com/office/word/2010/wordprocessingShape" mc:Ignorable="w14 wp14">
+<w:numbering xmlns:wpc="http://schemas.microsoft.com/office/word/2010/wordprocessingCanvas" xmlns:mo="http://schemas.microsoft.com/office/mac/office/2008/main" xmlns:mc="http://schemas.openxmlformats.org/markup-compatibility/2006" xmlns:mv="urn:schemas-microsoft-com:mac:vml" xmlns:o="urn:schemas-microsoft-com:office:office" xmlns:r="http://schemas.openxmlformats.org/officeDocument/2006/relationships" xmlns:m="http://schemas.openxmlformats.org/officeDocument/2006/math" xmlns:v="urn:schemas-microsoft-com:vml" xmlns:wp14="http://schemas.microsoft.com/office/word/2010/wordprocessingDrawing" xmlns:wp="http://schemas.openxmlformats.org/drawingml/2006/wordprocessingDrawing" xmlns:w10="urn:schemas-microsoft-com:office:word" xmlns:w="http://schemas.openxmlformats.org/wordprocessingml/2006/main" xmlns:w14="http://schemas.microsoft.com/office/word/2010/wordml" xmlns:w15="http://schemas.microsoft.com/office/word/2012/wordml" xmlns:wpg="http://schemas.microsoft.com/office/word/2010/wordprocessingGroup" xmlns:wpi="http://schemas.microsoft.com/office/word/2010/wordprocessingInk" xmlns:wne="http://schemas.microsoft.com/office/word/2006/wordml" xmlns:wps="http://schemas.microsoft.com/office/word/2010/wordprocessingShape" mc:Ignorable="w14 w15 wp14">
   <w:abstractNum w:abstractNumId="0">
     <w:nsid w:val="27F77855"/>
     <w:multiLevelType w:val="hybridMultilevel"/>
@@ -36780,7 +39490,7 @@
 </file>
 
 <file path=word/styles.xml><?xml version="1.0" encoding="utf-8"?>
-<w:styles xmlns:mc="http://schemas.openxmlformats.org/markup-compatibility/2006" xmlns:r="http://schemas.openxmlformats.org/officeDocument/2006/relationships" xmlns:w="http://schemas.openxmlformats.org/wordprocessingml/2006/main" xmlns:w14="http://schemas.microsoft.com/office/word/2010/wordml" mc:Ignorable="w14">
+<w:styles xmlns:mc="http://schemas.openxmlformats.org/markup-compatibility/2006" xmlns:r="http://schemas.openxmlformats.org/officeDocument/2006/relationships" xmlns:w="http://schemas.openxmlformats.org/wordprocessingml/2006/main" xmlns:w14="http://schemas.microsoft.com/office/word/2010/wordml" xmlns:w15="http://schemas.microsoft.com/office/word/2012/wordml" mc:Ignorable="w14 w15">
   <w:docDefaults>
     <w:rPrDefault>
       <w:rPr>
@@ -36796,521 +39506,389 @@
       </w:pPr>
     </w:pPrDefault>
   </w:docDefaults>
-  <w:latentStyles w:defLockedState="0" w:defUIPriority="99" w:defSemiHidden="1" w:defUnhideWhenUsed="1" w:defQFormat="0" w:count="267">
-    <w:lsdException w:name="Normal" w:semiHidden="0" w:uiPriority="0" w:unhideWhenUsed="0" w:qFormat="1"/>
-    <w:lsdException w:name="heading 1" w:semiHidden="0" w:uiPriority="9" w:unhideWhenUsed="0" w:qFormat="1"/>
-    <w:lsdException w:name="heading 2" w:uiPriority="9" w:qFormat="1"/>
-    <w:lsdException w:name="heading 3" w:uiPriority="9" w:qFormat="1"/>
-    <w:lsdException w:name="heading 4" w:uiPriority="9" w:qFormat="1"/>
-    <w:lsdException w:name="heading 5" w:uiPriority="9" w:qFormat="1"/>
-    <w:lsdException w:name="heading 6" w:uiPriority="9" w:qFormat="1"/>
-    <w:lsdException w:name="heading 7" w:uiPriority="9" w:qFormat="1"/>
-    <w:lsdException w:name="heading 8" w:uiPriority="9" w:qFormat="1"/>
-    <w:lsdException w:name="heading 9" w:uiPriority="9" w:qFormat="1"/>
-    <w:lsdException w:name="toc 1" w:uiPriority="39"/>
-    <w:lsdException w:name="toc 2" w:uiPriority="39"/>
-    <w:lsdException w:name="toc 3" w:uiPriority="39"/>
-    <w:lsdException w:name="toc 4" w:uiPriority="39"/>
-    <w:lsdException w:name="toc 5" w:uiPriority="39"/>
-    <w:lsdException w:name="toc 6" w:uiPriority="39"/>
-    <w:lsdException w:name="toc 7" w:uiPriority="39"/>
-    <w:lsdException w:name="toc 8" w:uiPriority="39"/>
-    <w:lsdException w:name="toc 9" w:uiPriority="39"/>
-    <w:lsdException w:name="caption" w:uiPriority="35" w:qFormat="1"/>
-    <w:lsdException w:name="Title" w:semiHidden="0" w:uiPriority="10" w:unhideWhenUsed="0" w:qFormat="1"/>
-    <w:lsdException w:name="Default Paragraph Font" w:uiPriority="1"/>
-    <w:lsdException w:name="Subtitle" w:semiHidden="0" w:uiPriority="11" w:unhideWhenUsed="0" w:qFormat="1"/>
-    <w:lsdException w:name="Strong" w:semiHidden="0" w:uiPriority="22" w:unhideWhenUsed="0" w:qFormat="1"/>
-    <w:lsdException w:name="Emphasis" w:semiHidden="0" w:uiPriority="20" w:unhideWhenUsed="0" w:qFormat="1"/>
-    <w:lsdException w:name="Table Grid" w:semiHidden="0" w:uiPriority="39" w:unhideWhenUsed="0"/>
-    <w:lsdException w:name="Placeholder Text" w:unhideWhenUsed="0"/>
-    <w:lsdException w:name="No Spacing" w:semiHidden="0" w:uiPriority="1" w:unhideWhenUsed="0" w:qFormat="1"/>
-    <w:lsdException w:name="Light Shading" w:semiHidden="0" w:uiPriority="60" w:unhideWhenUsed="0"/>
-    <w:lsdException w:name="Light List" w:semiHidden="0" w:uiPriority="61" w:unhideWhenUsed="0"/>
-    <w:lsdException w:name="Light Grid" w:semiHidden="0" w:uiPriority="62" w:unhideWhenUsed="0"/>
-    <w:lsdException w:name="Medium Shading 1" w:semiHidden="0" w:uiPriority="63" w:unhideWhenUsed="0"/>
-    <w:lsdException w:name="Medium Shading 2" w:semiHidden="0" w:uiPriority="64" w:unhideWhenUsed="0"/>
-    <w:lsdException w:name="Medium List 1" w:semiHidden="0" w:uiPriority="65" w:unhideWhenUsed="0"/>
-    <w:lsdException w:name="Medium List 2" w:semiHidden="0" w:uiPriority="66" w:unhideWhenUsed="0"/>
-    <w:lsdException w:name="Medium Grid 1" w:semiHidden="0" w:uiPriority="67" w:unhideWhenUsed="0"/>
-    <w:lsdException w:name="Medium Grid 2" w:semiHidden="0" w:uiPriority="68" w:unhideWhenUsed="0"/>
-    <w:lsdException w:name="Medium Grid 3" w:semiHidden="0" w:uiPriority="69" w:unhideWhenUsed="0"/>
-    <w:lsdException w:name="Dark List" w:semiHidden="0" w:uiPriority="70" w:unhideWhenUsed="0"/>
-    <w:lsdException w:name="Colorful Shading" w:semiHidden="0" w:uiPriority="71" w:unhideWhenUsed="0"/>
-    <w:lsdException w:name="Colorful List" w:semiHidden="0" w:uiPriority="72" w:unhideWhenUsed="0"/>
-    <w:lsdException w:name="Colorful Grid" w:semiHidden="0" w:uiPriority="73" w:unhideWhenUsed="0"/>
-    <w:lsdException w:name="Light Shading Accent 1" w:semiHidden="0" w:uiPriority="60" w:unhideWhenUsed="0"/>
-    <w:lsdException w:name="Light List Accent 1" w:semiHidden="0" w:uiPriority="61" w:unhideWhenUsed="0"/>
-    <w:lsdException w:name="Light Grid Accent 1" w:semiHidden="0" w:uiPriority="62" w:unhideWhenUsed="0"/>
-    <w:lsdException w:name="Medium Shading 1 Accent 1" w:semiHidden="0" w:uiPriority="63" w:unhideWhenUsed="0"/>
-    <w:lsdException w:name="Medium Shading 2 Accent 1" w:semiHidden="0" w:uiPriority="64" w:unhideWhenUsed="0"/>
-    <w:lsdException w:name="Medium List 1 Accent 1" w:semiHidden="0" w:uiPriority="65" w:unhideWhenUsed="0"/>
-    <w:lsdException w:name="Revision" w:unhideWhenUsed="0"/>
-    <w:lsdException w:name="List Paragraph" w:semiHidden="0" w:uiPriority="34" w:unhideWhenUsed="0" w:qFormat="1"/>
-    <w:lsdException w:name="Quote" w:semiHidden="0" w:uiPriority="29" w:unhideWhenUsed="0" w:qFormat="1"/>
-    <w:lsdException w:name="Intense Quote" w:semiHidden="0" w:uiPriority="30" w:unhideWhenUsed="0" w:qFormat="1"/>
-    <w:lsdException w:name="Medium List 2 Accent 1" w:semiHidden="0" w:uiPriority="66" w:unhideWhenUsed="0"/>
-    <w:lsdException w:name="Medium Grid 1 Accent 1" w:semiHidden="0" w:uiPriority="67" w:unhideWhenUsed="0"/>
-    <w:lsdException w:name="Medium Grid 2 Accent 1" w:semiHidden="0" w:uiPriority="68" w:unhideWhenUsed="0"/>
-    <w:lsdException w:name="Medium Grid 3 Accent 1" w:semiHidden="0" w:uiPriority="69" w:unhideWhenUsed="0"/>
-    <w:lsdException w:name="Dark List Accent 1" w:semiHidden="0" w:uiPriority="70" w:unhideWhenUsed="0"/>
-    <w:lsdException w:name="Colorful Shading Accent 1" w:semiHidden="0" w:uiPriority="71" w:unhideWhenUsed="0"/>
-    <w:lsdException w:name="Colorful List Accent 1" w:semiHidden="0" w:uiPriority="72" w:unhideWhenUsed="0"/>
-    <w:lsdException w:name="Colorful Grid Accent 1" w:semiHidden="0" w:uiPriority="73" w:unhideWhenUsed="0"/>
-    <w:lsdException w:name="Light Shading Accent 2" w:semiHidden="0" w:uiPriority="60" w:unhideWhenUsed="0"/>
-    <w:lsdException w:name="Light List Accent 2" w:semiHidden="0" w:uiPriority="61" w:unhideWhenUsed="0"/>
-    <w:lsdException w:name="Light Grid Accent 2" w:semiHidden="0" w:uiPriority="62" w:unhideWhenUsed="0"/>
-    <w:lsdException w:name="Medium Shading 1 Accent 2" w:semiHidden="0" w:uiPriority="63" w:unhideWhenUsed="0"/>
-    <w:lsdException w:name="Medium Shading 2 Accent 2" w:semiHidden="0" w:uiPriority="64" w:unhideWhenUsed="0"/>
-    <w:lsdException w:name="Medium List 1 Accent 2" w:semiHidden="0" w:uiPriority="65" w:unhideWhenUsed="0"/>
-    <w:lsdException w:name="Medium List 2 Accent 2" w:semiHidden="0" w:uiPriority="66" w:unhideWhenUsed="0"/>
-    <w:lsdException w:name="Medium Grid 1 Accent 2" w:semiHidden="0" w:uiPriority="67" w:unhideWhenUsed="0"/>
-    <w:lsdException w:name="Medium Grid 2 Accent 2" w:semiHidden="0" w:uiPriority="68" w:unhideWhenUsed="0"/>
-    <w:lsdException w:name="Medium Grid 3 Accent 2" w:semiHidden="0" w:uiPriority="69" w:unhideWhenUsed="0"/>
-    <w:lsdException w:name="Dark List Accent 2" w:semiHidden="0" w:uiPriority="70" w:unhideWhenUsed="0"/>
-    <w:lsdException w:name="Colorful Shading Accent 2" w:semiHidden="0" w:uiPriority="71" w:unhideWhenUsed="0"/>
-    <w:lsdException w:name="Colorful List Accent 2" w:semiHidden="0" w:uiPriority="72" w:unhideWhenUsed="0"/>
-    <w:lsdException w:name="Colorful Grid Accent 2" w:semiHidden="0" w:uiPriority="73" w:unhideWhenUsed="0"/>
-    <w:lsdException w:name="Light Shading Accent 3" w:semiHidden="0" w:uiPriority="60" w:unhideWhenUsed="0"/>
-    <w:lsdException w:name="Light List Accent 3" w:semiHidden="0" w:uiPriority="61" w:unhideWhenUsed="0"/>
-    <w:lsdException w:name="Light Grid Accent 3" w:semiHidden="0" w:uiPriority="62" w:unhideWhenUsed="0"/>
-    <w:lsdException w:name="Medium Shading 1 Accent 3" w:semiHidden="0" w:uiPriority="63" w:unhideWhenUsed="0"/>
-    <w:lsdException w:name="Medium Shading 2 Accent 3" w:semiHidden="0" w:uiPriority="64" w:unhideWhenUsed="0"/>
-    <w:lsdException w:name="Medium List 1 Accent 3" w:semiHidden="0" w:uiPriority="65" w:unhideWhenUsed="0"/>
-    <w:lsdException w:name="Medium List 2 Accent 3" w:semiHidden="0" w:uiPriority="66" w:unhideWhenUsed="0"/>
-    <w:lsdException w:name="Medium Grid 1 Accent 3" w:semiHidden="0" w:uiPriority="67" w:unhideWhenUsed="0"/>
-    <w:lsdException w:name="Medium Grid 2 Accent 3" w:semiHidden="0" w:uiPriority="68" w:unhideWhenUsed="0"/>
-    <w:lsdException w:name="Medium Grid 3 Accent 3" w:semiHidden="0" w:uiPriority="69" w:unhideWhenUsed="0"/>
-    <w:lsdException w:name="Dark List Accent 3" w:semiHidden="0" w:uiPriority="70" w:unhideWhenUsed="0"/>
-    <w:lsdException w:name="Colorful Shading Accent 3" w:semiHidden="0" w:uiPriority="71" w:unhideWhenUsed="0"/>
-    <w:lsdException w:name="Colorful List Accent 3" w:semiHidden="0" w:uiPriority="72" w:unhideWhenUsed="0"/>
-    <w:lsdException w:name="Colorful Grid Accent 3" w:semiHidden="0" w:uiPriority="73" w:unhideWhenUsed="0"/>
-    <w:lsdException w:name="Light Shading Accent 4" w:semiHidden="0" w:uiPriority="60" w:unhideWhenUsed="0"/>
-    <w:lsdException w:name="Light List Accent 4" w:semiHidden="0" w:uiPriority="61" w:unhideWhenUsed="0"/>
-    <w:lsdException w:name="Light Grid Accent 4" w:semiHidden="0" w:uiPriority="62" w:unhideWhenUsed="0"/>
-    <w:lsdException w:name="Medium Shading 1 Accent 4" w:semiHidden="0" w:uiPriority="63" w:unhideWhenUsed="0"/>
-    <w:lsdException w:name="Medium Shading 2 Accent 4" w:semiHidden="0" w:uiPriority="64" w:unhideWhenUsed="0"/>
-    <w:lsdException w:name="Medium List 1 Accent 4" w:semiHidden="0" w:uiPriority="65" w:unhideWhenUsed="0"/>
-    <w:lsdException w:name="Medium List 2 Accent 4" w:semiHidden="0" w:uiPriority="66" w:unhideWhenUsed="0"/>
-    <w:lsdException w:name="Medium Grid 1 Accent 4" w:semiHidden="0" w:uiPriority="67" w:unhideWhenUsed="0"/>
-    <w:lsdException w:name="Medium Grid 2 Accent 4" w:semiHidden="0" w:uiPriority="68" w:unhideWhenUsed="0"/>
-    <w:lsdException w:name="Medium Grid 3 Accent 4" w:semiHidden="0" w:uiPriority="69" w:unhideWhenUsed="0"/>
-    <w:lsdException w:name="Dark List Accent 4" w:semiHidden="0" w:uiPriority="70" w:unhideWhenUsed="0"/>
-    <w:lsdException w:name="Colorful Shading Accent 4" w:semiHidden="0" w:uiPriority="71" w:unhideWhenUsed="0"/>
-    <w:lsdException w:name="Colorful List Accent 4" w:semiHidden="0" w:uiPriority="72" w:unhideWhenUsed="0"/>
-    <w:lsdException w:name="Colorful Grid Accent 4" w:semiHidden="0" w:uiPriority="73" w:unhideWhenUsed="0"/>
-    <w:lsdException w:name="Light Shading Accent 5" w:semiHidden="0" w:uiPriority="60" w:unhideWhenUsed="0"/>
-    <w:lsdException w:name="Light List Accent 5" w:semiHidden="0" w:uiPriority="61" w:unhideWhenUsed="0"/>
-    <w:lsdException w:name="Light Grid Accent 5" w:semiHidden="0" w:uiPriority="62" w:unhideWhenUsed="0"/>
-    <w:lsdException w:name="Medium Shading 1 Accent 5" w:semiHidden="0" w:uiPriority="63" w:unhideWhenUsed="0"/>
-    <w:lsdException w:name="Medium Shading 2 Accent 5" w:semiHidden="0" w:uiPriority="64" w:unhideWhenUsed="0"/>
-    <w:lsdException w:name="Medium List 1 Accent 5" w:semiHidden="0" w:uiPriority="65" w:unhideWhenUsed="0"/>
-    <w:lsdException w:name="Medium List 2 Accent 5" w:semiHidden="0" w:uiPriority="66" w:unhideWhenUsed="0"/>
-    <w:lsdException w:name="Medium Grid 1 Accent 5" w:semiHidden="0" w:uiPriority="67" w:unhideWhenUsed="0"/>
-    <w:lsdException w:name="Medium Grid 2 Accent 5" w:semiHidden="0" w:uiPriority="68" w:unhideWhenUsed="0"/>
-    <w:lsdException w:name="Medium Grid 3 Accent 5" w:semiHidden="0" w:uiPriority="69" w:unhideWhenUsed="0"/>
-    <w:lsdException w:name="Dark List Accent 5" w:semiHidden="0" w:uiPriority="70" w:unhideWhenUsed="0"/>
-    <w:lsdException w:name="Colorful Shading Accent 5" w:semiHidden="0" w:uiPriority="71" w:unhideWhenUsed="0"/>
-    <w:lsdException w:name="Colorful List Accent 5" w:semiHidden="0" w:uiPriority="72" w:unhideWhenUsed="0"/>
-    <w:lsdException w:name="Colorful Grid Accent 5" w:semiHidden="0" w:uiPriority="73" w:unhideWhenUsed="0"/>
-    <w:lsdException w:name="Light Shading Accent 6" w:semiHidden="0" w:uiPriority="60" w:unhideWhenUsed="0"/>
-    <w:lsdException w:name="Light List Accent 6" w:semiHidden="0" w:uiPriority="61" w:unhideWhenUsed="0"/>
-    <w:lsdException w:name="Light Grid Accent 6" w:semiHidden="0" w:uiPriority="62" w:unhideWhenUsed="0"/>
-    <w:lsdException w:name="Medium Shading 1 Accent 6" w:semiHidden="0" w:uiPriority="63" w:unhideWhenUsed="0"/>
-    <w:lsdException w:name="Medium Shading 2 Accent 6" w:semiHidden="0" w:uiPriority="64" w:unhideWhenUsed="0"/>
-    <w:lsdException w:name="Medium List 1 Accent 6" w:semiHidden="0" w:uiPriority="65" w:unhideWhenUsed="0"/>
-    <w:lsdException w:name="Medium List 2 Accent 6" w:semiHidden="0" w:uiPriority="66" w:unhideWhenUsed="0"/>
-    <w:lsdException w:name="Medium Grid 1 Accent 6" w:semiHidden="0" w:uiPriority="67" w:unhideWhenUsed="0"/>
-    <w:lsdException w:name="Medium Grid 2 Accent 6" w:semiHidden="0" w:uiPriority="68" w:unhideWhenUsed="0"/>
-    <w:lsdException w:name="Medium Grid 3 Accent 6" w:semiHidden="0" w:uiPriority="69" w:unhideWhenUsed="0"/>
-    <w:lsdException w:name="Dark List Accent 6" w:semiHidden="0" w:uiPriority="70" w:unhideWhenUsed="0"/>
-    <w:lsdException w:name="Colorful Shading Accent 6" w:semiHidden="0" w:uiPriority="71" w:unhideWhenUsed="0"/>
-    <w:lsdException w:name="Colorful List Accent 6" w:semiHidden="0" w:uiPriority="72" w:unhideWhenUsed="0"/>
-    <w:lsdException w:name="Colorful Grid Accent 6" w:semiHidden="0" w:uiPriority="73" w:unhideWhenUsed="0"/>
-    <w:lsdException w:name="Subtle Emphasis" w:semiHidden="0" w:uiPriority="19" w:unhideWhenUsed="0" w:qFormat="1"/>
-    <w:lsdException w:name="Intense Emphasis" w:semiHidden="0" w:uiPriority="21" w:unhideWhenUsed="0" w:qFormat="1"/>
-    <w:lsdException w:name="Subtle Reference" w:semiHidden="0" w:uiPriority="31" w:unhideWhenUsed="0" w:qFormat="1"/>
-    <w:lsdException w:name="Intense Reference" w:semiHidden="0" w:uiPriority="32" w:unhideWhenUsed="0" w:qFormat="1"/>
-    <w:lsdException w:name="Book Title" w:semiHidden="0" w:uiPriority="33" w:unhideWhenUsed="0" w:qFormat="1"/>
-    <w:lsdException w:name="Bibliography" w:uiPriority="37"/>
-    <w:lsdException w:name="TOC Heading" w:uiPriority="39" w:qFormat="1"/>
-  </w:latentStyles>
-  <w:style w:type="paragraph" w:default="1" w:styleId="Normal">
-    <w:name w:val="Normal"/>
-    <w:qFormat/>
-  </w:style>
-  <w:style w:type="character" w:default="1" w:styleId="DefaultParagraphFont">
-    <w:name w:val="Default Paragraph Font"/>
-    <w:uiPriority w:val="1"/>
-    <w:semiHidden/>
-    <w:unhideWhenUsed/>
-  </w:style>
-  <w:style w:type="table" w:default="1" w:styleId="TableNormal">
-    <w:name w:val="Normal Table"/>
-    <w:uiPriority w:val="99"/>
-    <w:semiHidden/>
-    <w:unhideWhenUsed/>
-    <w:tblPr>
-      <w:tblInd w:w="0" w:type="dxa"/>
-      <w:tblCellMar>
-        <w:top w:w="0" w:type="dxa"/>
-        <w:left w:w="108" w:type="dxa"/>
-        <w:bottom w:w="0" w:type="dxa"/>
-        <w:right w:w="108" w:type="dxa"/>
-      </w:tblCellMar>
-    </w:tblPr>
-  </w:style>
-  <w:style w:type="numbering" w:default="1" w:styleId="NoList">
-    <w:name w:val="No List"/>
-    <w:uiPriority w:val="99"/>
-    <w:semiHidden/>
-    <w:unhideWhenUsed/>
-  </w:style>
-  <w:style w:type="paragraph" w:styleId="Title">
-    <w:name w:val="Title"/>
-    <w:basedOn w:val="Normal"/>
-    <w:next w:val="Normal"/>
-    <w:link w:val="TitleChar"/>
-    <w:uiPriority w:val="10"/>
-    <w:qFormat/>
-    <w:rsid w:val="00E11AE0"/>
-    <w:pPr>
-      <w:spacing w:after="0" w:line="240" w:lineRule="auto"/>
-      <w:contextualSpacing/>
-    </w:pPr>
-    <w:rPr>
-      <w:rFonts w:asciiTheme="majorHAnsi" w:eastAsiaTheme="majorEastAsia" w:hAnsiTheme="majorHAnsi" w:cstheme="majorBidi"/>
-      <w:spacing w:val="-10"/>
-      <w:kern w:val="28"/>
-      <w:sz w:val="56"/>
-      <w:szCs w:val="56"/>
-    </w:rPr>
-  </w:style>
-  <w:style w:type="character" w:customStyle="1" w:styleId="TitleChar">
-    <w:name w:val="Title Char"/>
-    <w:basedOn w:val="DefaultParagraphFont"/>
-    <w:link w:val="Title"/>
-    <w:uiPriority w:val="10"/>
-    <w:rsid w:val="00E11AE0"/>
-    <w:rPr>
-      <w:rFonts w:asciiTheme="majorHAnsi" w:eastAsiaTheme="majorEastAsia" w:hAnsiTheme="majorHAnsi" w:cstheme="majorBidi"/>
-      <w:spacing w:val="-10"/>
-      <w:kern w:val="28"/>
-      <w:sz w:val="56"/>
-      <w:szCs w:val="56"/>
-    </w:rPr>
-  </w:style>
-  <w:style w:type="paragraph" w:styleId="Header">
-    <w:name w:val="header"/>
-    <w:basedOn w:val="Normal"/>
-    <w:link w:val="HeaderChar"/>
-    <w:uiPriority w:val="99"/>
-    <w:unhideWhenUsed/>
-    <w:rsid w:val="00E5548D"/>
-    <w:pPr>
-      <w:tabs>
-        <w:tab w:val="center" w:pos="4703"/>
-        <w:tab w:val="right" w:pos="9406"/>
-      </w:tabs>
-      <w:spacing w:after="0" w:line="240" w:lineRule="auto"/>
-    </w:pPr>
-  </w:style>
-  <w:style w:type="character" w:customStyle="1" w:styleId="HeaderChar">
-    <w:name w:val="Header Char"/>
-    <w:basedOn w:val="DefaultParagraphFont"/>
-    <w:link w:val="Header"/>
-    <w:uiPriority w:val="99"/>
-    <w:rsid w:val="00E5548D"/>
-  </w:style>
-  <w:style w:type="paragraph" w:styleId="Footer">
-    <w:name w:val="footer"/>
-    <w:basedOn w:val="Normal"/>
-    <w:link w:val="FooterChar"/>
-    <w:uiPriority w:val="99"/>
-    <w:unhideWhenUsed/>
-    <w:rsid w:val="00E5548D"/>
-    <w:pPr>
-      <w:tabs>
-        <w:tab w:val="center" w:pos="4703"/>
-        <w:tab w:val="right" w:pos="9406"/>
-      </w:tabs>
-      <w:spacing w:after="0" w:line="240" w:lineRule="auto"/>
-    </w:pPr>
-  </w:style>
-  <w:style w:type="character" w:customStyle="1" w:styleId="FooterChar">
-    <w:name w:val="Footer Char"/>
-    <w:basedOn w:val="DefaultParagraphFont"/>
-    <w:link w:val="Footer"/>
-    <w:uiPriority w:val="99"/>
-    <w:rsid w:val="00E5548D"/>
-  </w:style>
-  <w:style w:type="paragraph" w:styleId="ListParagraph">
-    <w:name w:val="List Paragraph"/>
-    <w:basedOn w:val="Normal"/>
-    <w:uiPriority w:val="34"/>
-    <w:qFormat/>
-    <w:rsid w:val="00AE700C"/>
-    <w:pPr>
-      <w:ind w:left="720"/>
-      <w:contextualSpacing/>
-    </w:pPr>
-  </w:style>
-  <w:style w:type="character" w:styleId="CommentReference">
-    <w:name w:val="annotation reference"/>
-    <w:basedOn w:val="DefaultParagraphFont"/>
-    <w:uiPriority w:val="99"/>
-    <w:semiHidden/>
-    <w:unhideWhenUsed/>
-    <w:rsid w:val="008A03A4"/>
-    <w:rPr>
-      <w:sz w:val="18"/>
-      <w:szCs w:val="18"/>
-    </w:rPr>
-  </w:style>
-  <w:style w:type="paragraph" w:styleId="CommentText">
-    <w:name w:val="annotation text"/>
-    <w:basedOn w:val="Normal"/>
-    <w:link w:val="CommentTextChar"/>
-    <w:uiPriority w:val="99"/>
-    <w:unhideWhenUsed/>
-    <w:rsid w:val="008A03A4"/>
-    <w:pPr>
-      <w:spacing w:line="240" w:lineRule="auto"/>
-    </w:pPr>
-    <w:rPr>
-      <w:sz w:val="24"/>
-      <w:szCs w:val="24"/>
-    </w:rPr>
-  </w:style>
-  <w:style w:type="character" w:customStyle="1" w:styleId="CommentTextChar">
-    <w:name w:val="Comment Text Char"/>
-    <w:basedOn w:val="DefaultParagraphFont"/>
-    <w:link w:val="CommentText"/>
-    <w:uiPriority w:val="99"/>
-    <w:rsid w:val="008A03A4"/>
-    <w:rPr>
-      <w:sz w:val="24"/>
-      <w:szCs w:val="24"/>
-    </w:rPr>
-  </w:style>
-  <w:style w:type="paragraph" w:styleId="CommentSubject">
-    <w:name w:val="annotation subject"/>
-    <w:basedOn w:val="CommentText"/>
-    <w:next w:val="CommentText"/>
-    <w:link w:val="CommentSubjectChar"/>
-    <w:uiPriority w:val="99"/>
-    <w:semiHidden/>
-    <w:unhideWhenUsed/>
-    <w:rsid w:val="008A03A4"/>
-    <w:rPr>
-      <w:b/>
-      <w:bCs/>
-      <w:sz w:val="20"/>
-      <w:szCs w:val="20"/>
-    </w:rPr>
-  </w:style>
-  <w:style w:type="character" w:customStyle="1" w:styleId="CommentSubjectChar">
-    <w:name w:val="Comment Subject Char"/>
-    <w:basedOn w:val="CommentTextChar"/>
-    <w:link w:val="CommentSubject"/>
-    <w:uiPriority w:val="99"/>
-    <w:semiHidden/>
-    <w:rsid w:val="008A03A4"/>
-    <w:rPr>
-      <w:b/>
-      <w:bCs/>
-      <w:sz w:val="20"/>
-      <w:szCs w:val="20"/>
-    </w:rPr>
-  </w:style>
-  <w:style w:type="paragraph" w:styleId="BalloonText">
-    <w:name w:val="Balloon Text"/>
-    <w:basedOn w:val="Normal"/>
-    <w:link w:val="BalloonTextChar"/>
-    <w:uiPriority w:val="99"/>
-    <w:semiHidden/>
-    <w:unhideWhenUsed/>
-    <w:rsid w:val="008A03A4"/>
-    <w:pPr>
-      <w:spacing w:after="0" w:line="240" w:lineRule="auto"/>
-    </w:pPr>
-    <w:rPr>
-      <w:rFonts w:ascii="Lucida Grande" w:hAnsi="Lucida Grande" w:cs="Lucida Grande"/>
-      <w:sz w:val="18"/>
-      <w:szCs w:val="18"/>
-    </w:rPr>
-  </w:style>
-  <w:style w:type="character" w:customStyle="1" w:styleId="BalloonTextChar">
-    <w:name w:val="Balloon Text Char"/>
-    <w:basedOn w:val="DefaultParagraphFont"/>
-    <w:link w:val="BalloonText"/>
-    <w:uiPriority w:val="99"/>
-    <w:semiHidden/>
-    <w:rsid w:val="008A03A4"/>
-    <w:rPr>
-      <w:rFonts w:ascii="Lucida Grande" w:hAnsi="Lucida Grande" w:cs="Lucida Grande"/>
-      <w:sz w:val="18"/>
-      <w:szCs w:val="18"/>
-    </w:rPr>
-  </w:style>
-</w:styles>
-</file>
-
-<file path=word/stylesWithEffects.xml><?xml version="1.0" encoding="utf-8"?>
-<w:styles xmlns:wpc="http://schemas.microsoft.com/office/word/2010/wordprocessingCanvas" xmlns:mc="http://schemas.openxmlformats.org/markup-compatibility/2006" xmlns:o="urn:schemas-microsoft-com:office:office" xmlns:r="http://schemas.openxmlformats.org/officeDocument/2006/relationships" xmlns:m="http://schemas.openxmlformats.org/officeDocument/2006/math" xmlns:v="urn:schemas-microsoft-com:vml" xmlns:wp14="http://schemas.microsoft.com/office/word/2010/wordprocessingDrawing" xmlns:wp="http://schemas.openxmlformats.org/drawingml/2006/wordprocessingDrawing" xmlns:w10="urn:schemas-microsoft-com:office:word" xmlns:w="http://schemas.openxmlformats.org/wordprocessingml/2006/main" xmlns:w14="http://schemas.microsoft.com/office/word/2010/wordml" xmlns:wpg="http://schemas.microsoft.com/office/word/2010/wordprocessingGroup" xmlns:wpi="http://schemas.microsoft.com/office/word/2010/wordprocessingInk" xmlns:wne="http://schemas.microsoft.com/office/word/2006/wordml" xmlns:wps="http://schemas.microsoft.com/office/word/2010/wordprocessingShape" mc:Ignorable="w14 wp14">
-  <w:docDefaults>
-    <w:rPrDefault>
-      <w:rPr>
-        <w:rFonts w:asciiTheme="minorHAnsi" w:eastAsiaTheme="minorEastAsia" w:hAnsiTheme="minorHAnsi" w:cstheme="minorBidi"/>
-        <w:sz w:val="22"/>
-        <w:szCs w:val="22"/>
-        <w:lang w:val="en-US" w:eastAsia="ja-JP" w:bidi="ar-SA"/>
-      </w:rPr>
-    </w:rPrDefault>
-    <w:pPrDefault>
-      <w:pPr>
-        <w:spacing w:after="160" w:line="259" w:lineRule="auto"/>
-      </w:pPr>
-    </w:pPrDefault>
-  </w:docDefaults>
-  <w:latentStyles w:defLockedState="0" w:defUIPriority="99" w:defSemiHidden="1" w:defUnhideWhenUsed="1" w:defQFormat="0" w:count="267">
-    <w:lsdException w:name="Normal" w:semiHidden="0" w:uiPriority="0" w:unhideWhenUsed="0" w:qFormat="1"/>
-    <w:lsdException w:name="heading 1" w:semiHidden="0" w:uiPriority="9" w:unhideWhenUsed="0" w:qFormat="1"/>
-    <w:lsdException w:name="heading 2" w:uiPriority="9" w:qFormat="1"/>
-    <w:lsdException w:name="heading 3" w:uiPriority="9" w:qFormat="1"/>
-    <w:lsdException w:name="heading 4" w:uiPriority="9" w:qFormat="1"/>
-    <w:lsdException w:name="heading 5" w:uiPriority="9" w:qFormat="1"/>
-    <w:lsdException w:name="heading 6" w:uiPriority="9" w:qFormat="1"/>
-    <w:lsdException w:name="heading 7" w:uiPriority="9" w:qFormat="1"/>
-    <w:lsdException w:name="heading 8" w:uiPriority="9" w:qFormat="1"/>
-    <w:lsdException w:name="heading 9" w:uiPriority="9" w:qFormat="1"/>
-    <w:lsdException w:name="toc 1" w:uiPriority="39"/>
-    <w:lsdException w:name="toc 2" w:uiPriority="39"/>
-    <w:lsdException w:name="toc 3" w:uiPriority="39"/>
-    <w:lsdException w:name="toc 4" w:uiPriority="39"/>
-    <w:lsdException w:name="toc 5" w:uiPriority="39"/>
-    <w:lsdException w:name="toc 6" w:uiPriority="39"/>
-    <w:lsdException w:name="toc 7" w:uiPriority="39"/>
-    <w:lsdException w:name="toc 8" w:uiPriority="39"/>
-    <w:lsdException w:name="toc 9" w:uiPriority="39"/>
-    <w:lsdException w:name="caption" w:uiPriority="35" w:qFormat="1"/>
-    <w:lsdException w:name="Title" w:semiHidden="0" w:uiPriority="10" w:unhideWhenUsed="0" w:qFormat="1"/>
-    <w:lsdException w:name="Default Paragraph Font" w:uiPriority="1"/>
-    <w:lsdException w:name="Subtitle" w:semiHidden="0" w:uiPriority="11" w:unhideWhenUsed="0" w:qFormat="1"/>
-    <w:lsdException w:name="Strong" w:semiHidden="0" w:uiPriority="22" w:unhideWhenUsed="0" w:qFormat="1"/>
-    <w:lsdException w:name="Emphasis" w:semiHidden="0" w:uiPriority="20" w:unhideWhenUsed="0" w:qFormat="1"/>
-    <w:lsdException w:name="Table Grid" w:semiHidden="0" w:uiPriority="39" w:unhideWhenUsed="0"/>
-    <w:lsdException w:name="Placeholder Text" w:unhideWhenUsed="0"/>
-    <w:lsdException w:name="No Spacing" w:semiHidden="0" w:uiPriority="1" w:unhideWhenUsed="0" w:qFormat="1"/>
-    <w:lsdException w:name="Light Shading" w:semiHidden="0" w:uiPriority="60" w:unhideWhenUsed="0"/>
-    <w:lsdException w:name="Light List" w:semiHidden="0" w:uiPriority="61" w:unhideWhenUsed="0"/>
-    <w:lsdException w:name="Light Grid" w:semiHidden="0" w:uiPriority="62" w:unhideWhenUsed="0"/>
-    <w:lsdException w:name="Medium Shading 1" w:semiHidden="0" w:uiPriority="63" w:unhideWhenUsed="0"/>
-    <w:lsdException w:name="Medium Shading 2" w:semiHidden="0" w:uiPriority="64" w:unhideWhenUsed="0"/>
-    <w:lsdException w:name="Medium List 1" w:semiHidden="0" w:uiPriority="65" w:unhideWhenUsed="0"/>
-    <w:lsdException w:name="Medium List 2" w:semiHidden="0" w:uiPriority="66" w:unhideWhenUsed="0"/>
-    <w:lsdException w:name="Medium Grid 1" w:semiHidden="0" w:uiPriority="67" w:unhideWhenUsed="0"/>
-    <w:lsdException w:name="Medium Grid 2" w:semiHidden="0" w:uiPriority="68" w:unhideWhenUsed="0"/>
-    <w:lsdException w:name="Medium Grid 3" w:semiHidden="0" w:uiPriority="69" w:unhideWhenUsed="0"/>
-    <w:lsdException w:name="Dark List" w:semiHidden="0" w:uiPriority="70" w:unhideWhenUsed="0"/>
-    <w:lsdException w:name="Colorful Shading" w:semiHidden="0" w:uiPriority="71" w:unhideWhenUsed="0"/>
-    <w:lsdException w:name="Colorful List" w:semiHidden="0" w:uiPriority="72" w:unhideWhenUsed="0"/>
-    <w:lsdException w:name="Colorful Grid" w:semiHidden="0" w:uiPriority="73" w:unhideWhenUsed="0"/>
-    <w:lsdException w:name="Light Shading Accent 1" w:semiHidden="0" w:uiPriority="60" w:unhideWhenUsed="0"/>
-    <w:lsdException w:name="Light List Accent 1" w:semiHidden="0" w:uiPriority="61" w:unhideWhenUsed="0"/>
-    <w:lsdException w:name="Light Grid Accent 1" w:semiHidden="0" w:uiPriority="62" w:unhideWhenUsed="0"/>
-    <w:lsdException w:name="Medium Shading 1 Accent 1" w:semiHidden="0" w:uiPriority="63" w:unhideWhenUsed="0"/>
-    <w:lsdException w:name="Medium Shading 2 Accent 1" w:semiHidden="0" w:uiPriority="64" w:unhideWhenUsed="0"/>
-    <w:lsdException w:name="Medium List 1 Accent 1" w:semiHidden="0" w:uiPriority="65" w:unhideWhenUsed="0"/>
-    <w:lsdException w:name="Revision" w:unhideWhenUsed="0"/>
-    <w:lsdException w:name="List Paragraph" w:semiHidden="0" w:uiPriority="34" w:unhideWhenUsed="0" w:qFormat="1"/>
-    <w:lsdException w:name="Quote" w:semiHidden="0" w:uiPriority="29" w:unhideWhenUsed="0" w:qFormat="1"/>
-    <w:lsdException w:name="Intense Quote" w:semiHidden="0" w:uiPriority="30" w:unhideWhenUsed="0" w:qFormat="1"/>
-    <w:lsdException w:name="Medium List 2 Accent 1" w:semiHidden="0" w:uiPriority="66" w:unhideWhenUsed="0"/>
-    <w:lsdException w:name="Medium Grid 1 Accent 1" w:semiHidden="0" w:uiPriority="67" w:unhideWhenUsed="0"/>
-    <w:lsdException w:name="Medium Grid 2 Accent 1" w:semiHidden="0" w:uiPriority="68" w:unhideWhenUsed="0"/>
-    <w:lsdException w:name="Medium Grid 3 Accent 1" w:semiHidden="0" w:uiPriority="69" w:unhideWhenUsed="0"/>
-    <w:lsdException w:name="Dark List Accent 1" w:semiHidden="0" w:uiPriority="70" w:unhideWhenUsed="0"/>
-    <w:lsdException w:name="Colorful Shading Accent 1" w:semiHidden="0" w:uiPriority="71" w:unhideWhenUsed="0"/>
-    <w:lsdException w:name="Colorful List Accent 1" w:semiHidden="0" w:uiPriority="72" w:unhideWhenUsed="0"/>
-    <w:lsdException w:name="Colorful Grid Accent 1" w:semiHidden="0" w:uiPriority="73" w:unhideWhenUsed="0"/>
-    <w:lsdException w:name="Light Shading Accent 2" w:semiHidden="0" w:uiPriority="60" w:unhideWhenUsed="0"/>
-    <w:lsdException w:name="Light List Accent 2" w:semiHidden="0" w:uiPriority="61" w:unhideWhenUsed="0"/>
-    <w:lsdException w:name="Light Grid Accent 2" w:semiHidden="0" w:uiPriority="62" w:unhideWhenUsed="0"/>
-    <w:lsdException w:name="Medium Shading 1 Accent 2" w:semiHidden="0" w:uiPriority="63" w:unhideWhenUsed="0"/>
-    <w:lsdException w:name="Medium Shading 2 Accent 2" w:semiHidden="0" w:uiPriority="64" w:unhideWhenUsed="0"/>
-    <w:lsdException w:name="Medium List 1 Accent 2" w:semiHidden="0" w:uiPriority="65" w:unhideWhenUsed="0"/>
-    <w:lsdException w:name="Medium List 2 Accent 2" w:semiHidden="0" w:uiPriority="66" w:unhideWhenUsed="0"/>
-    <w:lsdException w:name="Medium Grid 1 Accent 2" w:semiHidden="0" w:uiPriority="67" w:unhideWhenUsed="0"/>
-    <w:lsdException w:name="Medium Grid 2 Accent 2" w:semiHidden="0" w:uiPriority="68" w:unhideWhenUsed="0"/>
-    <w:lsdException w:name="Medium Grid 3 Accent 2" w:semiHidden="0" w:uiPriority="69" w:unhideWhenUsed="0"/>
-    <w:lsdException w:name="Dark List Accent 2" w:semiHidden="0" w:uiPriority="70" w:unhideWhenUsed="0"/>
-    <w:lsdException w:name="Colorful Shading Accent 2" w:semiHidden="0" w:uiPriority="71" w:unhideWhenUsed="0"/>
-    <w:lsdException w:name="Colorful List Accent 2" w:semiHidden="0" w:uiPriority="72" w:unhideWhenUsed="0"/>
-    <w:lsdException w:name="Colorful Grid Accent 2" w:semiHidden="0" w:uiPriority="73" w:unhideWhenUsed="0"/>
-    <w:lsdException w:name="Light Shading Accent 3" w:semiHidden="0" w:uiPriority="60" w:unhideWhenUsed="0"/>
-    <w:lsdException w:name="Light List Accent 3" w:semiHidden="0" w:uiPriority="61" w:unhideWhenUsed="0"/>
-    <w:lsdException w:name="Light Grid Accent 3" w:semiHidden="0" w:uiPriority="62" w:unhideWhenUsed="0"/>
-    <w:lsdException w:name="Medium Shading 1 Accent 3" w:semiHidden="0" w:uiPriority="63" w:unhideWhenUsed="0"/>
-    <w:lsdException w:name="Medium Shading 2 Accent 3" w:semiHidden="0" w:uiPriority="64" w:unhideWhenUsed="0"/>
-    <w:lsdException w:name="Medium List 1 Accent 3" w:semiHidden="0" w:uiPriority="65" w:unhideWhenUsed="0"/>
-    <w:lsdException w:name="Medium List 2 Accent 3" w:semiHidden="0" w:uiPriority="66" w:unhideWhenUsed="0"/>
-    <w:lsdException w:name="Medium Grid 1 Accent 3" w:semiHidden="0" w:uiPriority="67" w:unhideWhenUsed="0"/>
-    <w:lsdException w:name="Medium Grid 2 Accent 3" w:semiHidden="0" w:uiPriority="68" w:unhideWhenUsed="0"/>
-    <w:lsdException w:name="Medium Grid 3 Accent 3" w:semiHidden="0" w:uiPriority="69" w:unhideWhenUsed="0"/>
-    <w:lsdException w:name="Dark List Accent 3" w:semiHidden="0" w:uiPriority="70" w:unhideWhenUsed="0"/>
-    <w:lsdException w:name="Colorful Shading Accent 3" w:semiHidden="0" w:uiPriority="71" w:unhideWhenUsed="0"/>
-    <w:lsdException w:name="Colorful List Accent 3" w:semiHidden="0" w:uiPriority="72" w:unhideWhenUsed="0"/>
-    <w:lsdException w:name="Colorful Grid Accent 3" w:semiHidden="0" w:uiPriority="73" w:unhideWhenUsed="0"/>
-    <w:lsdException w:name="Light Shading Accent 4" w:semiHidden="0" w:uiPriority="60" w:unhideWhenUsed="0"/>
-    <w:lsdException w:name="Light List Accent 4" w:semiHidden="0" w:uiPriority="61" w:unhideWhenUsed="0"/>
-    <w:lsdException w:name="Light Grid Accent 4" w:semiHidden="0" w:uiPriority="62" w:unhideWhenUsed="0"/>
-    <w:lsdException w:name="Medium Shading 1 Accent 4" w:semiHidden="0" w:uiPriority="63" w:unhideWhenUsed="0"/>
-    <w:lsdException w:name="Medium Shading 2 Accent 4" w:semiHidden="0" w:uiPriority="64" w:unhideWhenUsed="0"/>
-    <w:lsdException w:name="Medium List 1 Accent 4" w:semiHidden="0" w:uiPriority="65" w:unhideWhenUsed="0"/>
-    <w:lsdException w:name="Medium List 2 Accent 4" w:semiHidden="0" w:uiPriority="66" w:unhideWhenUsed="0"/>
-    <w:lsdException w:name="Medium Grid 1 Accent 4" w:semiHidden="0" w:uiPriority="67" w:unhideWhenUsed="0"/>
-    <w:lsdException w:name="Medium Grid 2 Accent 4" w:semiHidden="0" w:uiPriority="68" w:unhideWhenUsed="0"/>
-    <w:lsdException w:name="Medium Grid 3 Accent 4" w:semiHidden="0" w:uiPriority="69" w:unhideWhenUsed="0"/>
-    <w:lsdException w:name="Dark List Accent 4" w:semiHidden="0" w:uiPriority="70" w:unhideWhenUsed="0"/>
-    <w:lsdException w:name="Colorful Shading Accent 4" w:semiHidden="0" w:uiPriority="71" w:unhideWhenUsed="0"/>
-    <w:lsdException w:name="Colorful List Accent 4" w:semiHidden="0" w:uiPriority="72" w:unhideWhenUsed="0"/>
-    <w:lsdException w:name="Colorful Grid Accent 4" w:semiHidden="0" w:uiPriority="73" w:unhideWhenUsed="0"/>
-    <w:lsdException w:name="Light Shading Accent 5" w:semiHidden="0" w:uiPriority="60" w:unhideWhenUsed="0"/>
-    <w:lsdException w:name="Light List Accent 5" w:semiHidden="0" w:uiPriority="61" w:unhideWhenUsed="0"/>
-    <w:lsdException w:name="Light Grid Accent 5" w:semiHidden="0" w:uiPriority="62" w:unhideWhenUsed="0"/>
-    <w:lsdException w:name="Medium Shading 1 Accent 5" w:semiHidden="0" w:uiPriority="63" w:unhideWhenUsed="0"/>
-    <w:lsdException w:name="Medium Shading 2 Accent 5" w:semiHidden="0" w:uiPriority="64" w:unhideWhenUsed="0"/>
-    <w:lsdException w:name="Medium List 1 Accent 5" w:semiHidden="0" w:uiPriority="65" w:unhideWhenUsed="0"/>
-    <w:lsdException w:name="Medium List 2 Accent 5" w:semiHidden="0" w:uiPriority="66" w:unhideWhenUsed="0"/>
-    <w:lsdException w:name="Medium Grid 1 Accent 5" w:semiHidden="0" w:uiPriority="67" w:unhideWhenUsed="0"/>
-    <w:lsdException w:name="Medium Grid 2 Accent 5" w:semiHidden="0" w:uiPriority="68" w:unhideWhenUsed="0"/>
-    <w:lsdException w:name="Medium Grid 3 Accent 5" w:semiHidden="0" w:uiPriority="69" w:unhideWhenUsed="0"/>
-    <w:lsdException w:name="Dark List Accent 5" w:semiHidden="0" w:uiPriority="70" w:unhideWhenUsed="0"/>
-    <w:lsdException w:name="Colorful Shading Accent 5" w:semiHidden="0" w:uiPriority="71" w:unhideWhenUsed="0"/>
-    <w:lsdException w:name="Colorful List Accent 5" w:semiHidden="0" w:uiPriority="72" w:unhideWhenUsed="0"/>
-    <w:lsdException w:name="Colorful Grid Accent 5" w:semiHidden="0" w:uiPriority="73" w:unhideWhenUsed="0"/>
-    <w:lsdException w:name="Light Shading Accent 6" w:semiHidden="0" w:uiPriority="60" w:unhideWhenUsed="0"/>
-    <w:lsdException w:name="Light List Accent 6" w:semiHidden="0" w:uiPriority="61" w:unhideWhenUsed="0"/>
-    <w:lsdException w:name="Light Grid Accent 6" w:semiHidden="0" w:uiPriority="62" w:unhideWhenUsed="0"/>
-    <w:lsdException w:name="Medium Shading 1 Accent 6" w:semiHidden="0" w:uiPriority="63" w:unhideWhenUsed="0"/>
-    <w:lsdException w:name="Medium Shading 2 Accent 6" w:semiHidden="0" w:uiPriority="64" w:unhideWhenUsed="0"/>
-    <w:lsdException w:name="Medium List 1 Accent 6" w:semiHidden="0" w:uiPriority="65" w:unhideWhenUsed="0"/>
-    <w:lsdException w:name="Medium List 2 Accent 6" w:semiHidden="0" w:uiPriority="66" w:unhideWhenUsed="0"/>
-    <w:lsdException w:name="Medium Grid 1 Accent 6" w:semiHidden="0" w:uiPriority="67" w:unhideWhenUsed="0"/>
-    <w:lsdException w:name="Medium Grid 2 Accent 6" w:semiHidden="0" w:uiPriority="68" w:unhideWhenUsed="0"/>
-    <w:lsdException w:name="Medium Grid 3 Accent 6" w:semiHidden="0" w:uiPriority="69" w:unhideWhenUsed="0"/>
-    <w:lsdException w:name="Dark List Accent 6" w:semiHidden="0" w:uiPriority="70" w:unhideWhenUsed="0"/>
-    <w:lsdException w:name="Colorful Shading Accent 6" w:semiHidden="0" w:uiPriority="71" w:unhideWhenUsed="0"/>
-    <w:lsdException w:name="Colorful List Accent 6" w:semiHidden="0" w:uiPriority="72" w:unhideWhenUsed="0"/>
-    <w:lsdException w:name="Colorful Grid Accent 6" w:semiHidden="0" w:uiPriority="73" w:unhideWhenUsed="0"/>
-    <w:lsdException w:name="Subtle Emphasis" w:semiHidden="0" w:uiPriority="19" w:unhideWhenUsed="0" w:qFormat="1"/>
-    <w:lsdException w:name="Intense Emphasis" w:semiHidden="0" w:uiPriority="21" w:unhideWhenUsed="0" w:qFormat="1"/>
-    <w:lsdException w:name="Subtle Reference" w:semiHidden="0" w:uiPriority="31" w:unhideWhenUsed="0" w:qFormat="1"/>
-    <w:lsdException w:name="Intense Reference" w:semiHidden="0" w:uiPriority="32" w:unhideWhenUsed="0" w:qFormat="1"/>
-    <w:lsdException w:name="Book Title" w:semiHidden="0" w:uiPriority="33" w:unhideWhenUsed="0" w:qFormat="1"/>
-    <w:lsdException w:name="Bibliography" w:uiPriority="37"/>
-    <w:lsdException w:name="TOC Heading" w:uiPriority="39" w:qFormat="1"/>
+  <w:latentStyles w:defLockedState="0" w:defUIPriority="99" w:defSemiHidden="0" w:defUnhideWhenUsed="0" w:defQFormat="0" w:count="382">
+    <w:lsdException w:name="Normal" w:uiPriority="0" w:qFormat="1"/>
+    <w:lsdException w:name="heading 1" w:uiPriority="9" w:qFormat="1"/>
+    <w:lsdException w:name="heading 2" w:semiHidden="1" w:uiPriority="9" w:unhideWhenUsed="1" w:qFormat="1"/>
+    <w:lsdException w:name="heading 3" w:semiHidden="1" w:uiPriority="9" w:unhideWhenUsed="1" w:qFormat="1"/>
+    <w:lsdException w:name="heading 4" w:semiHidden="1" w:uiPriority="9" w:unhideWhenUsed="1" w:qFormat="1"/>
+    <w:lsdException w:name="heading 5" w:semiHidden="1" w:uiPriority="9" w:unhideWhenUsed="1" w:qFormat="1"/>
+    <w:lsdException w:name="heading 6" w:semiHidden="1" w:uiPriority="9" w:unhideWhenUsed="1" w:qFormat="1"/>
+    <w:lsdException w:name="heading 7" w:semiHidden="1" w:uiPriority="9" w:unhideWhenUsed="1" w:qFormat="1"/>
+    <w:lsdException w:name="heading 8" w:semiHidden="1" w:uiPriority="9" w:unhideWhenUsed="1" w:qFormat="1"/>
+    <w:lsdException w:name="heading 9" w:semiHidden="1" w:uiPriority="9" w:unhideWhenUsed="1" w:qFormat="1"/>
+    <w:lsdException w:name="index 1" w:semiHidden="1" w:unhideWhenUsed="1"/>
+    <w:lsdException w:name="index 2" w:semiHidden="1" w:unhideWhenUsed="1"/>
+    <w:lsdException w:name="index 3" w:semiHidden="1" w:unhideWhenUsed="1"/>
+    <w:lsdException w:name="index 4" w:semiHidden="1" w:unhideWhenUsed="1"/>
+    <w:lsdException w:name="index 5" w:semiHidden="1" w:unhideWhenUsed="1"/>
+    <w:lsdException w:name="index 6" w:semiHidden="1" w:unhideWhenUsed="1"/>
+    <w:lsdException w:name="index 7" w:semiHidden="1" w:unhideWhenUsed="1"/>
+    <w:lsdException w:name="index 8" w:semiHidden="1" w:unhideWhenUsed="1"/>
+    <w:lsdException w:name="index 9" w:semiHidden="1" w:unhideWhenUsed="1"/>
+    <w:lsdException w:name="toc 1" w:semiHidden="1" w:uiPriority="39" w:unhideWhenUsed="1"/>
+    <w:lsdException w:name="toc 2" w:semiHidden="1" w:uiPriority="39" w:unhideWhenUsed="1"/>
+    <w:lsdException w:name="toc 3" w:semiHidden="1" w:uiPriority="39" w:unhideWhenUsed="1"/>
+    <w:lsdException w:name="toc 4" w:semiHidden="1" w:uiPriority="39" w:unhideWhenUsed="1"/>
+    <w:lsdException w:name="toc 5" w:semiHidden="1" w:uiPriority="39" w:unhideWhenUsed="1"/>
+    <w:lsdException w:name="toc 6" w:semiHidden="1" w:uiPriority="39" w:unhideWhenUsed="1"/>
+    <w:lsdException w:name="toc 7" w:semiHidden="1" w:uiPriority="39" w:unhideWhenUsed="1"/>
+    <w:lsdException w:name="toc 8" w:semiHidden="1" w:uiPriority="39" w:unhideWhenUsed="1"/>
+    <w:lsdException w:name="toc 9" w:semiHidden="1" w:uiPriority="39" w:unhideWhenUsed="1"/>
+    <w:lsdException w:name="Normal Indent" w:semiHidden="1" w:unhideWhenUsed="1"/>
+    <w:lsdException w:name="footnote text" w:semiHidden="1" w:unhideWhenUsed="1"/>
+    <w:lsdException w:name="annotation text" w:semiHidden="1" w:unhideWhenUsed="1"/>
+    <w:lsdException w:name="header" w:semiHidden="1" w:unhideWhenUsed="1"/>
+    <w:lsdException w:name="footer" w:semiHidden="1" w:unhideWhenUsed="1"/>
+    <w:lsdException w:name="index heading" w:semiHidden="1" w:unhideWhenUsed="1"/>
+    <w:lsdException w:name="caption" w:semiHidden="1" w:uiPriority="35" w:unhideWhenUsed="1" w:qFormat="1"/>
+    <w:lsdException w:name="table of figures" w:semiHidden="1" w:unhideWhenUsed="1"/>
+    <w:lsdException w:name="envelope address" w:semiHidden="1" w:unhideWhenUsed="1"/>
+    <w:lsdException w:name="envelope return" w:semiHidden="1" w:unhideWhenUsed="1"/>
+    <w:lsdException w:name="footnote reference" w:semiHidden="1" w:unhideWhenUsed="1"/>
+    <w:lsdException w:name="annotation reference" w:semiHidden="1" w:unhideWhenUsed="1"/>
+    <w:lsdException w:name="line number" w:semiHidden="1" w:unhideWhenUsed="1"/>
+    <w:lsdException w:name="page number" w:semiHidden="1" w:unhideWhenUsed="1"/>
+    <w:lsdException w:name="endnote reference" w:semiHidden="1" w:unhideWhenUsed="1"/>
+    <w:lsdException w:name="endnote text" w:semiHidden="1" w:unhideWhenUsed="1"/>
+    <w:lsdException w:name="table of authorities" w:semiHidden="1" w:unhideWhenUsed="1"/>
+    <w:lsdException w:name="macro" w:semiHidden="1" w:unhideWhenUsed="1"/>
+    <w:lsdException w:name="toa heading" w:semiHidden="1" w:unhideWhenUsed="1"/>
+    <w:lsdException w:name="List" w:semiHidden="1" w:unhideWhenUsed="1"/>
+    <w:lsdException w:name="List Bullet" w:semiHidden="1" w:unhideWhenUsed="1"/>
+    <w:lsdException w:name="List Number" w:semiHidden="1" w:unhideWhenUsed="1"/>
+    <w:lsdException w:name="List 2" w:semiHidden="1" w:unhideWhenUsed="1"/>
+    <w:lsdException w:name="List 3" w:semiHidden="1" w:unhideWhenUsed="1"/>
+    <w:lsdException w:name="List 4" w:semiHidden="1" w:unhideWhenUsed="1"/>
+    <w:lsdException w:name="List 5" w:semiHidden="1" w:unhideWhenUsed="1"/>
+    <w:lsdException w:name="List Bullet 2" w:semiHidden="1" w:unhideWhenUsed="1"/>
+    <w:lsdException w:name="List Bullet 3" w:semiHidden="1" w:unhideWhenUsed="1"/>
+    <w:lsdException w:name="List Bullet 4" w:semiHidden="1" w:unhideWhenUsed="1"/>
+    <w:lsdException w:name="List Bullet 5" w:semiHidden="1" w:unhideWhenUsed="1"/>
+    <w:lsdException w:name="List Number 2" w:semiHidden="1" w:unhideWhenUsed="1"/>
+    <w:lsdException w:name="List Number 3" w:semiHidden="1" w:unhideWhenUsed="1"/>
+    <w:lsdException w:name="List Number 4" w:semiHidden="1" w:unhideWhenUsed="1"/>
+    <w:lsdException w:name="List Number 5" w:semiHidden="1" w:unhideWhenUsed="1"/>
+    <w:lsdException w:name="Title" w:uiPriority="10" w:qFormat="1"/>
+    <w:lsdException w:name="Closing" w:semiHidden="1" w:unhideWhenUsed="1"/>
+    <w:lsdException w:name="Signature" w:semiHidden="1" w:unhideWhenUsed="1"/>
+    <w:lsdException w:name="Default Paragraph Font" w:semiHidden="1" w:uiPriority="1" w:unhideWhenUsed="1"/>
+    <w:lsdException w:name="Body Text" w:semiHidden="1" w:unhideWhenUsed="1"/>
+    <w:lsdException w:name="Body Text Indent" w:semiHidden="1" w:unhideWhenUsed="1"/>
+    <w:lsdException w:name="List Continue" w:semiHidden="1" w:unhideWhenUsed="1"/>
+    <w:lsdException w:name="List Continue 2" w:semiHidden="1" w:unhideWhenUsed="1"/>
+    <w:lsdException w:name="List Continue 3" w:semiHidden="1" w:unhideWhenUsed="1"/>
+    <w:lsdException w:name="List Continue 4" w:semiHidden="1" w:unhideWhenUsed="1"/>
+    <w:lsdException w:name="List Continue 5" w:semiHidden="1" w:unhideWhenUsed="1"/>
+    <w:lsdException w:name="Message Header" w:semiHidden="1" w:unhideWhenUsed="1"/>
+    <w:lsdException w:name="Subtitle" w:uiPriority="11" w:qFormat="1"/>
+    <w:lsdException w:name="Salutation" w:semiHidden="1" w:unhideWhenUsed="1"/>
+    <w:lsdException w:name="Date" w:semiHidden="1" w:unhideWhenUsed="1"/>
+    <w:lsdException w:name="Body Text First Indent" w:semiHidden="1" w:unhideWhenUsed="1"/>
+    <w:lsdException w:name="Body Text First Indent 2" w:semiHidden="1" w:unhideWhenUsed="1"/>
+    <w:lsdException w:name="Note Heading" w:semiHidden="1" w:unhideWhenUsed="1"/>
+    <w:lsdException w:name="Body Text 2" w:semiHidden="1" w:unhideWhenUsed="1"/>
+    <w:lsdException w:name="Body Text 3" w:semiHidden="1" w:unhideWhenUsed="1"/>
+    <w:lsdException w:name="Body Text Indent 2" w:semiHidden="1" w:unhideWhenUsed="1"/>
+    <w:lsdException w:name="Body Text Indent 3" w:semiHidden="1" w:unhideWhenUsed="1"/>
+    <w:lsdException w:name="Block Text" w:semiHidden="1" w:unhideWhenUsed="1"/>
+    <w:lsdException w:name="Hyperlink" w:semiHidden="1" w:unhideWhenUsed="1"/>
+    <w:lsdException w:name="FollowedHyperlink" w:semiHidden="1" w:unhideWhenUsed="1"/>
+    <w:lsdException w:name="Strong" w:uiPriority="22" w:qFormat="1"/>
+    <w:lsdException w:name="Emphasis" w:uiPriority="20" w:qFormat="1"/>
+    <w:lsdException w:name="Document Map" w:semiHidden="1" w:unhideWhenUsed="1"/>
+    <w:lsdException w:name="Plain Text" w:semiHidden="1" w:unhideWhenUsed="1"/>
+    <w:lsdException w:name="E-mail Signature" w:semiHidden="1" w:unhideWhenUsed="1"/>
+    <w:lsdException w:name="HTML Top of Form" w:semiHidden="1" w:unhideWhenUsed="1"/>
+    <w:lsdException w:name="HTML Bottom of Form" w:semiHidden="1" w:unhideWhenUsed="1"/>
+    <w:lsdException w:name="Normal (Web)" w:semiHidden="1" w:unhideWhenUsed="1"/>
+    <w:lsdException w:name="HTML Acronym" w:semiHidden="1" w:unhideWhenUsed="1"/>
+    <w:lsdException w:name="HTML Address" w:semiHidden="1" w:unhideWhenUsed="1"/>
+    <w:lsdException w:name="HTML Cite" w:semiHidden="1" w:unhideWhenUsed="1"/>
+    <w:lsdException w:name="HTML Code" w:semiHidden="1" w:unhideWhenUsed="1"/>
+    <w:lsdException w:name="HTML Definition" w:semiHidden="1" w:unhideWhenUsed="1"/>
+    <w:lsdException w:name="HTML Keyboard" w:semiHidden="1" w:unhideWhenUsed="1"/>
+    <w:lsdException w:name="HTML Preformatted" w:semiHidden="1" w:unhideWhenUsed="1"/>
+    <w:lsdException w:name="HTML Sample" w:semiHidden="1" w:unhideWhenUsed="1"/>
+    <w:lsdException w:name="HTML Typewriter" w:semiHidden="1" w:unhideWhenUsed="1"/>
+    <w:lsdException w:name="HTML Variable" w:semiHidden="1" w:unhideWhenUsed="1"/>
+    <w:lsdException w:name="Normal Table" w:semiHidden="1" w:unhideWhenUsed="1"/>
+    <w:lsdException w:name="annotation subject" w:semiHidden="1" w:unhideWhenUsed="1"/>
+    <w:lsdException w:name="No List" w:semiHidden="1" w:unhideWhenUsed="1"/>
+    <w:lsdException w:name="Outline List 1" w:semiHidden="1" w:unhideWhenUsed="1"/>
+    <w:lsdException w:name="Outline List 2" w:semiHidden="1" w:unhideWhenUsed="1"/>
+    <w:lsdException w:name="Outline List 3" w:semiHidden="1" w:unhideWhenUsed="1"/>
+    <w:lsdException w:name="Table Simple 1" w:semiHidden="1" w:unhideWhenUsed="1"/>
+    <w:lsdException w:name="Table Simple 2" w:semiHidden="1" w:unhideWhenUsed="1"/>
+    <w:lsdException w:name="Table Simple 3" w:semiHidden="1" w:unhideWhenUsed="1"/>
+    <w:lsdException w:name="Table Classic 1" w:semiHidden="1" w:unhideWhenUsed="1"/>
+    <w:lsdException w:name="Table Classic 2" w:semiHidden="1" w:unhideWhenUsed="1"/>
+    <w:lsdException w:name="Table Classic 3" w:semiHidden="1" w:unhideWhenUsed="1"/>
+    <w:lsdException w:name="Table Classic 4" w:semiHidden="1" w:unhideWhenUsed="1"/>
+    <w:lsdException w:name="Table Colorful 1" w:semiHidden="1" w:unhideWhenUsed="1"/>
+    <w:lsdException w:name="Table Colorful 2" w:semiHidden="1" w:unhideWhenUsed="1"/>
+    <w:lsdException w:name="Table Colorful 3" w:semiHidden="1" w:unhideWhenUsed="1"/>
+    <w:lsdException w:name="Table Columns 1" w:semiHidden="1" w:unhideWhenUsed="1"/>
+    <w:lsdException w:name="Table Columns 2" w:semiHidden="1" w:unhideWhenUsed="1"/>
+    <w:lsdException w:name="Table Columns 3" w:semiHidden="1" w:unhideWhenUsed="1"/>
+    <w:lsdException w:name="Table Columns 4" w:semiHidden="1" w:unhideWhenUsed="1"/>
+    <w:lsdException w:name="Table Columns 5" w:semiHidden="1" w:unhideWhenUsed="1"/>
+    <w:lsdException w:name="Table Grid 1" w:semiHidden="1" w:unhideWhenUsed="1"/>
+    <w:lsdException w:name="Table Grid 2" w:semiHidden="1" w:unhideWhenUsed="1"/>
+    <w:lsdException w:name="Table Grid 3" w:semiHidden="1" w:unhideWhenUsed="1"/>
+    <w:lsdException w:name="Table Grid 4" w:semiHidden="1" w:unhideWhenUsed="1"/>
+    <w:lsdException w:name="Table Grid 5" w:semiHidden="1" w:unhideWhenUsed="1"/>
+    <w:lsdException w:name="Table Grid 6" w:semiHidden="1" w:unhideWhenUsed="1"/>
+    <w:lsdException w:name="Table Grid 7" w:semiHidden="1" w:unhideWhenUsed="1"/>
+    <w:lsdException w:name="Table Grid 8" w:semiHidden="1" w:unhideWhenUsed="1"/>
+    <w:lsdException w:name="Table List 1" w:semiHidden="1" w:unhideWhenUsed="1"/>
+    <w:lsdException w:name="Table List 2" w:semiHidden="1" w:unhideWhenUsed="1"/>
+    <w:lsdException w:name="Table List 3" w:semiHidden="1" w:unhideWhenUsed="1"/>
+    <w:lsdException w:name="Table List 4" w:semiHidden="1" w:unhideWhenUsed="1"/>
+    <w:lsdException w:name="Table List 5" w:semiHidden="1" w:unhideWhenUsed="1"/>
+    <w:lsdException w:name="Table List 6" w:semiHidden="1" w:unhideWhenUsed="1"/>
+    <w:lsdException w:name="Table List 7" w:semiHidden="1" w:unhideWhenUsed="1"/>
+    <w:lsdException w:name="Table List 8" w:semiHidden="1" w:unhideWhenUsed="1"/>
+    <w:lsdException w:name="Table 3D effects 1" w:semiHidden="1" w:unhideWhenUsed="1"/>
+    <w:lsdException w:name="Table 3D effects 2" w:semiHidden="1" w:unhideWhenUsed="1"/>
+    <w:lsdException w:name="Table 3D effects 3" w:semiHidden="1" w:unhideWhenUsed="1"/>
+    <w:lsdException w:name="Table Contemporary" w:semiHidden="1" w:unhideWhenUsed="1"/>
+    <w:lsdException w:name="Table Elegant" w:semiHidden="1" w:unhideWhenUsed="1"/>
+    <w:lsdException w:name="Table Professional" w:semiHidden="1" w:unhideWhenUsed="1"/>
+    <w:lsdException w:name="Table Subtle 1" w:semiHidden="1" w:unhideWhenUsed="1"/>
+    <w:lsdException w:name="Table Subtle 2" w:semiHidden="1" w:unhideWhenUsed="1"/>
+    <w:lsdException w:name="Table Web 1" w:semiHidden="1" w:unhideWhenUsed="1"/>
+    <w:lsdException w:name="Table Web 2" w:semiHidden="1" w:unhideWhenUsed="1"/>
+    <w:lsdException w:name="Table Web 3" w:semiHidden="1" w:unhideWhenUsed="1"/>
+    <w:lsdException w:name="Balloon Text" w:semiHidden="1" w:unhideWhenUsed="1"/>
+    <w:lsdException w:name="Table Grid" w:uiPriority="39"/>
+    <w:lsdException w:name="Table Theme" w:semiHidden="1" w:unhideWhenUsed="1"/>
+    <w:lsdException w:name="Note Level 1" w:semiHidden="1" w:unhideWhenUsed="1"/>
+    <w:lsdException w:name="Note Level 2" w:semiHidden="1" w:unhideWhenUsed="1"/>
+    <w:lsdException w:name="Note Level 3" w:semiHidden="1" w:unhideWhenUsed="1"/>
+    <w:lsdException w:name="Note Level 4" w:semiHidden="1" w:unhideWhenUsed="1"/>
+    <w:lsdException w:name="Note Level 5" w:semiHidden="1" w:unhideWhenUsed="1"/>
+    <w:lsdException w:name="Note Level 6" w:semiHidden="1" w:unhideWhenUsed="1"/>
+    <w:lsdException w:name="Note Level 7" w:semiHidden="1" w:unhideWhenUsed="1"/>
+    <w:lsdException w:name="Note Level 8" w:semiHidden="1" w:unhideWhenUsed="1"/>
+    <w:lsdException w:name="Note Level 9" w:semiHidden="1" w:unhideWhenUsed="1"/>
+    <w:lsdException w:name="Placeholder Text" w:semiHidden="1"/>
+    <w:lsdException w:name="No Spacing" w:uiPriority="1" w:qFormat="1"/>
+    <w:lsdException w:name="Light Shading" w:uiPriority="60"/>
+    <w:lsdException w:name="Light List" w:uiPriority="61"/>
+    <w:lsdException w:name="Light Grid" w:uiPriority="62"/>
+    <w:lsdException w:name="Medium Shading 1" w:uiPriority="63"/>
+    <w:lsdException w:name="Medium Shading 2" w:uiPriority="64"/>
+    <w:lsdException w:name="Medium List 1" w:uiPriority="65"/>
+    <w:lsdException w:name="Medium List 2" w:uiPriority="66"/>
+    <w:lsdException w:name="Medium Grid 1" w:uiPriority="67"/>
+    <w:lsdException w:name="Medium Grid 2" w:uiPriority="68"/>
+    <w:lsdException w:name="Medium Grid 3" w:uiPriority="69"/>
+    <w:lsdException w:name="Dark List" w:uiPriority="70"/>
+    <w:lsdException w:name="Colorful Shading" w:uiPriority="71"/>
+    <w:lsdException w:name="Colorful List" w:uiPriority="72"/>
+    <w:lsdException w:name="Colorful Grid" w:uiPriority="73"/>
+    <w:lsdException w:name="Light Shading Accent 1" w:uiPriority="60"/>
+    <w:lsdException w:name="Light List Accent 1" w:uiPriority="61"/>
+    <w:lsdException w:name="Light Grid Accent 1" w:uiPriority="62"/>
+    <w:lsdException w:name="Medium Shading 1 Accent 1" w:uiPriority="63"/>
+    <w:lsdException w:name="Medium Shading 2 Accent 1" w:uiPriority="64"/>
+    <w:lsdException w:name="Medium List 1 Accent 1" w:uiPriority="65"/>
+    <w:lsdException w:name="Revision" w:semiHidden="1"/>
+    <w:lsdException w:name="List Paragraph" w:uiPriority="34" w:qFormat="1"/>
+    <w:lsdException w:name="Quote" w:uiPriority="29" w:qFormat="1"/>
+    <w:lsdException w:name="Intense Quote" w:uiPriority="30" w:qFormat="1"/>
+    <w:lsdException w:name="Medium List 2 Accent 1" w:uiPriority="66"/>
+    <w:lsdException w:name="Medium Grid 1 Accent 1" w:uiPriority="67"/>
+    <w:lsdException w:name="Medium Grid 2 Accent 1" w:uiPriority="68"/>
+    <w:lsdException w:name="Medium Grid 3 Accent 1" w:uiPriority="69"/>
+    <w:lsdException w:name="Dark List Accent 1" w:uiPriority="70"/>
+    <w:lsdException w:name="Colorful Shading Accent 1" w:uiPriority="71"/>
+    <w:lsdException w:name="Colorful List Accent 1" w:uiPriority="72"/>
+    <w:lsdException w:name="Colorful Grid Accent 1" w:uiPriority="73"/>
+    <w:lsdException w:name="Light Shading Accent 2" w:uiPriority="60"/>
+    <w:lsdException w:name="Light List Accent 2" w:uiPriority="61"/>
+    <w:lsdException w:name="Light Grid Accent 2" w:uiPriority="62"/>
+    <w:lsdException w:name="Medium Shading 1 Accent 2" w:uiPriority="63"/>
+    <w:lsdException w:name="Medium Shading 2 Accent 2" w:uiPriority="64"/>
+    <w:lsdException w:name="Medium List 1 Accent 2" w:uiPriority="65"/>
+    <w:lsdException w:name="Medium List 2 Accent 2" w:uiPriority="66"/>
+    <w:lsdException w:name="Medium Grid 1 Accent 2" w:uiPriority="67"/>
+    <w:lsdException w:name="Medium Grid 2 Accent 2" w:uiPriority="68"/>
+    <w:lsdException w:name="Medium Grid 3 Accent 2" w:uiPriority="69"/>
+    <w:lsdException w:name="Dark List Accent 2" w:uiPriority="70"/>
+    <w:lsdException w:name="Colorful Shading Accent 2" w:uiPriority="71"/>
+    <w:lsdException w:name="Colorful List Accent 2" w:uiPriority="72"/>
+    <w:lsdException w:name="Colorful Grid Accent 2" w:uiPriority="73"/>
+    <w:lsdException w:name="Light Shading Accent 3" w:uiPriority="60"/>
+    <w:lsdException w:name="Light List Accent 3" w:uiPriority="61"/>
+    <w:lsdException w:name="Light Grid Accent 3" w:uiPriority="62"/>
+    <w:lsdException w:name="Medium Shading 1 Accent 3" w:uiPriority="63"/>
+    <w:lsdException w:name="Medium Shading 2 Accent 3" w:uiPriority="64"/>
+    <w:lsdException w:name="Medium List 1 Accent 3" w:uiPriority="65"/>
+    <w:lsdException w:name="Medium List 2 Accent 3" w:uiPriority="66"/>
+    <w:lsdException w:name="Medium Grid 1 Accent 3" w:uiPriority="67"/>
+    <w:lsdException w:name="Medium Grid 2 Accent 3" w:uiPriority="68"/>
+    <w:lsdException w:name="Medium Grid 3 Accent 3" w:uiPriority="69"/>
+    <w:lsdException w:name="Dark List Accent 3" w:uiPriority="70"/>
+    <w:lsdException w:name="Colorful Shading Accent 3" w:uiPriority="71"/>
+    <w:lsdException w:name="Colorful List Accent 3" w:uiPriority="72"/>
+    <w:lsdException w:name="Colorful Grid Accent 3" w:uiPriority="73"/>
+    <w:lsdException w:name="Light Shading Accent 4" w:uiPriority="60"/>
+    <w:lsdException w:name="Light List Accent 4" w:uiPriority="61"/>
+    <w:lsdException w:name="Light Grid Accent 4" w:uiPriority="62"/>
+    <w:lsdException w:name="Medium Shading 1 Accent 4" w:uiPriority="63"/>
+    <w:lsdException w:name="Medium Shading 2 Accent 4" w:uiPriority="64"/>
+    <w:lsdException w:name="Medium List 1 Accent 4" w:uiPriority="65"/>
+    <w:lsdException w:name="Medium List 2 Accent 4" w:uiPriority="66"/>
+    <w:lsdException w:name="Medium Grid 1 Accent 4" w:uiPriority="67"/>
+    <w:lsdException w:name="Medium Grid 2 Accent 4" w:uiPriority="68"/>
+    <w:lsdException w:name="Medium Grid 3 Accent 4" w:uiPriority="69"/>
+    <w:lsdException w:name="Dark List Accent 4" w:uiPriority="70"/>
+    <w:lsdException w:name="Colorful Shading Accent 4" w:uiPriority="71"/>
+    <w:lsdException w:name="Colorful List Accent 4" w:uiPriority="72"/>
+    <w:lsdException w:name="Colorful Grid Accent 4" w:uiPriority="73"/>
+    <w:lsdException w:name="Light Shading Accent 5" w:uiPriority="60"/>
+    <w:lsdException w:name="Light List Accent 5" w:uiPriority="61"/>
+    <w:lsdException w:name="Light Grid Accent 5" w:uiPriority="62"/>
+    <w:lsdException w:name="Medium Shading 1 Accent 5" w:uiPriority="63"/>
+    <w:lsdException w:name="Medium Shading 2 Accent 5" w:uiPriority="64"/>
+    <w:lsdException w:name="Medium List 1 Accent 5" w:uiPriority="65"/>
+    <w:lsdException w:name="Medium List 2 Accent 5" w:uiPriority="66"/>
+    <w:lsdException w:name="Medium Grid 1 Accent 5" w:uiPriority="67"/>
+    <w:lsdException w:name="Medium Grid 2 Accent 5" w:uiPriority="68"/>
+    <w:lsdException w:name="Medium Grid 3 Accent 5" w:uiPriority="69"/>
+    <w:lsdException w:name="Dark List Accent 5" w:uiPriority="70"/>
+    <w:lsdException w:name="Colorful Shading Accent 5" w:uiPriority="71"/>
+    <w:lsdException w:name="Colorful List Accent 5" w:uiPriority="72"/>
+    <w:lsdException w:name="Colorful Grid Accent 5" w:uiPriority="73"/>
+    <w:lsdException w:name="Light Shading Accent 6" w:uiPriority="60"/>
+    <w:lsdException w:name="Light List Accent 6" w:uiPriority="61"/>
+    <w:lsdException w:name="Light Grid Accent 6" w:uiPriority="62"/>
+    <w:lsdException w:name="Medium Shading 1 Accent 6" w:uiPriority="63"/>
+    <w:lsdException w:name="Medium Shading 2 Accent 6" w:uiPriority="64"/>
+    <w:lsdException w:name="Medium List 1 Accent 6" w:uiPriority="65"/>
+    <w:lsdException w:name="Medium List 2 Accent 6" w:uiPriority="66"/>
+    <w:lsdException w:name="Medium Grid 1 Accent 6" w:uiPriority="67"/>
+    <w:lsdException w:name="Medium Grid 2 Accent 6" w:uiPriority="68"/>
+    <w:lsdException w:name="Medium Grid 3 Accent 6" w:uiPriority="69"/>
+    <w:lsdException w:name="Dark List Accent 6" w:uiPriority="70"/>
+    <w:lsdException w:name="Colorful Shading Accent 6" w:uiPriority="71"/>
+    <w:lsdException w:name="Colorful List Accent 6" w:uiPriority="72"/>
+    <w:lsdException w:name="Colorful Grid Accent 6" w:uiPriority="73"/>
+    <w:lsdException w:name="Subtle Emphasis" w:uiPriority="19" w:qFormat="1"/>
+    <w:lsdException w:name="Intense Emphasis" w:uiPriority="21" w:qFormat="1"/>
+    <w:lsdException w:name="Subtle Reference" w:uiPriority="31" w:qFormat="1"/>
+    <w:lsdException w:name="Intense Reference" w:uiPriority="32" w:qFormat="1"/>
+    <w:lsdException w:name="Book Title" w:uiPriority="33" w:qFormat="1"/>
+    <w:lsdException w:name="Bibliography" w:semiHidden="1" w:uiPriority="37" w:unhideWhenUsed="1"/>
+    <w:lsdException w:name="TOC Heading" w:semiHidden="1" w:uiPriority="39" w:unhideWhenUsed="1" w:qFormat="1"/>
+    <w:lsdException w:name="Plain Table 1" w:uiPriority="41"/>
+    <w:lsdException w:name="Plain Table 2" w:uiPriority="42"/>
+    <w:lsdException w:name="Plain Table 3" w:uiPriority="43"/>
+    <w:lsdException w:name="Plain Table 4" w:uiPriority="44"/>
+    <w:lsdException w:name="Plain Table 5" w:uiPriority="45"/>
+    <w:lsdException w:name="Grid Table Light" w:uiPriority="40"/>
+    <w:lsdException w:name="Grid Table 1 Light" w:uiPriority="46"/>
+    <w:lsdException w:name="Grid Table 2" w:uiPriority="47"/>
+    <w:lsdException w:name="Grid Table 3" w:uiPriority="48"/>
+    <w:lsdException w:name="Grid Table 4" w:uiPriority="49"/>
+    <w:lsdException w:name="Grid Table 5 Dark" w:uiPriority="50"/>
+    <w:lsdException w:name="Grid Table 6 Colorful" w:uiPriority="51"/>
+    <w:lsdException w:name="Grid Table 7 Colorful" w:uiPriority="52"/>
+    <w:lsdException w:name="Grid Table 1 Light Accent 1" w:uiPriority="46"/>
+    <w:lsdException w:name="Grid Table 2 Accent 1" w:uiPriority="47"/>
+    <w:lsdException w:name="Grid Table 3 Accent 1" w:uiPriority="48"/>
+    <w:lsdException w:name="Grid Table 4 Accent 1" w:uiPriority="49"/>
+    <w:lsdException w:name="Grid Table 5 Dark Accent 1" w:uiPriority="50"/>
+    <w:lsdException w:name="Grid Table 6 Colorful Accent 1" w:uiPriority="51"/>
+    <w:lsdException w:name="Grid Table 7 Colorful Accent 1" w:uiPriority="52"/>
+    <w:lsdException w:name="Grid Table 1 Light Accent 2" w:uiPriority="46"/>
+    <w:lsdException w:name="Grid Table 2 Accent 2" w:uiPriority="47"/>
+    <w:lsdException w:name="Grid Table 3 Accent 2" w:uiPriority="48"/>
+    <w:lsdException w:name="Grid Table 4 Accent 2" w:uiPriority="49"/>
+    <w:lsdException w:name="Grid Table 5 Dark Accent 2" w:uiPriority="50"/>
+    <w:lsdException w:name="Grid Table 6 Colorful Accent 2" w:uiPriority="51"/>
+    <w:lsdException w:name="Grid Table 7 Colorful Accent 2" w:uiPriority="52"/>
+    <w:lsdException w:name="Grid Table 1 Light Accent 3" w:uiPriority="46"/>
+    <w:lsdException w:name="Grid Table 2 Accent 3" w:uiPriority="47"/>
+    <w:lsdException w:name="Grid Table 3 Accent 3" w:uiPriority="48"/>
+    <w:lsdException w:name="Grid Table 4 Accent 3" w:uiPriority="49"/>
+    <w:lsdException w:name="Grid Table 5 Dark Accent 3" w:uiPriority="50"/>
+    <w:lsdException w:name="Grid Table 6 Colorful Accent 3" w:uiPriority="51"/>
+    <w:lsdException w:name="Grid Table 7 Colorful Accent 3" w:uiPriority="52"/>
+    <w:lsdException w:name="Grid Table 1 Light Accent 4" w:uiPriority="46"/>
+    <w:lsdException w:name="Grid Table 2 Accent 4" w:uiPriority="47"/>
+    <w:lsdException w:name="Grid Table 3 Accent 4" w:uiPriority="48"/>
+    <w:lsdException w:name="Grid Table 4 Accent 4" w:uiPriority="49"/>
+    <w:lsdException w:name="Grid Table 5 Dark Accent 4" w:uiPriority="50"/>
+    <w:lsdException w:name="Grid Table 6 Colorful Accent 4" w:uiPriority="51"/>
+    <w:lsdException w:name="Grid Table 7 Colorful Accent 4" w:uiPriority="52"/>
+    <w:lsdException w:name="Grid Table 1 Light Accent 5" w:uiPriority="46"/>
+    <w:lsdException w:name="Grid Table 2 Accent 5" w:uiPriority="47"/>
+    <w:lsdException w:name="Grid Table 3 Accent 5" w:uiPriority="48"/>
+    <w:lsdException w:name="Grid Table 4 Accent 5" w:uiPriority="49"/>
+    <w:lsdException w:name="Grid Table 5 Dark Accent 5" w:uiPriority="50"/>
+    <w:lsdException w:name="Grid Table 6 Colorful Accent 5" w:uiPriority="51"/>
+    <w:lsdException w:name="Grid Table 7 Colorful Accent 5" w:uiPriority="52"/>
+    <w:lsdException w:name="Grid Table 1 Light Accent 6" w:uiPriority="46"/>
+    <w:lsdException w:name="Grid Table 2 Accent 6" w:uiPriority="47"/>
+    <w:lsdException w:name="Grid Table 3 Accent 6" w:uiPriority="48"/>
+    <w:lsdException w:name="Grid Table 4 Accent 6" w:uiPriority="49"/>
+    <w:lsdException w:name="Grid Table 5 Dark Accent 6" w:uiPriority="50"/>
+    <w:lsdException w:name="Grid Table 6 Colorful Accent 6" w:uiPriority="51"/>
+    <w:lsdException w:name="Grid Table 7 Colorful Accent 6" w:uiPriority="52"/>
+    <w:lsdException w:name="List Table 1 Light" w:uiPriority="46"/>
+    <w:lsdException w:name="List Table 2" w:uiPriority="47"/>
+    <w:lsdException w:name="List Table 3" w:uiPriority="48"/>
+    <w:lsdException w:name="List Table 4" w:uiPriority="49"/>
+    <w:lsdException w:name="List Table 5 Dark" w:uiPriority="50"/>
+    <w:lsdException w:name="List Table 6 Colorful" w:uiPriority="51"/>
+    <w:lsdException w:name="List Table 7 Colorful" w:uiPriority="52"/>
+    <w:lsdException w:name="List Table 1 Light Accent 1" w:uiPriority="46"/>
+    <w:lsdException w:name="List Table 2 Accent 1" w:uiPriority="47"/>
+    <w:lsdException w:name="List Table 3 Accent 1" w:uiPriority="48"/>
+    <w:lsdException w:name="List Table 4 Accent 1" w:uiPriority="49"/>
+    <w:lsdException w:name="List Table 5 Dark Accent 1" w:uiPriority="50"/>
+    <w:lsdException w:name="List Table 6 Colorful Accent 1" w:uiPriority="51"/>
+    <w:lsdException w:name="List Table 7 Colorful Accent 1" w:uiPriority="52"/>
+    <w:lsdException w:name="List Table 1 Light Accent 2" w:uiPriority="46"/>
+    <w:lsdException w:name="List Table 2 Accent 2" w:uiPriority="47"/>
+    <w:lsdException w:name="List Table 3 Accent 2" w:uiPriority="48"/>
+    <w:lsdException w:name="List Table 4 Accent 2" w:uiPriority="49"/>
+    <w:lsdException w:name="List Table 5 Dark Accent 2" w:uiPriority="50"/>
+    <w:lsdException w:name="List Table 6 Colorful Accent 2" w:uiPriority="51"/>
+    <w:lsdException w:name="List Table 7 Colorful Accent 2" w:uiPriority="52"/>
+    <w:lsdException w:name="List Table 1 Light Accent 3" w:uiPriority="46"/>
+    <w:lsdException w:name="List Table 2 Accent 3" w:uiPriority="47"/>
+    <w:lsdException w:name="List Table 3 Accent 3" w:uiPriority="48"/>
+    <w:lsdException w:name="List Table 4 Accent 3" w:uiPriority="49"/>
+    <w:lsdException w:name="List Table 5 Dark Accent 3" w:uiPriority="50"/>
+    <w:lsdException w:name="List Table 6 Colorful Accent 3" w:uiPriority="51"/>
+    <w:lsdException w:name="List Table 7 Colorful Accent 3" w:uiPriority="52"/>
+    <w:lsdException w:name="List Table 1 Light Accent 4" w:uiPriority="46"/>
+    <w:lsdException w:name="List Table 2 Accent 4" w:uiPriority="47"/>
+    <w:lsdException w:name="List Table 3 Accent 4" w:uiPriority="48"/>
+    <w:lsdException w:name="List Table 4 Accent 4" w:uiPriority="49"/>
+    <w:lsdException w:name="List Table 5 Dark Accent 4" w:uiPriority="50"/>
+    <w:lsdException w:name="List Table 6 Colorful Accent 4" w:uiPriority="51"/>
+    <w:lsdException w:name="List Table 7 Colorful Accent 4" w:uiPriority="52"/>
+    <w:lsdException w:name="List Table 1 Light Accent 5" w:uiPriority="46"/>
+    <w:lsdException w:name="List Table 2 Accent 5" w:uiPriority="47"/>
+    <w:lsdException w:name="List Table 3 Accent 5" w:uiPriority="48"/>
+    <w:lsdException w:name="List Table 4 Accent 5" w:uiPriority="49"/>
+    <w:lsdException w:name="List Table 5 Dark Accent 5" w:uiPriority="50"/>
+    <w:lsdException w:name="List Table 6 Colorful Accent 5" w:uiPriority="51"/>
+    <w:lsdException w:name="List Table 7 Colorful Accent 5" w:uiPriority="52"/>
+    <w:lsdException w:name="List Table 1 Light Accent 6" w:uiPriority="46"/>
+    <w:lsdException w:name="List Table 2 Accent 6" w:uiPriority="47"/>
+    <w:lsdException w:name="List Table 3 Accent 6" w:uiPriority="48"/>
+    <w:lsdException w:name="List Table 4 Accent 6" w:uiPriority="49"/>
+    <w:lsdException w:name="List Table 5 Dark Accent 6" w:uiPriority="50"/>
+    <w:lsdException w:name="List Table 6 Colorful Accent 6" w:uiPriority="51"/>
+    <w:lsdException w:name="List Table 7 Colorful Accent 6" w:uiPriority="52"/>
+    <w:lsdException w:name="Mention" w:semiHidden="1" w:unhideWhenUsed="1"/>
+    <w:lsdException w:name="Smart Hyperlink" w:semiHidden="1" w:unhideWhenUsed="1"/>
   </w:latentStyles>
   <w:style w:type="paragraph" w:default="1" w:styleId="Normal">
     <w:name w:val="Normal"/>
@@ -37788,7 +40366,7 @@
   <a:extraClrSchemeLst/>
   <a:extLst>
     <a:ext uri="{05A4C25C-085E-4340-85A3-A5531E510DB2}">
-      <thm15:themeFamily xmlns:thm15="http://schemas.microsoft.com/office/thememl/2012/main" xmlns="" name="Office Theme" id="{62F939B6-93AF-4DB8-9C6B-D6C7DFDC589F}" vid="{4A3C46E8-61CC-4603-A589-7422A47A8E4A}"/>
+      <thm15:themeFamily xmlns:thm15="http://schemas.microsoft.com/office/thememl/2012/main" name="Office Theme" id="{62F939B6-93AF-4DB8-9C6B-D6C7DFDC589F}" vid="{4A3C46E8-61CC-4603-A589-7422A47A8E4A}"/>
     </a:ext>
   </a:extLst>
 </a:theme>
